--- a/docs/2.2/CloudStack2.2.5InstallGuide.docx
+++ b/docs/2.2/CloudStack2.2.5InstallGuide.docx
@@ -82,7 +82,7 @@
         <w:rPr>
           <w:noProof/>
         </w:rPr>
-        <w:t>May 12, 2011</w:t>
+        <w:t>May 18, 2011</w:t>
       </w:r>
       <w:r>
         <w:fldChar w:fldCharType="end"/>
@@ -205,7 +205,7 @@
       <w:r>
         <w:fldChar w:fldCharType="separate"/>
       </w:r>
-      <w:hyperlink w:anchor="_Toc292992200" w:history="1">
+      <w:hyperlink w:anchor="_Toc293499429" w:history="1">
         <w:r>
           <w:rPr>
             <w:rStyle w:val="Hyperlink"/>
@@ -249,7 +249,7 @@
             <w:noProof/>
             <w:webHidden/>
           </w:rPr>
-          <w:instrText xml:space="preserve"> PAGEREF _Toc292992200 \h </w:instrText>
+          <w:instrText xml:space="preserve"> PAGEREF _Toc293499429 \h </w:instrText>
         </w:r>
         <w:r>
           <w:rPr>
@@ -295,7 +295,7 @@
           <w:lang w:bidi="ar-SA"/>
         </w:rPr>
       </w:pPr>
-      <w:hyperlink w:anchor="_Toc292992201" w:history="1">
+      <w:hyperlink w:anchor="_Toc293499430" w:history="1">
         <w:r>
           <w:rPr>
             <w:rStyle w:val="Hyperlink"/>
@@ -339,7 +339,7 @@
             <w:noProof/>
             <w:webHidden/>
           </w:rPr>
-          <w:instrText xml:space="preserve"> PAGEREF _Toc292992201 \h </w:instrText>
+          <w:instrText xml:space="preserve"> PAGEREF _Toc293499430 \h </w:instrText>
         </w:r>
         <w:r>
           <w:rPr>
@@ -385,7 +385,7 @@
           <w:lang w:bidi="ar-SA"/>
         </w:rPr>
       </w:pPr>
-      <w:hyperlink w:anchor="_Toc292992202" w:history="1">
+      <w:hyperlink w:anchor="_Toc293499431" w:history="1">
         <w:r>
           <w:rPr>
             <w:rStyle w:val="Hyperlink"/>
@@ -429,7 +429,7 @@
             <w:noProof/>
             <w:webHidden/>
           </w:rPr>
-          <w:instrText xml:space="preserve"> PAGEREF _Toc292992202 \h </w:instrText>
+          <w:instrText xml:space="preserve"> PAGEREF _Toc293499431 \h </w:instrText>
         </w:r>
         <w:r>
           <w:rPr>
@@ -475,7 +475,7 @@
           <w:lang w:bidi="ar-SA"/>
         </w:rPr>
       </w:pPr>
-      <w:hyperlink w:anchor="_Toc292992203" w:history="1">
+      <w:hyperlink w:anchor="_Toc293499432" w:history="1">
         <w:r>
           <w:rPr>
             <w:rStyle w:val="Hyperlink"/>
@@ -519,7 +519,7 @@
             <w:noProof/>
             <w:webHidden/>
           </w:rPr>
-          <w:instrText xml:space="preserve"> PAGEREF _Toc292992203 \h </w:instrText>
+          <w:instrText xml:space="preserve"> PAGEREF _Toc293499432 \h </w:instrText>
         </w:r>
         <w:r>
           <w:rPr>
@@ -565,7 +565,7 @@
           <w:lang w:bidi="ar-SA"/>
         </w:rPr>
       </w:pPr>
-      <w:hyperlink w:anchor="_Toc292992204" w:history="1">
+      <w:hyperlink w:anchor="_Toc293499433" w:history="1">
         <w:r>
           <w:rPr>
             <w:rStyle w:val="Hyperlink"/>
@@ -609,7 +609,7 @@
             <w:noProof/>
             <w:webHidden/>
           </w:rPr>
-          <w:instrText xml:space="preserve"> PAGEREF _Toc292992204 \h </w:instrText>
+          <w:instrText xml:space="preserve"> PAGEREF _Toc293499433 \h </w:instrText>
         </w:r>
         <w:r>
           <w:rPr>
@@ -655,7 +655,7 @@
           <w:lang w:bidi="ar-SA"/>
         </w:rPr>
       </w:pPr>
-      <w:hyperlink w:anchor="_Toc292992205" w:history="1">
+      <w:hyperlink w:anchor="_Toc293499434" w:history="1">
         <w:r>
           <w:rPr>
             <w:rStyle w:val="Hyperlink"/>
@@ -699,7 +699,7 @@
             <w:noProof/>
             <w:webHidden/>
           </w:rPr>
-          <w:instrText xml:space="preserve"> PAGEREF _Toc292992205 \h </w:instrText>
+          <w:instrText xml:space="preserve"> PAGEREF _Toc293499434 \h </w:instrText>
         </w:r>
         <w:r>
           <w:rPr>
@@ -745,7 +745,7 @@
           <w:lang w:bidi="ar-SA"/>
         </w:rPr>
       </w:pPr>
-      <w:hyperlink w:anchor="_Toc292992206" w:history="1">
+      <w:hyperlink w:anchor="_Toc293499435" w:history="1">
         <w:r>
           <w:rPr>
             <w:rStyle w:val="Hyperlink"/>
@@ -789,7 +789,7 @@
             <w:noProof/>
             <w:webHidden/>
           </w:rPr>
-          <w:instrText xml:space="preserve"> PAGEREF _Toc292992206 \h </w:instrText>
+          <w:instrText xml:space="preserve"> PAGEREF _Toc293499435 \h </w:instrText>
         </w:r>
         <w:r>
           <w:rPr>
@@ -835,7 +835,7 @@
           <w:lang w:bidi="ar-SA"/>
         </w:rPr>
       </w:pPr>
-      <w:hyperlink w:anchor="_Toc292992207" w:history="1">
+      <w:hyperlink w:anchor="_Toc293499436" w:history="1">
         <w:r>
           <w:rPr>
             <w:rStyle w:val="Hyperlink"/>
@@ -879,7 +879,7 @@
             <w:noProof/>
             <w:webHidden/>
           </w:rPr>
-          <w:instrText xml:space="preserve"> PAGEREF _Toc292992207 \h </w:instrText>
+          <w:instrText xml:space="preserve"> PAGEREF _Toc293499436 \h </w:instrText>
         </w:r>
         <w:r>
           <w:rPr>
@@ -925,7 +925,7 @@
           <w:lang w:bidi="ar-SA"/>
         </w:rPr>
       </w:pPr>
-      <w:hyperlink w:anchor="_Toc292992208" w:history="1">
+      <w:hyperlink w:anchor="_Toc293499437" w:history="1">
         <w:r>
           <w:rPr>
             <w:rStyle w:val="Hyperlink"/>
@@ -969,7 +969,7 @@
             <w:noProof/>
             <w:webHidden/>
           </w:rPr>
-          <w:instrText xml:space="preserve"> PAGEREF _Toc292992208 \h </w:instrText>
+          <w:instrText xml:space="preserve"> PAGEREF _Toc293499437 \h </w:instrText>
         </w:r>
         <w:r>
           <w:rPr>
@@ -1015,7 +1015,7 @@
           <w:lang w:bidi="ar-SA"/>
         </w:rPr>
       </w:pPr>
-      <w:hyperlink w:anchor="_Toc292992209" w:history="1">
+      <w:hyperlink w:anchor="_Toc293499438" w:history="1">
         <w:r>
           <w:rPr>
             <w:rStyle w:val="Hyperlink"/>
@@ -1059,7 +1059,7 @@
             <w:noProof/>
             <w:webHidden/>
           </w:rPr>
-          <w:instrText xml:space="preserve"> PAGEREF _Toc292992209 \h </w:instrText>
+          <w:instrText xml:space="preserve"> PAGEREF _Toc293499438 \h </w:instrText>
         </w:r>
         <w:r>
           <w:rPr>
@@ -1105,7 +1105,7 @@
           <w:lang w:bidi="ar-SA"/>
         </w:rPr>
       </w:pPr>
-      <w:hyperlink w:anchor="_Toc292992210" w:history="1">
+      <w:hyperlink w:anchor="_Toc293499439" w:history="1">
         <w:r>
           <w:rPr>
             <w:rStyle w:val="Hyperlink"/>
@@ -1149,7 +1149,7 @@
             <w:noProof/>
             <w:webHidden/>
           </w:rPr>
-          <w:instrText xml:space="preserve"> PAGEREF _Toc292992210 \h </w:instrText>
+          <w:instrText xml:space="preserve"> PAGEREF _Toc293499439 \h </w:instrText>
         </w:r>
         <w:r>
           <w:rPr>
@@ -1195,7 +1195,7 @@
           <w:lang w:bidi="ar-SA"/>
         </w:rPr>
       </w:pPr>
-      <w:hyperlink w:anchor="_Toc292992211" w:history="1">
+      <w:hyperlink w:anchor="_Toc293499440" w:history="1">
         <w:r>
           <w:rPr>
             <w:rStyle w:val="Hyperlink"/>
@@ -1239,7 +1239,7 @@
             <w:noProof/>
             <w:webHidden/>
           </w:rPr>
-          <w:instrText xml:space="preserve"> PAGEREF _Toc292992211 \h </w:instrText>
+          <w:instrText xml:space="preserve"> PAGEREF _Toc293499440 \h </w:instrText>
         </w:r>
         <w:r>
           <w:rPr>
@@ -1285,7 +1285,7 @@
           <w:lang w:bidi="ar-SA"/>
         </w:rPr>
       </w:pPr>
-      <w:hyperlink w:anchor="_Toc292992212" w:history="1">
+      <w:hyperlink w:anchor="_Toc293499441" w:history="1">
         <w:r>
           <w:rPr>
             <w:rStyle w:val="Hyperlink"/>
@@ -1329,7 +1329,7 @@
             <w:noProof/>
             <w:webHidden/>
           </w:rPr>
-          <w:instrText xml:space="preserve"> PAGEREF _Toc292992212 \h </w:instrText>
+          <w:instrText xml:space="preserve"> PAGEREF _Toc293499441 \h </w:instrText>
         </w:r>
         <w:r>
           <w:rPr>
@@ -1375,7 +1375,7 @@
           <w:lang w:bidi="ar-SA"/>
         </w:rPr>
       </w:pPr>
-      <w:hyperlink w:anchor="_Toc292992213" w:history="1">
+      <w:hyperlink w:anchor="_Toc293499442" w:history="1">
         <w:r>
           <w:rPr>
             <w:rStyle w:val="Hyperlink"/>
@@ -1419,7 +1419,7 @@
             <w:noProof/>
             <w:webHidden/>
           </w:rPr>
-          <w:instrText xml:space="preserve"> PAGEREF _Toc292992213 \h </w:instrText>
+          <w:instrText xml:space="preserve"> PAGEREF _Toc293499442 \h </w:instrText>
         </w:r>
         <w:r>
           <w:rPr>
@@ -1465,7 +1465,7 @@
           <w:lang w:bidi="ar-SA"/>
         </w:rPr>
       </w:pPr>
-      <w:hyperlink w:anchor="_Toc292992214" w:history="1">
+      <w:hyperlink w:anchor="_Toc293499443" w:history="1">
         <w:r>
           <w:rPr>
             <w:rStyle w:val="Hyperlink"/>
@@ -1509,7 +1509,7 @@
             <w:noProof/>
             <w:webHidden/>
           </w:rPr>
-          <w:instrText xml:space="preserve"> PAGEREF _Toc292992214 \h </w:instrText>
+          <w:instrText xml:space="preserve"> PAGEREF _Toc293499443 \h </w:instrText>
         </w:r>
         <w:r>
           <w:rPr>
@@ -1555,7 +1555,7 @@
           <w:lang w:bidi="ar-SA"/>
         </w:rPr>
       </w:pPr>
-      <w:hyperlink w:anchor="_Toc292992215" w:history="1">
+      <w:hyperlink w:anchor="_Toc293499444" w:history="1">
         <w:r>
           <w:rPr>
             <w:rStyle w:val="Hyperlink"/>
@@ -1599,7 +1599,7 @@
             <w:noProof/>
             <w:webHidden/>
           </w:rPr>
-          <w:instrText xml:space="preserve"> PAGEREF _Toc292992215 \h </w:instrText>
+          <w:instrText xml:space="preserve"> PAGEREF _Toc293499444 \h </w:instrText>
         </w:r>
         <w:r>
           <w:rPr>
@@ -1645,7 +1645,7 @@
           <w:lang w:bidi="ar-SA"/>
         </w:rPr>
       </w:pPr>
-      <w:hyperlink w:anchor="_Toc292992216" w:history="1">
+      <w:hyperlink w:anchor="_Toc293499445" w:history="1">
         <w:r>
           <w:rPr>
             <w:rStyle w:val="Hyperlink"/>
@@ -1689,7 +1689,7 @@
             <w:noProof/>
             <w:webHidden/>
           </w:rPr>
-          <w:instrText xml:space="preserve"> PAGEREF _Toc292992216 \h </w:instrText>
+          <w:instrText xml:space="preserve"> PAGEREF _Toc293499445 \h </w:instrText>
         </w:r>
         <w:r>
           <w:rPr>
@@ -1735,7 +1735,7 @@
           <w:lang w:bidi="ar-SA"/>
         </w:rPr>
       </w:pPr>
-      <w:hyperlink w:anchor="_Toc292992217" w:history="1">
+      <w:hyperlink w:anchor="_Toc293499446" w:history="1">
         <w:r>
           <w:rPr>
             <w:rStyle w:val="Hyperlink"/>
@@ -1779,7 +1779,7 @@
             <w:noProof/>
             <w:webHidden/>
           </w:rPr>
-          <w:instrText xml:space="preserve"> PAGEREF _Toc292992217 \h </w:instrText>
+          <w:instrText xml:space="preserve"> PAGEREF _Toc293499446 \h </w:instrText>
         </w:r>
         <w:r>
           <w:rPr>
@@ -1825,7 +1825,7 @@
           <w:lang w:bidi="ar-SA"/>
         </w:rPr>
       </w:pPr>
-      <w:hyperlink w:anchor="_Toc292992218" w:history="1">
+      <w:hyperlink w:anchor="_Toc293499447" w:history="1">
         <w:r>
           <w:rPr>
             <w:rStyle w:val="Hyperlink"/>
@@ -1869,7 +1869,7 @@
             <w:noProof/>
             <w:webHidden/>
           </w:rPr>
-          <w:instrText xml:space="preserve"> PAGEREF _Toc292992218 \h </w:instrText>
+          <w:instrText xml:space="preserve"> PAGEREF _Toc293499447 \h </w:instrText>
         </w:r>
         <w:r>
           <w:rPr>
@@ -1915,7 +1915,7 @@
           <w:lang w:bidi="ar-SA"/>
         </w:rPr>
       </w:pPr>
-      <w:hyperlink w:anchor="_Toc292992219" w:history="1">
+      <w:hyperlink w:anchor="_Toc293499448" w:history="1">
         <w:r>
           <w:rPr>
             <w:rStyle w:val="Hyperlink"/>
@@ -1959,7 +1959,7 @@
             <w:noProof/>
             <w:webHidden/>
           </w:rPr>
-          <w:instrText xml:space="preserve"> PAGEREF _Toc292992219 \h </w:instrText>
+          <w:instrText xml:space="preserve"> PAGEREF _Toc293499448 \h </w:instrText>
         </w:r>
         <w:r>
           <w:rPr>
@@ -2005,7 +2005,7 @@
           <w:lang w:bidi="ar-SA"/>
         </w:rPr>
       </w:pPr>
-      <w:hyperlink w:anchor="_Toc292992220" w:history="1">
+      <w:hyperlink w:anchor="_Toc293499449" w:history="1">
         <w:r>
           <w:rPr>
             <w:rStyle w:val="Hyperlink"/>
@@ -2049,7 +2049,7 @@
             <w:noProof/>
             <w:webHidden/>
           </w:rPr>
-          <w:instrText xml:space="preserve"> PAGEREF _Toc292992220 \h </w:instrText>
+          <w:instrText xml:space="preserve"> PAGEREF _Toc293499449 \h </w:instrText>
         </w:r>
         <w:r>
           <w:rPr>
@@ -2095,7 +2095,7 @@
           <w:lang w:bidi="ar-SA"/>
         </w:rPr>
       </w:pPr>
-      <w:hyperlink w:anchor="_Toc292992221" w:history="1">
+      <w:hyperlink w:anchor="_Toc293499450" w:history="1">
         <w:r>
           <w:rPr>
             <w:rStyle w:val="Hyperlink"/>
@@ -2139,7 +2139,7 @@
             <w:noProof/>
             <w:webHidden/>
           </w:rPr>
-          <w:instrText xml:space="preserve"> PAGEREF _Toc292992221 \h </w:instrText>
+          <w:instrText xml:space="preserve"> PAGEREF _Toc293499450 \h </w:instrText>
         </w:r>
         <w:r>
           <w:rPr>
@@ -2185,7 +2185,7 @@
           <w:lang w:bidi="ar-SA"/>
         </w:rPr>
       </w:pPr>
-      <w:hyperlink w:anchor="_Toc292992222" w:history="1">
+      <w:hyperlink w:anchor="_Toc293499451" w:history="1">
         <w:r>
           <w:rPr>
             <w:rStyle w:val="Hyperlink"/>
@@ -2229,7 +2229,7 @@
             <w:noProof/>
             <w:webHidden/>
           </w:rPr>
-          <w:instrText xml:space="preserve"> PAGEREF _Toc292992222 \h </w:instrText>
+          <w:instrText xml:space="preserve"> PAGEREF _Toc293499451 \h </w:instrText>
         </w:r>
         <w:r>
           <w:rPr>
@@ -2275,7 +2275,7 @@
           <w:lang w:bidi="ar-SA"/>
         </w:rPr>
       </w:pPr>
-      <w:hyperlink w:anchor="_Toc292992223" w:history="1">
+      <w:hyperlink w:anchor="_Toc293499452" w:history="1">
         <w:r>
           <w:rPr>
             <w:rStyle w:val="Hyperlink"/>
@@ -2319,7 +2319,7 @@
             <w:noProof/>
             <w:webHidden/>
           </w:rPr>
-          <w:instrText xml:space="preserve"> PAGEREF _Toc292992223 \h </w:instrText>
+          <w:instrText xml:space="preserve"> PAGEREF _Toc293499452 \h </w:instrText>
         </w:r>
         <w:r>
           <w:rPr>
@@ -2365,7 +2365,7 @@
           <w:lang w:bidi="ar-SA"/>
         </w:rPr>
       </w:pPr>
-      <w:hyperlink w:anchor="_Toc292992224" w:history="1">
+      <w:hyperlink w:anchor="_Toc293499453" w:history="1">
         <w:r>
           <w:rPr>
             <w:rStyle w:val="Hyperlink"/>
@@ -2409,7 +2409,7 @@
             <w:noProof/>
             <w:webHidden/>
           </w:rPr>
-          <w:instrText xml:space="preserve"> PAGEREF _Toc292992224 \h </w:instrText>
+          <w:instrText xml:space="preserve"> PAGEREF _Toc293499453 \h </w:instrText>
         </w:r>
         <w:r>
           <w:rPr>
@@ -2455,7 +2455,7 @@
           <w:lang w:bidi="ar-SA"/>
         </w:rPr>
       </w:pPr>
-      <w:hyperlink w:anchor="_Toc292992225" w:history="1">
+      <w:hyperlink w:anchor="_Toc293499454" w:history="1">
         <w:r>
           <w:rPr>
             <w:rStyle w:val="Hyperlink"/>
@@ -2499,7 +2499,7 @@
             <w:noProof/>
             <w:webHidden/>
           </w:rPr>
-          <w:instrText xml:space="preserve"> PAGEREF _Toc292992225 \h </w:instrText>
+          <w:instrText xml:space="preserve"> PAGEREF _Toc293499454 \h </w:instrText>
         </w:r>
         <w:r>
           <w:rPr>
@@ -2545,7 +2545,7 @@
           <w:lang w:bidi="ar-SA"/>
         </w:rPr>
       </w:pPr>
-      <w:hyperlink w:anchor="_Toc292992226" w:history="1">
+      <w:hyperlink w:anchor="_Toc293499455" w:history="1">
         <w:r>
           <w:rPr>
             <w:rStyle w:val="Hyperlink"/>
@@ -2589,7 +2589,7 @@
             <w:noProof/>
             <w:webHidden/>
           </w:rPr>
-          <w:instrText xml:space="preserve"> PAGEREF _Toc292992226 \h </w:instrText>
+          <w:instrText xml:space="preserve"> PAGEREF _Toc293499455 \h </w:instrText>
         </w:r>
         <w:r>
           <w:rPr>
@@ -2635,7 +2635,7 @@
           <w:lang w:bidi="ar-SA"/>
         </w:rPr>
       </w:pPr>
-      <w:hyperlink w:anchor="_Toc292992227" w:history="1">
+      <w:hyperlink w:anchor="_Toc293499456" w:history="1">
         <w:r>
           <w:rPr>
             <w:rStyle w:val="Hyperlink"/>
@@ -2679,7 +2679,7 @@
             <w:noProof/>
             <w:webHidden/>
           </w:rPr>
-          <w:instrText xml:space="preserve"> PAGEREF _Toc292992227 \h </w:instrText>
+          <w:instrText xml:space="preserve"> PAGEREF _Toc293499456 \h </w:instrText>
         </w:r>
         <w:r>
           <w:rPr>
@@ -2725,7 +2725,7 @@
           <w:lang w:bidi="ar-SA"/>
         </w:rPr>
       </w:pPr>
-      <w:hyperlink w:anchor="_Toc292992228" w:history="1">
+      <w:hyperlink w:anchor="_Toc293499457" w:history="1">
         <w:r>
           <w:rPr>
             <w:rStyle w:val="Hyperlink"/>
@@ -2769,7 +2769,7 @@
             <w:noProof/>
             <w:webHidden/>
           </w:rPr>
-          <w:instrText xml:space="preserve"> PAGEREF _Toc292992228 \h </w:instrText>
+          <w:instrText xml:space="preserve"> PAGEREF _Toc293499457 \h </w:instrText>
         </w:r>
         <w:r>
           <w:rPr>
@@ -2815,7 +2815,7 @@
           <w:lang w:bidi="ar-SA"/>
         </w:rPr>
       </w:pPr>
-      <w:hyperlink w:anchor="_Toc292992229" w:history="1">
+      <w:hyperlink w:anchor="_Toc293499458" w:history="1">
         <w:r>
           <w:rPr>
             <w:rStyle w:val="Hyperlink"/>
@@ -2859,7 +2859,7 @@
             <w:noProof/>
             <w:webHidden/>
           </w:rPr>
-          <w:instrText xml:space="preserve"> PAGEREF _Toc292992229 \h </w:instrText>
+          <w:instrText xml:space="preserve"> PAGEREF _Toc293499458 \h </w:instrText>
         </w:r>
         <w:r>
           <w:rPr>
@@ -2905,7 +2905,7 @@
           <w:lang w:bidi="ar-SA"/>
         </w:rPr>
       </w:pPr>
-      <w:hyperlink w:anchor="_Toc292992230" w:history="1">
+      <w:hyperlink w:anchor="_Toc293499459" w:history="1">
         <w:r>
           <w:rPr>
             <w:rStyle w:val="Hyperlink"/>
@@ -2949,7 +2949,7 @@
             <w:noProof/>
             <w:webHidden/>
           </w:rPr>
-          <w:instrText xml:space="preserve"> PAGEREF _Toc292992230 \h </w:instrText>
+          <w:instrText xml:space="preserve"> PAGEREF _Toc293499459 \h </w:instrText>
         </w:r>
         <w:r>
           <w:rPr>
@@ -2995,7 +2995,7 @@
           <w:lang w:bidi="ar-SA"/>
         </w:rPr>
       </w:pPr>
-      <w:hyperlink w:anchor="_Toc292992231" w:history="1">
+      <w:hyperlink w:anchor="_Toc293499460" w:history="1">
         <w:r>
           <w:rPr>
             <w:rStyle w:val="Hyperlink"/>
@@ -3039,7 +3039,7 @@
             <w:noProof/>
             <w:webHidden/>
           </w:rPr>
-          <w:instrText xml:space="preserve"> PAGEREF _Toc292992231 \h </w:instrText>
+          <w:instrText xml:space="preserve"> PAGEREF _Toc293499460 \h </w:instrText>
         </w:r>
         <w:r>
           <w:rPr>
@@ -3085,7 +3085,7 @@
           <w:lang w:bidi="ar-SA"/>
         </w:rPr>
       </w:pPr>
-      <w:hyperlink w:anchor="_Toc292992232" w:history="1">
+      <w:hyperlink w:anchor="_Toc293499461" w:history="1">
         <w:r>
           <w:rPr>
             <w:rStyle w:val="Hyperlink"/>
@@ -3129,7 +3129,7 @@
             <w:noProof/>
             <w:webHidden/>
           </w:rPr>
-          <w:instrText xml:space="preserve"> PAGEREF _Toc292992232 \h </w:instrText>
+          <w:instrText xml:space="preserve"> PAGEREF _Toc293499461 \h </w:instrText>
         </w:r>
         <w:r>
           <w:rPr>
@@ -3175,7 +3175,7 @@
           <w:lang w:bidi="ar-SA"/>
         </w:rPr>
       </w:pPr>
-      <w:hyperlink w:anchor="_Toc292992233" w:history="1">
+      <w:hyperlink w:anchor="_Toc293499462" w:history="1">
         <w:r>
           <w:rPr>
             <w:rStyle w:val="Hyperlink"/>
@@ -3219,7 +3219,7 @@
             <w:noProof/>
             <w:webHidden/>
           </w:rPr>
-          <w:instrText xml:space="preserve"> PAGEREF _Toc292992233 \h </w:instrText>
+          <w:instrText xml:space="preserve"> PAGEREF _Toc293499462 \h </w:instrText>
         </w:r>
         <w:r>
           <w:rPr>
@@ -3265,7 +3265,7 @@
           <w:lang w:bidi="ar-SA"/>
         </w:rPr>
       </w:pPr>
-      <w:hyperlink w:anchor="_Toc292992234" w:history="1">
+      <w:hyperlink w:anchor="_Toc293499463" w:history="1">
         <w:r>
           <w:rPr>
             <w:rStyle w:val="Hyperlink"/>
@@ -3309,7 +3309,7 @@
             <w:noProof/>
             <w:webHidden/>
           </w:rPr>
-          <w:instrText xml:space="preserve"> PAGEREF _Toc292992234 \h </w:instrText>
+          <w:instrText xml:space="preserve"> PAGEREF _Toc293499463 \h </w:instrText>
         </w:r>
         <w:r>
           <w:rPr>
@@ -3355,7 +3355,7 @@
           <w:lang w:bidi="ar-SA"/>
         </w:rPr>
       </w:pPr>
-      <w:hyperlink w:anchor="_Toc292992235" w:history="1">
+      <w:hyperlink w:anchor="_Toc293499464" w:history="1">
         <w:r>
           <w:rPr>
             <w:rStyle w:val="Hyperlink"/>
@@ -3399,7 +3399,7 @@
             <w:noProof/>
             <w:webHidden/>
           </w:rPr>
-          <w:instrText xml:space="preserve"> PAGEREF _Toc292992235 \h </w:instrText>
+          <w:instrText xml:space="preserve"> PAGEREF _Toc293499464 \h </w:instrText>
         </w:r>
         <w:r>
           <w:rPr>
@@ -3445,7 +3445,7 @@
           <w:lang w:bidi="ar-SA"/>
         </w:rPr>
       </w:pPr>
-      <w:hyperlink w:anchor="_Toc292992236" w:history="1">
+      <w:hyperlink w:anchor="_Toc293499465" w:history="1">
         <w:r>
           <w:rPr>
             <w:rStyle w:val="Hyperlink"/>
@@ -3489,7 +3489,7 @@
             <w:noProof/>
             <w:webHidden/>
           </w:rPr>
-          <w:instrText xml:space="preserve"> PAGEREF _Toc292992236 \h </w:instrText>
+          <w:instrText xml:space="preserve"> PAGEREF _Toc293499465 \h </w:instrText>
         </w:r>
         <w:r>
           <w:rPr>
@@ -3535,7 +3535,7 @@
           <w:lang w:bidi="ar-SA"/>
         </w:rPr>
       </w:pPr>
-      <w:hyperlink w:anchor="_Toc292992237" w:history="1">
+      <w:hyperlink w:anchor="_Toc293499466" w:history="1">
         <w:r>
           <w:rPr>
             <w:rStyle w:val="Hyperlink"/>
@@ -3579,7 +3579,7 @@
             <w:noProof/>
             <w:webHidden/>
           </w:rPr>
-          <w:instrText xml:space="preserve"> PAGEREF _Toc292992237 \h </w:instrText>
+          <w:instrText xml:space="preserve"> PAGEREF _Toc293499466 \h </w:instrText>
         </w:r>
         <w:r>
           <w:rPr>
@@ -3625,7 +3625,7 @@
           <w:lang w:bidi="ar-SA"/>
         </w:rPr>
       </w:pPr>
-      <w:hyperlink w:anchor="_Toc292992238" w:history="1">
+      <w:hyperlink w:anchor="_Toc293499467" w:history="1">
         <w:r>
           <w:rPr>
             <w:rStyle w:val="Hyperlink"/>
@@ -3669,7 +3669,7 @@
             <w:noProof/>
             <w:webHidden/>
           </w:rPr>
-          <w:instrText xml:space="preserve"> PAGEREF _Toc292992238 \h </w:instrText>
+          <w:instrText xml:space="preserve"> PAGEREF _Toc293499467 \h </w:instrText>
         </w:r>
         <w:r>
           <w:rPr>
@@ -3715,7 +3715,7 @@
           <w:lang w:bidi="ar-SA"/>
         </w:rPr>
       </w:pPr>
-      <w:hyperlink w:anchor="_Toc292992239" w:history="1">
+      <w:hyperlink w:anchor="_Toc293499468" w:history="1">
         <w:r>
           <w:rPr>
             <w:rStyle w:val="Hyperlink"/>
@@ -3759,7 +3759,7 @@
             <w:noProof/>
             <w:webHidden/>
           </w:rPr>
-          <w:instrText xml:space="preserve"> PAGEREF _Toc292992239 \h </w:instrText>
+          <w:instrText xml:space="preserve"> PAGEREF _Toc293499468 \h </w:instrText>
         </w:r>
         <w:r>
           <w:rPr>
@@ -3805,7 +3805,7 @@
           <w:lang w:bidi="ar-SA"/>
         </w:rPr>
       </w:pPr>
-      <w:hyperlink w:anchor="_Toc292992240" w:history="1">
+      <w:hyperlink w:anchor="_Toc293499469" w:history="1">
         <w:r>
           <w:rPr>
             <w:rStyle w:val="Hyperlink"/>
@@ -3849,7 +3849,7 @@
             <w:noProof/>
             <w:webHidden/>
           </w:rPr>
-          <w:instrText xml:space="preserve"> PAGEREF _Toc292992240 \h </w:instrText>
+          <w:instrText xml:space="preserve"> PAGEREF _Toc293499469 \h </w:instrText>
         </w:r>
         <w:r>
           <w:rPr>
@@ -3895,7 +3895,7 @@
           <w:lang w:bidi="ar-SA"/>
         </w:rPr>
       </w:pPr>
-      <w:hyperlink w:anchor="_Toc292992241" w:history="1">
+      <w:hyperlink w:anchor="_Toc293499470" w:history="1">
         <w:r>
           <w:rPr>
             <w:rStyle w:val="Hyperlink"/>
@@ -3939,7 +3939,7 @@
             <w:noProof/>
             <w:webHidden/>
           </w:rPr>
-          <w:instrText xml:space="preserve"> PAGEREF _Toc292992241 \h </w:instrText>
+          <w:instrText xml:space="preserve"> PAGEREF _Toc293499470 \h </w:instrText>
         </w:r>
         <w:r>
           <w:rPr>
@@ -3985,7 +3985,7 @@
           <w:lang w:bidi="ar-SA"/>
         </w:rPr>
       </w:pPr>
-      <w:hyperlink w:anchor="_Toc292992242" w:history="1">
+      <w:hyperlink w:anchor="_Toc293499471" w:history="1">
         <w:r>
           <w:rPr>
             <w:rStyle w:val="Hyperlink"/>
@@ -4029,7 +4029,7 @@
             <w:noProof/>
             <w:webHidden/>
           </w:rPr>
-          <w:instrText xml:space="preserve"> PAGEREF _Toc292992242 \h </w:instrText>
+          <w:instrText xml:space="preserve"> PAGEREF _Toc293499471 \h </w:instrText>
         </w:r>
         <w:r>
           <w:rPr>
@@ -4075,7 +4075,7 @@
           <w:lang w:bidi="ar-SA"/>
         </w:rPr>
       </w:pPr>
-      <w:hyperlink w:anchor="_Toc292992243" w:history="1">
+      <w:hyperlink w:anchor="_Toc293499472" w:history="1">
         <w:r>
           <w:rPr>
             <w:rStyle w:val="Hyperlink"/>
@@ -4119,7 +4119,7 @@
             <w:noProof/>
             <w:webHidden/>
           </w:rPr>
-          <w:instrText xml:space="preserve"> PAGEREF _Toc292992243 \h </w:instrText>
+          <w:instrText xml:space="preserve"> PAGEREF _Toc293499472 \h </w:instrText>
         </w:r>
         <w:r>
           <w:rPr>
@@ -4165,7 +4165,7 @@
           <w:lang w:bidi="ar-SA"/>
         </w:rPr>
       </w:pPr>
-      <w:hyperlink w:anchor="_Toc292992244" w:history="1">
+      <w:hyperlink w:anchor="_Toc293499473" w:history="1">
         <w:r>
           <w:rPr>
             <w:rStyle w:val="Hyperlink"/>
@@ -4209,7 +4209,7 @@
             <w:noProof/>
             <w:webHidden/>
           </w:rPr>
-          <w:instrText xml:space="preserve"> PAGEREF _Toc292992244 \h </w:instrText>
+          <w:instrText xml:space="preserve"> PAGEREF _Toc293499473 \h </w:instrText>
         </w:r>
         <w:r>
           <w:rPr>
@@ -4255,7 +4255,7 @@
           <w:lang w:bidi="ar-SA"/>
         </w:rPr>
       </w:pPr>
-      <w:hyperlink w:anchor="_Toc292992245" w:history="1">
+      <w:hyperlink w:anchor="_Toc293499474" w:history="1">
         <w:r>
           <w:rPr>
             <w:rStyle w:val="Hyperlink"/>
@@ -4299,7 +4299,7 @@
             <w:noProof/>
             <w:webHidden/>
           </w:rPr>
-          <w:instrText xml:space="preserve"> PAGEREF _Toc292992245 \h </w:instrText>
+          <w:instrText xml:space="preserve"> PAGEREF _Toc293499474 \h </w:instrText>
         </w:r>
         <w:r>
           <w:rPr>
@@ -4345,7 +4345,7 @@
           <w:lang w:bidi="ar-SA"/>
         </w:rPr>
       </w:pPr>
-      <w:hyperlink w:anchor="_Toc292992246" w:history="1">
+      <w:hyperlink w:anchor="_Toc293499475" w:history="1">
         <w:r>
           <w:rPr>
             <w:rStyle w:val="Hyperlink"/>
@@ -4389,7 +4389,7 @@
             <w:noProof/>
             <w:webHidden/>
           </w:rPr>
-          <w:instrText xml:space="preserve"> PAGEREF _Toc292992246 \h </w:instrText>
+          <w:instrText xml:space="preserve"> PAGEREF _Toc293499475 \h </w:instrText>
         </w:r>
         <w:r>
           <w:rPr>
@@ -4435,7 +4435,7 @@
           <w:lang w:bidi="ar-SA"/>
         </w:rPr>
       </w:pPr>
-      <w:hyperlink w:anchor="_Toc292992247" w:history="1">
+      <w:hyperlink w:anchor="_Toc293499476" w:history="1">
         <w:r>
           <w:rPr>
             <w:rStyle w:val="Hyperlink"/>
@@ -4479,7 +4479,7 @@
             <w:noProof/>
             <w:webHidden/>
           </w:rPr>
-          <w:instrText xml:space="preserve"> PAGEREF _Toc292992247 \h </w:instrText>
+          <w:instrText xml:space="preserve"> PAGEREF _Toc293499476 \h </w:instrText>
         </w:r>
         <w:r>
           <w:rPr>
@@ -4525,7 +4525,7 @@
           <w:lang w:bidi="ar-SA"/>
         </w:rPr>
       </w:pPr>
-      <w:hyperlink w:anchor="_Toc292992248" w:history="1">
+      <w:hyperlink w:anchor="_Toc293499477" w:history="1">
         <w:r>
           <w:rPr>
             <w:rStyle w:val="Hyperlink"/>
@@ -4569,7 +4569,7 @@
             <w:noProof/>
             <w:webHidden/>
           </w:rPr>
-          <w:instrText xml:space="preserve"> PAGEREF _Toc292992248 \h </w:instrText>
+          <w:instrText xml:space="preserve"> PAGEREF _Toc293499477 \h </w:instrText>
         </w:r>
         <w:r>
           <w:rPr>
@@ -4615,7 +4615,7 @@
           <w:lang w:bidi="ar-SA"/>
         </w:rPr>
       </w:pPr>
-      <w:hyperlink w:anchor="_Toc292992249" w:history="1">
+      <w:hyperlink w:anchor="_Toc293499478" w:history="1">
         <w:r>
           <w:rPr>
             <w:rStyle w:val="Hyperlink"/>
@@ -4659,7 +4659,7 @@
             <w:noProof/>
             <w:webHidden/>
           </w:rPr>
-          <w:instrText xml:space="preserve"> PAGEREF _Toc292992249 \h </w:instrText>
+          <w:instrText xml:space="preserve"> PAGEREF _Toc293499478 \h </w:instrText>
         </w:r>
         <w:r>
           <w:rPr>
@@ -4679,7 +4679,7 @@
             <w:noProof/>
             <w:webHidden/>
           </w:rPr>
-          <w:t>39</w:t>
+          <w:t>40</w:t>
         </w:r>
         <w:r>
           <w:rPr>
@@ -4705,7 +4705,7 @@
           <w:lang w:bidi="ar-SA"/>
         </w:rPr>
       </w:pPr>
-      <w:hyperlink w:anchor="_Toc292992250" w:history="1">
+      <w:hyperlink w:anchor="_Toc293499479" w:history="1">
         <w:r>
           <w:rPr>
             <w:rStyle w:val="Hyperlink"/>
@@ -4728,7 +4728,7 @@
             <w:rStyle w:val="Hyperlink"/>
             <w:noProof/>
           </w:rPr>
-          <w:t>ESXi Host setup</w:t>
+          <w:t>Preparation Checklist</w:t>
         </w:r>
         <w:r>
           <w:rPr>
@@ -4749,7 +4749,7 @@
             <w:noProof/>
             <w:webHidden/>
           </w:rPr>
-          <w:instrText xml:space="preserve"> PAGEREF _Toc292992250 \h </w:instrText>
+          <w:instrText xml:space="preserve"> PAGEREF _Toc293499479 \h </w:instrText>
         </w:r>
         <w:r>
           <w:rPr>
@@ -4770,6 +4770,456 @@
             <w:webHidden/>
           </w:rPr>
           <w:t>40</w:t>
+        </w:r>
+        <w:r>
+          <w:rPr>
+            <w:noProof/>
+            <w:webHidden/>
+          </w:rPr>
+          <w:fldChar w:fldCharType="end"/>
+        </w:r>
+      </w:hyperlink>
+    </w:p>
+    <w:p>
+      <w:pPr>
+        <w:pStyle w:val="TOC3"/>
+        <w:tabs>
+          <w:tab w:val="left" w:pos="1100"/>
+          <w:tab w:val="right" w:leader="dot" w:pos="10790"/>
+        </w:tabs>
+        <w:rPr>
+          <w:rFonts w:asciiTheme="minorHAnsi" w:eastAsiaTheme="minorEastAsia" w:hAnsiTheme="minorHAnsi" w:cstheme="minorBidi"/>
+          <w:noProof/>
+          <w:sz w:val="22"/>
+          <w:szCs w:val="22"/>
+          <w:lang w:bidi="ar-SA"/>
+        </w:rPr>
+      </w:pPr>
+      <w:hyperlink w:anchor="_Toc293499480" w:history="1">
+        <w:r>
+          <w:rPr>
+            <w:rStyle w:val="Hyperlink"/>
+            <w:noProof/>
+          </w:rPr>
+          <w:t>7.3.1</w:t>
+        </w:r>
+        <w:r>
+          <w:rPr>
+            <w:rFonts w:asciiTheme="minorHAnsi" w:eastAsiaTheme="minorEastAsia" w:hAnsiTheme="minorHAnsi" w:cstheme="minorBidi"/>
+            <w:noProof/>
+            <w:sz w:val="22"/>
+            <w:szCs w:val="22"/>
+            <w:lang w:bidi="ar-SA"/>
+          </w:rPr>
+          <w:tab/>
+        </w:r>
+        <w:r>
+          <w:rPr>
+            <w:rStyle w:val="Hyperlink"/>
+            <w:noProof/>
+          </w:rPr>
+          <w:t>Management Server Checklist</w:t>
+        </w:r>
+        <w:r>
+          <w:rPr>
+            <w:noProof/>
+            <w:webHidden/>
+          </w:rPr>
+          <w:tab/>
+        </w:r>
+        <w:r>
+          <w:rPr>
+            <w:noProof/>
+            <w:webHidden/>
+          </w:rPr>
+          <w:fldChar w:fldCharType="begin"/>
+        </w:r>
+        <w:r>
+          <w:rPr>
+            <w:noProof/>
+            <w:webHidden/>
+          </w:rPr>
+          <w:instrText xml:space="preserve"> PAGEREF _Toc293499480 \h </w:instrText>
+        </w:r>
+        <w:r>
+          <w:rPr>
+            <w:noProof/>
+            <w:webHidden/>
+          </w:rPr>
+        </w:r>
+        <w:r>
+          <w:rPr>
+            <w:noProof/>
+            <w:webHidden/>
+          </w:rPr>
+          <w:fldChar w:fldCharType="separate"/>
+        </w:r>
+        <w:r>
+          <w:rPr>
+            <w:noProof/>
+            <w:webHidden/>
+          </w:rPr>
+          <w:t>40</w:t>
+        </w:r>
+        <w:r>
+          <w:rPr>
+            <w:noProof/>
+            <w:webHidden/>
+          </w:rPr>
+          <w:fldChar w:fldCharType="end"/>
+        </w:r>
+      </w:hyperlink>
+    </w:p>
+    <w:p>
+      <w:pPr>
+        <w:pStyle w:val="TOC3"/>
+        <w:tabs>
+          <w:tab w:val="left" w:pos="1100"/>
+          <w:tab w:val="right" w:leader="dot" w:pos="10790"/>
+        </w:tabs>
+        <w:rPr>
+          <w:rFonts w:asciiTheme="minorHAnsi" w:eastAsiaTheme="minorEastAsia" w:hAnsiTheme="minorHAnsi" w:cstheme="minorBidi"/>
+          <w:noProof/>
+          <w:sz w:val="22"/>
+          <w:szCs w:val="22"/>
+          <w:lang w:bidi="ar-SA"/>
+        </w:rPr>
+      </w:pPr>
+      <w:hyperlink w:anchor="_Toc293499481" w:history="1">
+        <w:r>
+          <w:rPr>
+            <w:rStyle w:val="Hyperlink"/>
+            <w:noProof/>
+          </w:rPr>
+          <w:t>7.3.2</w:t>
+        </w:r>
+        <w:r>
+          <w:rPr>
+            <w:rFonts w:asciiTheme="minorHAnsi" w:eastAsiaTheme="minorEastAsia" w:hAnsiTheme="minorHAnsi" w:cstheme="minorBidi"/>
+            <w:noProof/>
+            <w:sz w:val="22"/>
+            <w:szCs w:val="22"/>
+            <w:lang w:bidi="ar-SA"/>
+          </w:rPr>
+          <w:tab/>
+        </w:r>
+        <w:r>
+          <w:rPr>
+            <w:rStyle w:val="Hyperlink"/>
+            <w:noProof/>
+          </w:rPr>
+          <w:t>Database Checklist</w:t>
+        </w:r>
+        <w:r>
+          <w:rPr>
+            <w:noProof/>
+            <w:webHidden/>
+          </w:rPr>
+          <w:tab/>
+        </w:r>
+        <w:r>
+          <w:rPr>
+            <w:noProof/>
+            <w:webHidden/>
+          </w:rPr>
+          <w:fldChar w:fldCharType="begin"/>
+        </w:r>
+        <w:r>
+          <w:rPr>
+            <w:noProof/>
+            <w:webHidden/>
+          </w:rPr>
+          <w:instrText xml:space="preserve"> PAGEREF _Toc293499481 \h </w:instrText>
+        </w:r>
+        <w:r>
+          <w:rPr>
+            <w:noProof/>
+            <w:webHidden/>
+          </w:rPr>
+        </w:r>
+        <w:r>
+          <w:rPr>
+            <w:noProof/>
+            <w:webHidden/>
+          </w:rPr>
+          <w:fldChar w:fldCharType="separate"/>
+        </w:r>
+        <w:r>
+          <w:rPr>
+            <w:noProof/>
+            <w:webHidden/>
+          </w:rPr>
+          <w:t>41</w:t>
+        </w:r>
+        <w:r>
+          <w:rPr>
+            <w:noProof/>
+            <w:webHidden/>
+          </w:rPr>
+          <w:fldChar w:fldCharType="end"/>
+        </w:r>
+      </w:hyperlink>
+    </w:p>
+    <w:p>
+      <w:pPr>
+        <w:pStyle w:val="TOC3"/>
+        <w:tabs>
+          <w:tab w:val="left" w:pos="1100"/>
+          <w:tab w:val="right" w:leader="dot" w:pos="10790"/>
+        </w:tabs>
+        <w:rPr>
+          <w:rFonts w:asciiTheme="minorHAnsi" w:eastAsiaTheme="minorEastAsia" w:hAnsiTheme="minorHAnsi" w:cstheme="minorBidi"/>
+          <w:noProof/>
+          <w:sz w:val="22"/>
+          <w:szCs w:val="22"/>
+          <w:lang w:bidi="ar-SA"/>
+        </w:rPr>
+      </w:pPr>
+      <w:hyperlink w:anchor="_Toc293499482" w:history="1">
+        <w:r>
+          <w:rPr>
+            <w:rStyle w:val="Hyperlink"/>
+            <w:noProof/>
+          </w:rPr>
+          <w:t>7.3.3</w:t>
+        </w:r>
+        <w:r>
+          <w:rPr>
+            <w:rFonts w:asciiTheme="minorHAnsi" w:eastAsiaTheme="minorEastAsia" w:hAnsiTheme="minorHAnsi" w:cstheme="minorBidi"/>
+            <w:noProof/>
+            <w:sz w:val="22"/>
+            <w:szCs w:val="22"/>
+            <w:lang w:bidi="ar-SA"/>
+          </w:rPr>
+          <w:tab/>
+        </w:r>
+        <w:r>
+          <w:rPr>
+            <w:rStyle w:val="Hyperlink"/>
+            <w:noProof/>
+          </w:rPr>
+          <w:t>vCenter Checklist</w:t>
+        </w:r>
+        <w:r>
+          <w:rPr>
+            <w:noProof/>
+            <w:webHidden/>
+          </w:rPr>
+          <w:tab/>
+        </w:r>
+        <w:r>
+          <w:rPr>
+            <w:noProof/>
+            <w:webHidden/>
+          </w:rPr>
+          <w:fldChar w:fldCharType="begin"/>
+        </w:r>
+        <w:r>
+          <w:rPr>
+            <w:noProof/>
+            <w:webHidden/>
+          </w:rPr>
+          <w:instrText xml:space="preserve"> PAGEREF _Toc293499482 \h </w:instrText>
+        </w:r>
+        <w:r>
+          <w:rPr>
+            <w:noProof/>
+            <w:webHidden/>
+          </w:rPr>
+        </w:r>
+        <w:r>
+          <w:rPr>
+            <w:noProof/>
+            <w:webHidden/>
+          </w:rPr>
+          <w:fldChar w:fldCharType="separate"/>
+        </w:r>
+        <w:r>
+          <w:rPr>
+            <w:noProof/>
+            <w:webHidden/>
+          </w:rPr>
+          <w:t>42</w:t>
+        </w:r>
+        <w:r>
+          <w:rPr>
+            <w:noProof/>
+            <w:webHidden/>
+          </w:rPr>
+          <w:fldChar w:fldCharType="end"/>
+        </w:r>
+      </w:hyperlink>
+    </w:p>
+    <w:p>
+      <w:pPr>
+        <w:pStyle w:val="TOC3"/>
+        <w:tabs>
+          <w:tab w:val="left" w:pos="1100"/>
+          <w:tab w:val="right" w:leader="dot" w:pos="10790"/>
+        </w:tabs>
+        <w:rPr>
+          <w:rFonts w:asciiTheme="minorHAnsi" w:eastAsiaTheme="minorEastAsia" w:hAnsiTheme="minorHAnsi" w:cstheme="minorBidi"/>
+          <w:noProof/>
+          <w:sz w:val="22"/>
+          <w:szCs w:val="22"/>
+          <w:lang w:bidi="ar-SA"/>
+        </w:rPr>
+      </w:pPr>
+      <w:hyperlink w:anchor="_Toc293499483" w:history="1">
+        <w:r>
+          <w:rPr>
+            <w:rStyle w:val="Hyperlink"/>
+            <w:noProof/>
+          </w:rPr>
+          <w:t>7.3.4</w:t>
+        </w:r>
+        <w:r>
+          <w:rPr>
+            <w:rFonts w:asciiTheme="minorHAnsi" w:eastAsiaTheme="minorEastAsia" w:hAnsiTheme="minorHAnsi" w:cstheme="minorBidi"/>
+            <w:noProof/>
+            <w:sz w:val="22"/>
+            <w:szCs w:val="22"/>
+            <w:lang w:bidi="ar-SA"/>
+          </w:rPr>
+          <w:tab/>
+        </w:r>
+        <w:r>
+          <w:rPr>
+            <w:rStyle w:val="Hyperlink"/>
+            <w:noProof/>
+          </w:rPr>
+          <w:t>Networking Checklist</w:t>
+        </w:r>
+        <w:r>
+          <w:rPr>
+            <w:noProof/>
+            <w:webHidden/>
+          </w:rPr>
+          <w:tab/>
+        </w:r>
+        <w:r>
+          <w:rPr>
+            <w:noProof/>
+            <w:webHidden/>
+          </w:rPr>
+          <w:fldChar w:fldCharType="begin"/>
+        </w:r>
+        <w:r>
+          <w:rPr>
+            <w:noProof/>
+            <w:webHidden/>
+          </w:rPr>
+          <w:instrText xml:space="preserve"> PAGEREF _Toc293499483 \h </w:instrText>
+        </w:r>
+        <w:r>
+          <w:rPr>
+            <w:noProof/>
+            <w:webHidden/>
+          </w:rPr>
+        </w:r>
+        <w:r>
+          <w:rPr>
+            <w:noProof/>
+            <w:webHidden/>
+          </w:rPr>
+          <w:fldChar w:fldCharType="separate"/>
+        </w:r>
+        <w:r>
+          <w:rPr>
+            <w:noProof/>
+            <w:webHidden/>
+          </w:rPr>
+          <w:t>42</w:t>
+        </w:r>
+        <w:r>
+          <w:rPr>
+            <w:noProof/>
+            <w:webHidden/>
+          </w:rPr>
+          <w:fldChar w:fldCharType="end"/>
+        </w:r>
+      </w:hyperlink>
+    </w:p>
+    <w:p>
+      <w:pPr>
+        <w:pStyle w:val="TOC3"/>
+        <w:tabs>
+          <w:tab w:val="left" w:pos="1100"/>
+          <w:tab w:val="right" w:leader="dot" w:pos="10790"/>
+        </w:tabs>
+        <w:rPr>
+          <w:rFonts w:asciiTheme="minorHAnsi" w:eastAsiaTheme="minorEastAsia" w:hAnsiTheme="minorHAnsi" w:cstheme="minorBidi"/>
+          <w:noProof/>
+          <w:sz w:val="22"/>
+          <w:szCs w:val="22"/>
+          <w:lang w:bidi="ar-SA"/>
+        </w:rPr>
+      </w:pPr>
+      <w:hyperlink w:anchor="_Toc293499484" w:history="1">
+        <w:r>
+          <w:rPr>
+            <w:rStyle w:val="Hyperlink"/>
+            <w:noProof/>
+          </w:rPr>
+          <w:t>7.3.5</w:t>
+        </w:r>
+        <w:r>
+          <w:rPr>
+            <w:rFonts w:asciiTheme="minorHAnsi" w:eastAsiaTheme="minorEastAsia" w:hAnsiTheme="minorHAnsi" w:cstheme="minorBidi"/>
+            <w:noProof/>
+            <w:sz w:val="22"/>
+            <w:szCs w:val="22"/>
+            <w:lang w:bidi="ar-SA"/>
+          </w:rPr>
+          <w:tab/>
+        </w:r>
+        <w:r>
+          <w:rPr>
+            <w:rStyle w:val="Hyperlink"/>
+            <w:noProof/>
+          </w:rPr>
+          <w:t>Storage Checklist</w:t>
+        </w:r>
+        <w:r>
+          <w:rPr>
+            <w:noProof/>
+            <w:webHidden/>
+          </w:rPr>
+          <w:tab/>
+        </w:r>
+        <w:r>
+          <w:rPr>
+            <w:noProof/>
+            <w:webHidden/>
+          </w:rPr>
+          <w:fldChar w:fldCharType="begin"/>
+        </w:r>
+        <w:r>
+          <w:rPr>
+            <w:noProof/>
+            <w:webHidden/>
+          </w:rPr>
+          <w:instrText xml:space="preserve"> PAGEREF _Toc293499484 \h </w:instrText>
+        </w:r>
+        <w:r>
+          <w:rPr>
+            <w:noProof/>
+            <w:webHidden/>
+          </w:rPr>
+        </w:r>
+        <w:r>
+          <w:rPr>
+            <w:noProof/>
+            <w:webHidden/>
+          </w:rPr>
+          <w:fldChar w:fldCharType="separate"/>
+        </w:r>
+        <w:r>
+          <w:rPr>
+            <w:noProof/>
+            <w:webHidden/>
+          </w:rPr>
+          <w:t>43</w:t>
         </w:r>
         <w:r>
           <w:rPr>
@@ -4795,7 +5245,7 @@
           <w:lang w:bidi="ar-SA"/>
         </w:rPr>
       </w:pPr>
-      <w:hyperlink w:anchor="_Toc292992251" w:history="1">
+      <w:hyperlink w:anchor="_Toc293499485" w:history="1">
         <w:r>
           <w:rPr>
             <w:rStyle w:val="Hyperlink"/>
@@ -4818,6 +5268,96 @@
             <w:rStyle w:val="Hyperlink"/>
             <w:noProof/>
           </w:rPr>
+          <w:t>ESXi Host setup</w:t>
+        </w:r>
+        <w:r>
+          <w:rPr>
+            <w:noProof/>
+            <w:webHidden/>
+          </w:rPr>
+          <w:tab/>
+        </w:r>
+        <w:r>
+          <w:rPr>
+            <w:noProof/>
+            <w:webHidden/>
+          </w:rPr>
+          <w:fldChar w:fldCharType="begin"/>
+        </w:r>
+        <w:r>
+          <w:rPr>
+            <w:noProof/>
+            <w:webHidden/>
+          </w:rPr>
+          <w:instrText xml:space="preserve"> PAGEREF _Toc293499485 \h </w:instrText>
+        </w:r>
+        <w:r>
+          <w:rPr>
+            <w:noProof/>
+            <w:webHidden/>
+          </w:rPr>
+        </w:r>
+        <w:r>
+          <w:rPr>
+            <w:noProof/>
+            <w:webHidden/>
+          </w:rPr>
+          <w:fldChar w:fldCharType="separate"/>
+        </w:r>
+        <w:r>
+          <w:rPr>
+            <w:noProof/>
+            <w:webHidden/>
+          </w:rPr>
+          <w:t>43</w:t>
+        </w:r>
+        <w:r>
+          <w:rPr>
+            <w:noProof/>
+            <w:webHidden/>
+          </w:rPr>
+          <w:fldChar w:fldCharType="end"/>
+        </w:r>
+      </w:hyperlink>
+    </w:p>
+    <w:p>
+      <w:pPr>
+        <w:pStyle w:val="TOC2"/>
+        <w:tabs>
+          <w:tab w:val="left" w:pos="880"/>
+          <w:tab w:val="right" w:leader="dot" w:pos="10790"/>
+        </w:tabs>
+        <w:rPr>
+          <w:rFonts w:asciiTheme="minorHAnsi" w:eastAsiaTheme="minorEastAsia" w:hAnsiTheme="minorHAnsi" w:cstheme="minorBidi"/>
+          <w:noProof/>
+          <w:sz w:val="22"/>
+          <w:szCs w:val="22"/>
+          <w:lang w:bidi="ar-SA"/>
+        </w:rPr>
+      </w:pPr>
+      <w:hyperlink w:anchor="_Toc293499486" w:history="1">
+        <w:r>
+          <w:rPr>
+            <w:rStyle w:val="Hyperlink"/>
+            <w:noProof/>
+          </w:rPr>
+          <w:t>7.5</w:t>
+        </w:r>
+        <w:r>
+          <w:rPr>
+            <w:rFonts w:asciiTheme="minorHAnsi" w:eastAsiaTheme="minorEastAsia" w:hAnsiTheme="minorHAnsi" w:cstheme="minorBidi"/>
+            <w:noProof/>
+            <w:sz w:val="22"/>
+            <w:szCs w:val="22"/>
+            <w:lang w:bidi="ar-SA"/>
+          </w:rPr>
+          <w:tab/>
+        </w:r>
+        <w:r>
+          <w:rPr>
+            <w:rStyle w:val="Hyperlink"/>
+            <w:noProof/>
+          </w:rPr>
           <w:t>Physical Host Networking</w:t>
         </w:r>
         <w:r>
@@ -4839,7 +5379,7 @@
             <w:noProof/>
             <w:webHidden/>
           </w:rPr>
-          <w:instrText xml:space="preserve"> PAGEREF _Toc292992251 \h </w:instrText>
+          <w:instrText xml:space="preserve"> PAGEREF _Toc293499486 \h </w:instrText>
         </w:r>
         <w:r>
           <w:rPr>
@@ -4859,7 +5399,7 @@
             <w:noProof/>
             <w:webHidden/>
           </w:rPr>
-          <w:t>40</w:t>
+          <w:t>43</w:t>
         </w:r>
         <w:r>
           <w:rPr>
@@ -4885,13 +5425,13 @@
           <w:lang w:bidi="ar-SA"/>
         </w:rPr>
       </w:pPr>
-      <w:hyperlink w:anchor="_Toc292992252" w:history="1">
+      <w:hyperlink w:anchor="_Toc293499487" w:history="1">
         <w:r>
           <w:rPr>
             <w:rStyle w:val="Hyperlink"/>
             <w:noProof/>
           </w:rPr>
-          <w:t>7.4.1</w:t>
+          <w:t>7.5.1</w:t>
         </w:r>
         <w:r>
           <w:rPr>
@@ -4929,7 +5469,7 @@
             <w:noProof/>
             <w:webHidden/>
           </w:rPr>
-          <w:instrText xml:space="preserve"> PAGEREF _Toc292992252 \h </w:instrText>
+          <w:instrText xml:space="preserve"> PAGEREF _Toc293499487 \h </w:instrText>
         </w:r>
         <w:r>
           <w:rPr>
@@ -4949,7 +5489,7 @@
             <w:noProof/>
             <w:webHidden/>
           </w:rPr>
-          <w:t>40</w:t>
+          <w:t>44</w:t>
         </w:r>
         <w:r>
           <w:rPr>
@@ -4975,13 +5515,13 @@
           <w:lang w:bidi="ar-SA"/>
         </w:rPr>
       </w:pPr>
-      <w:hyperlink w:anchor="_Toc292992253" w:history="1">
+      <w:hyperlink w:anchor="_Toc293499488" w:history="1">
         <w:r>
           <w:rPr>
             <w:rStyle w:val="Hyperlink"/>
             <w:noProof/>
           </w:rPr>
-          <w:t>7.4.2</w:t>
+          <w:t>7.5.2</w:t>
         </w:r>
         <w:r>
           <w:rPr>
@@ -5019,7 +5559,7 @@
             <w:noProof/>
             <w:webHidden/>
           </w:rPr>
-          <w:instrText xml:space="preserve"> PAGEREF _Toc292992253 \h </w:instrText>
+          <w:instrText xml:space="preserve"> PAGEREF _Toc293499488 \h </w:instrText>
         </w:r>
         <w:r>
           <w:rPr>
@@ -5039,7 +5579,7 @@
             <w:noProof/>
             <w:webHidden/>
           </w:rPr>
-          <w:t>42</w:t>
+          <w:t>46</w:t>
         </w:r>
         <w:r>
           <w:rPr>
@@ -5065,13 +5605,13 @@
           <w:lang w:bidi="ar-SA"/>
         </w:rPr>
       </w:pPr>
-      <w:hyperlink w:anchor="_Toc292992254" w:history="1">
+      <w:hyperlink w:anchor="_Toc293499489" w:history="1">
         <w:r>
           <w:rPr>
             <w:rStyle w:val="Hyperlink"/>
             <w:noProof/>
           </w:rPr>
-          <w:t>7.4.3</w:t>
+          <w:t>7.5.3</w:t>
         </w:r>
         <w:r>
           <w:rPr>
@@ -5109,7 +5649,7 @@
             <w:noProof/>
             <w:webHidden/>
           </w:rPr>
-          <w:instrText xml:space="preserve"> PAGEREF _Toc292992254 \h </w:instrText>
+          <w:instrText xml:space="preserve"> PAGEREF _Toc293499489 \h </w:instrText>
         </w:r>
         <w:r>
           <w:rPr>
@@ -5129,7 +5669,7 @@
             <w:noProof/>
             <w:webHidden/>
           </w:rPr>
-          <w:t>43</w:t>
+          <w:t>47</w:t>
         </w:r>
         <w:r>
           <w:rPr>
@@ -5155,13 +5695,13 @@
           <w:lang w:bidi="ar-SA"/>
         </w:rPr>
       </w:pPr>
-      <w:hyperlink w:anchor="_Toc292992255" w:history="1">
+      <w:hyperlink w:anchor="_Toc293499490" w:history="1">
         <w:r>
           <w:rPr>
             <w:rStyle w:val="Hyperlink"/>
             <w:noProof/>
           </w:rPr>
-          <w:t>7.5</w:t>
+          <w:t>7.6</w:t>
         </w:r>
         <w:r>
           <w:rPr>
@@ -5199,7 +5739,7 @@
             <w:noProof/>
             <w:webHidden/>
           </w:rPr>
-          <w:instrText xml:space="preserve"> PAGEREF _Toc292992255 \h </w:instrText>
+          <w:instrText xml:space="preserve"> PAGEREF _Toc293499490 \h </w:instrText>
         </w:r>
         <w:r>
           <w:rPr>
@@ -5219,7 +5759,7 @@
             <w:noProof/>
             <w:webHidden/>
           </w:rPr>
-          <w:t>43</w:t>
+          <w:t>47</w:t>
         </w:r>
         <w:r>
           <w:rPr>
@@ -5245,13 +5785,13 @@
           <w:lang w:bidi="ar-SA"/>
         </w:rPr>
       </w:pPr>
-      <w:hyperlink w:anchor="_Toc292992256" w:history="1">
+      <w:hyperlink w:anchor="_Toc293499491" w:history="1">
         <w:r>
           <w:rPr>
             <w:rStyle w:val="Hyperlink"/>
             <w:noProof/>
           </w:rPr>
-          <w:t>7.5.1</w:t>
+          <w:t>7.6.1</w:t>
         </w:r>
         <w:r>
           <w:rPr>
@@ -5289,7 +5829,7 @@
             <w:noProof/>
             <w:webHidden/>
           </w:rPr>
-          <w:instrText xml:space="preserve"> PAGEREF _Toc292992256 \h </w:instrText>
+          <w:instrText xml:space="preserve"> PAGEREF _Toc293499491 \h </w:instrText>
         </w:r>
         <w:r>
           <w:rPr>
@@ -5309,7 +5849,7 @@
             <w:noProof/>
             <w:webHidden/>
           </w:rPr>
-          <w:t>44</w:t>
+          <w:t>48</w:t>
         </w:r>
         <w:r>
           <w:rPr>
@@ -5335,13 +5875,13 @@
           <w:lang w:bidi="ar-SA"/>
         </w:rPr>
       </w:pPr>
-      <w:hyperlink w:anchor="_Toc292992257" w:history="1">
+      <w:hyperlink w:anchor="_Toc293499492" w:history="1">
         <w:r>
           <w:rPr>
             <w:rStyle w:val="Hyperlink"/>
             <w:noProof/>
           </w:rPr>
-          <w:t>7.5.2</w:t>
+          <w:t>7.6.2</w:t>
         </w:r>
         <w:r>
           <w:rPr>
@@ -5379,7 +5919,7 @@
             <w:noProof/>
             <w:webHidden/>
           </w:rPr>
-          <w:instrText xml:space="preserve"> PAGEREF _Toc292992257 \h </w:instrText>
+          <w:instrText xml:space="preserve"> PAGEREF _Toc293499492 \h </w:instrText>
         </w:r>
         <w:r>
           <w:rPr>
@@ -5399,7 +5939,7 @@
             <w:noProof/>
             <w:webHidden/>
           </w:rPr>
-          <w:t>46</w:t>
+          <w:t>50</w:t>
         </w:r>
         <w:r>
           <w:rPr>
@@ -5425,13 +5965,13 @@
           <w:lang w:bidi="ar-SA"/>
         </w:rPr>
       </w:pPr>
-      <w:hyperlink w:anchor="_Toc292992258" w:history="1">
+      <w:hyperlink w:anchor="_Toc293499493" w:history="1">
         <w:r>
           <w:rPr>
             <w:rStyle w:val="Hyperlink"/>
             <w:noProof/>
           </w:rPr>
-          <w:t>7.5.3</w:t>
+          <w:t>7.6.3</w:t>
         </w:r>
         <w:r>
           <w:rPr>
@@ -5469,7 +6009,7 @@
             <w:noProof/>
             <w:webHidden/>
           </w:rPr>
-          <w:instrText xml:space="preserve"> PAGEREF _Toc292992258 \h </w:instrText>
+          <w:instrText xml:space="preserve"> PAGEREF _Toc293499493 \h </w:instrText>
         </w:r>
         <w:r>
           <w:rPr>
@@ -5489,7 +6029,7 @@
             <w:noProof/>
             <w:webHidden/>
           </w:rPr>
-          <w:t>47</w:t>
+          <w:t>51</w:t>
         </w:r>
         <w:r>
           <w:rPr>
@@ -5515,13 +6055,13 @@
           <w:lang w:bidi="ar-SA"/>
         </w:rPr>
       </w:pPr>
-      <w:hyperlink w:anchor="_Toc292992259" w:history="1">
+      <w:hyperlink w:anchor="_Toc293499494" w:history="1">
         <w:r>
           <w:rPr>
             <w:rStyle w:val="Hyperlink"/>
             <w:noProof/>
           </w:rPr>
-          <w:t>7.5.4</w:t>
+          <w:t>7.6.4</w:t>
         </w:r>
         <w:r>
           <w:rPr>
@@ -5559,7 +6099,7 @@
             <w:noProof/>
             <w:webHidden/>
           </w:rPr>
-          <w:instrText xml:space="preserve"> PAGEREF _Toc292992259 \h </w:instrText>
+          <w:instrText xml:space="preserve"> PAGEREF _Toc293499494 \h </w:instrText>
         </w:r>
         <w:r>
           <w:rPr>
@@ -5579,7 +6119,7 @@
             <w:noProof/>
             <w:webHidden/>
           </w:rPr>
-          <w:t>47</w:t>
+          <w:t>51</w:t>
         </w:r>
         <w:r>
           <w:rPr>
@@ -5605,13 +6145,13 @@
           <w:lang w:bidi="ar-SA"/>
         </w:rPr>
       </w:pPr>
-      <w:hyperlink w:anchor="_Toc292992260" w:history="1">
+      <w:hyperlink w:anchor="_Toc293499495" w:history="1">
         <w:r>
           <w:rPr>
             <w:rStyle w:val="Hyperlink"/>
             <w:noProof/>
           </w:rPr>
-          <w:t>7.6</w:t>
+          <w:t>7.7</w:t>
         </w:r>
         <w:r>
           <w:rPr>
@@ -5649,7 +6189,7 @@
             <w:noProof/>
             <w:webHidden/>
           </w:rPr>
-          <w:instrText xml:space="preserve"> PAGEREF _Toc292992260 \h </w:instrText>
+          <w:instrText xml:space="preserve"> PAGEREF _Toc293499495 \h </w:instrText>
         </w:r>
         <w:r>
           <w:rPr>
@@ -5669,7 +6209,7 @@
             <w:noProof/>
             <w:webHidden/>
           </w:rPr>
-          <w:t>48</w:t>
+          <w:t>52</w:t>
         </w:r>
         <w:r>
           <w:rPr>
@@ -5695,13 +6235,13 @@
           <w:lang w:bidi="ar-SA"/>
         </w:rPr>
       </w:pPr>
-      <w:hyperlink w:anchor="_Toc292992261" w:history="1">
+      <w:hyperlink w:anchor="_Toc293499496" w:history="1">
         <w:r>
           <w:rPr>
             <w:rStyle w:val="Hyperlink"/>
             <w:noProof/>
           </w:rPr>
-          <w:t>7.6.1</w:t>
+          <w:t>7.7.1</w:t>
         </w:r>
         <w:r>
           <w:rPr>
@@ -5739,7 +6279,7 @@
             <w:noProof/>
             <w:webHidden/>
           </w:rPr>
-          <w:instrText xml:space="preserve"> PAGEREF _Toc292992261 \h </w:instrText>
+          <w:instrText xml:space="preserve"> PAGEREF _Toc293499496 \h </w:instrText>
         </w:r>
         <w:r>
           <w:rPr>
@@ -5759,7 +6299,7 @@
             <w:noProof/>
             <w:webHidden/>
           </w:rPr>
-          <w:t>48</w:t>
+          <w:t>52</w:t>
         </w:r>
         <w:r>
           <w:rPr>
@@ -5785,7 +6325,7 @@
           <w:lang w:bidi="ar-SA"/>
         </w:rPr>
       </w:pPr>
-      <w:hyperlink w:anchor="_Toc292992262" w:history="1">
+      <w:hyperlink w:anchor="_Toc293499497" w:history="1">
         <w:r>
           <w:rPr>
             <w:rStyle w:val="Hyperlink"/>
@@ -5829,7 +6369,7 @@
             <w:noProof/>
             <w:webHidden/>
           </w:rPr>
-          <w:instrText xml:space="preserve"> PAGEREF _Toc292992262 \h </w:instrText>
+          <w:instrText xml:space="preserve"> PAGEREF _Toc293499497 \h </w:instrText>
         </w:r>
         <w:r>
           <w:rPr>
@@ -5849,7 +6389,7 @@
             <w:noProof/>
             <w:webHidden/>
           </w:rPr>
-          <w:t>49</w:t>
+          <w:t>53</w:t>
         </w:r>
         <w:r>
           <w:rPr>
@@ -5875,7 +6415,7 @@
           <w:lang w:bidi="ar-SA"/>
         </w:rPr>
       </w:pPr>
-      <w:hyperlink w:anchor="_Toc292992263" w:history="1">
+      <w:hyperlink w:anchor="_Toc293499498" w:history="1">
         <w:r>
           <w:rPr>
             <w:rStyle w:val="Hyperlink"/>
@@ -5919,7 +6459,7 @@
             <w:noProof/>
             <w:webHidden/>
           </w:rPr>
-          <w:instrText xml:space="preserve"> PAGEREF _Toc292992263 \h </w:instrText>
+          <w:instrText xml:space="preserve"> PAGEREF _Toc293499498 \h </w:instrText>
         </w:r>
         <w:r>
           <w:rPr>
@@ -5939,7 +6479,7 @@
             <w:noProof/>
             <w:webHidden/>
           </w:rPr>
-          <w:t>49</w:t>
+          <w:t>53</w:t>
         </w:r>
         <w:r>
           <w:rPr>
@@ -5965,7 +6505,7 @@
           <w:lang w:bidi="ar-SA"/>
         </w:rPr>
       </w:pPr>
-      <w:hyperlink w:anchor="_Toc292992264" w:history="1">
+      <w:hyperlink w:anchor="_Toc293499499" w:history="1">
         <w:r>
           <w:rPr>
             <w:rStyle w:val="Hyperlink"/>
@@ -6009,7 +6549,7 @@
             <w:noProof/>
             <w:webHidden/>
           </w:rPr>
-          <w:instrText xml:space="preserve"> PAGEREF _Toc292992264 \h </w:instrText>
+          <w:instrText xml:space="preserve"> PAGEREF _Toc293499499 \h </w:instrText>
         </w:r>
         <w:r>
           <w:rPr>
@@ -6029,7 +6569,7 @@
             <w:noProof/>
             <w:webHidden/>
           </w:rPr>
-          <w:t>51</w:t>
+          <w:t>55</w:t>
         </w:r>
         <w:r>
           <w:rPr>
@@ -6055,7 +6595,7 @@
           <w:lang w:bidi="ar-SA"/>
         </w:rPr>
       </w:pPr>
-      <w:hyperlink w:anchor="_Toc292992265" w:history="1">
+      <w:hyperlink w:anchor="_Toc293499500" w:history="1">
         <w:r>
           <w:rPr>
             <w:rStyle w:val="Hyperlink"/>
@@ -6099,7 +6639,7 @@
             <w:noProof/>
             <w:webHidden/>
           </w:rPr>
-          <w:instrText xml:space="preserve"> PAGEREF _Toc292992265 \h </w:instrText>
+          <w:instrText xml:space="preserve"> PAGEREF _Toc293499500 \h </w:instrText>
         </w:r>
         <w:r>
           <w:rPr>
@@ -6119,7 +6659,7 @@
             <w:noProof/>
             <w:webHidden/>
           </w:rPr>
-          <w:t>51</w:t>
+          <w:t>55</w:t>
         </w:r>
         <w:r>
           <w:rPr>
@@ -6145,7 +6685,7 @@
           <w:lang w:bidi="ar-SA"/>
         </w:rPr>
       </w:pPr>
-      <w:hyperlink w:anchor="_Toc292992266" w:history="1">
+      <w:hyperlink w:anchor="_Toc293499501" w:history="1">
         <w:r>
           <w:rPr>
             <w:rStyle w:val="Hyperlink"/>
@@ -6189,7 +6729,7 @@
             <w:noProof/>
             <w:webHidden/>
           </w:rPr>
-          <w:instrText xml:space="preserve"> PAGEREF _Toc292992266 \h </w:instrText>
+          <w:instrText xml:space="preserve"> PAGEREF _Toc293499501 \h </w:instrText>
         </w:r>
         <w:r>
           <w:rPr>
@@ -6209,7 +6749,7 @@
             <w:noProof/>
             <w:webHidden/>
           </w:rPr>
-          <w:t>52</w:t>
+          <w:t>56</w:t>
         </w:r>
         <w:r>
           <w:rPr>
@@ -6235,7 +6775,7 @@
           <w:lang w:bidi="ar-SA"/>
         </w:rPr>
       </w:pPr>
-      <w:hyperlink w:anchor="_Toc292992267" w:history="1">
+      <w:hyperlink w:anchor="_Toc293499502" w:history="1">
         <w:r>
           <w:rPr>
             <w:rStyle w:val="Hyperlink"/>
@@ -6279,7 +6819,7 @@
             <w:noProof/>
             <w:webHidden/>
           </w:rPr>
-          <w:instrText xml:space="preserve"> PAGEREF _Toc292992267 \h </w:instrText>
+          <w:instrText xml:space="preserve"> PAGEREF _Toc293499502 \h </w:instrText>
         </w:r>
         <w:r>
           <w:rPr>
@@ -6299,7 +6839,7 @@
             <w:noProof/>
             <w:webHidden/>
           </w:rPr>
-          <w:t>52</w:t>
+          <w:t>56</w:t>
         </w:r>
         <w:r>
           <w:rPr>
@@ -6325,7 +6865,7 @@
           <w:lang w:bidi="ar-SA"/>
         </w:rPr>
       </w:pPr>
-      <w:hyperlink w:anchor="_Toc292992268" w:history="1">
+      <w:hyperlink w:anchor="_Toc293499503" w:history="1">
         <w:r>
           <w:rPr>
             <w:rStyle w:val="Hyperlink"/>
@@ -6369,7 +6909,7 @@
             <w:noProof/>
             <w:webHidden/>
           </w:rPr>
-          <w:instrText xml:space="preserve"> PAGEREF _Toc292992268 \h </w:instrText>
+          <w:instrText xml:space="preserve"> PAGEREF _Toc293499503 \h </w:instrText>
         </w:r>
         <w:r>
           <w:rPr>
@@ -6389,7 +6929,7 @@
             <w:noProof/>
             <w:webHidden/>
           </w:rPr>
-          <w:t>56</w:t>
+          <w:t>60</w:t>
         </w:r>
         <w:r>
           <w:rPr>
@@ -6415,7 +6955,7 @@
           <w:lang w:bidi="ar-SA"/>
         </w:rPr>
       </w:pPr>
-      <w:hyperlink w:anchor="_Toc292992269" w:history="1">
+      <w:hyperlink w:anchor="_Toc293499504" w:history="1">
         <w:r>
           <w:rPr>
             <w:rStyle w:val="Hyperlink"/>
@@ -6459,7 +6999,7 @@
             <w:noProof/>
             <w:webHidden/>
           </w:rPr>
-          <w:instrText xml:space="preserve"> PAGEREF _Toc292992269 \h </w:instrText>
+          <w:instrText xml:space="preserve"> PAGEREF _Toc293499504 \h </w:instrText>
         </w:r>
         <w:r>
           <w:rPr>
@@ -6479,7 +7019,7 @@
             <w:noProof/>
             <w:webHidden/>
           </w:rPr>
-          <w:t>56</w:t>
+          <w:t>60</w:t>
         </w:r>
         <w:r>
           <w:rPr>
@@ -6505,7 +7045,7 @@
           <w:lang w:bidi="ar-SA"/>
         </w:rPr>
       </w:pPr>
-      <w:hyperlink w:anchor="_Toc292992270" w:history="1">
+      <w:hyperlink w:anchor="_Toc293499505" w:history="1">
         <w:r>
           <w:rPr>
             <w:rStyle w:val="Hyperlink"/>
@@ -6549,7 +7089,7 @@
             <w:noProof/>
             <w:webHidden/>
           </w:rPr>
-          <w:instrText xml:space="preserve"> PAGEREF _Toc292992270 \h </w:instrText>
+          <w:instrText xml:space="preserve"> PAGEREF _Toc293499505 \h </w:instrText>
         </w:r>
         <w:r>
           <w:rPr>
@@ -6569,7 +7109,7 @@
             <w:noProof/>
             <w:webHidden/>
           </w:rPr>
-          <w:t>56</w:t>
+          <w:t>60</w:t>
         </w:r>
         <w:r>
           <w:rPr>
@@ -6595,7 +7135,7 @@
           <w:lang w:bidi="ar-SA"/>
         </w:rPr>
       </w:pPr>
-      <w:hyperlink w:anchor="_Toc292992271" w:history="1">
+      <w:hyperlink w:anchor="_Toc293499506" w:history="1">
         <w:r>
           <w:rPr>
             <w:rStyle w:val="Hyperlink"/>
@@ -6639,7 +7179,7 @@
             <w:noProof/>
             <w:webHidden/>
           </w:rPr>
-          <w:instrText xml:space="preserve"> PAGEREF _Toc292992271 \h </w:instrText>
+          <w:instrText xml:space="preserve"> PAGEREF _Toc293499506 \h </w:instrText>
         </w:r>
         <w:r>
           <w:rPr>
@@ -6659,7 +7199,7 @@
             <w:noProof/>
             <w:webHidden/>
           </w:rPr>
-          <w:t>57</w:t>
+          <w:t>61</w:t>
         </w:r>
         <w:r>
           <w:rPr>
@@ -6685,7 +7225,7 @@
           <w:lang w:bidi="ar-SA"/>
         </w:rPr>
       </w:pPr>
-      <w:hyperlink w:anchor="_Toc292992272" w:history="1">
+      <w:hyperlink w:anchor="_Toc293499507" w:history="1">
         <w:r>
           <w:rPr>
             <w:rStyle w:val="Hyperlink"/>
@@ -6729,7 +7269,7 @@
             <w:noProof/>
             <w:webHidden/>
           </w:rPr>
-          <w:instrText xml:space="preserve"> PAGEREF _Toc292992272 \h </w:instrText>
+          <w:instrText xml:space="preserve"> PAGEREF _Toc293499507 \h </w:instrText>
         </w:r>
         <w:r>
           <w:rPr>
@@ -6749,7 +7289,7 @@
             <w:noProof/>
             <w:webHidden/>
           </w:rPr>
-          <w:t>57</w:t>
+          <w:t>61</w:t>
         </w:r>
         <w:r>
           <w:rPr>
@@ -6775,7 +7315,7 @@
           <w:lang w:bidi="ar-SA"/>
         </w:rPr>
       </w:pPr>
-      <w:hyperlink w:anchor="_Toc292992273" w:history="1">
+      <w:hyperlink w:anchor="_Toc293499508" w:history="1">
         <w:r>
           <w:rPr>
             <w:rStyle w:val="Hyperlink"/>
@@ -6819,7 +7359,7 @@
             <w:noProof/>
             <w:webHidden/>
           </w:rPr>
-          <w:instrText xml:space="preserve"> PAGEREF _Toc292992273 \h </w:instrText>
+          <w:instrText xml:space="preserve"> PAGEREF _Toc293499508 \h </w:instrText>
         </w:r>
         <w:r>
           <w:rPr>
@@ -6839,7 +7379,7 @@
             <w:noProof/>
             <w:webHidden/>
           </w:rPr>
-          <w:t>58</w:t>
+          <w:t>62</w:t>
         </w:r>
         <w:r>
           <w:rPr>
@@ -6865,7 +7405,7 @@
           <w:lang w:bidi="ar-SA"/>
         </w:rPr>
       </w:pPr>
-      <w:hyperlink w:anchor="_Toc292992274" w:history="1">
+      <w:hyperlink w:anchor="_Toc293499509" w:history="1">
         <w:r>
           <w:rPr>
             <w:rStyle w:val="Hyperlink"/>
@@ -6909,7 +7449,7 @@
             <w:noProof/>
             <w:webHidden/>
           </w:rPr>
-          <w:instrText xml:space="preserve"> PAGEREF _Toc292992274 \h </w:instrText>
+          <w:instrText xml:space="preserve"> PAGEREF _Toc293499509 \h </w:instrText>
         </w:r>
         <w:r>
           <w:rPr>
@@ -6929,7 +7469,7 @@
             <w:noProof/>
             <w:webHidden/>
           </w:rPr>
-          <w:t>58</w:t>
+          <w:t>62</w:t>
         </w:r>
         <w:r>
           <w:rPr>
@@ -6955,7 +7495,7 @@
           <w:lang w:bidi="ar-SA"/>
         </w:rPr>
       </w:pPr>
-      <w:hyperlink w:anchor="_Toc292992275" w:history="1">
+      <w:hyperlink w:anchor="_Toc293499510" w:history="1">
         <w:r>
           <w:rPr>
             <w:rStyle w:val="Hyperlink"/>
@@ -6999,7 +7539,7 @@
             <w:noProof/>
             <w:webHidden/>
           </w:rPr>
-          <w:instrText xml:space="preserve"> PAGEREF _Toc292992275 \h </w:instrText>
+          <w:instrText xml:space="preserve"> PAGEREF _Toc293499510 \h </w:instrText>
         </w:r>
         <w:r>
           <w:rPr>
@@ -7019,7 +7559,7 @@
             <w:noProof/>
             <w:webHidden/>
           </w:rPr>
-          <w:t>58</w:t>
+          <w:t>62</w:t>
         </w:r>
         <w:r>
           <w:rPr>
@@ -7045,7 +7585,7 @@
           <w:lang w:bidi="ar-SA"/>
         </w:rPr>
       </w:pPr>
-      <w:hyperlink w:anchor="_Toc292992276" w:history="1">
+      <w:hyperlink w:anchor="_Toc293499511" w:history="1">
         <w:r>
           <w:rPr>
             <w:rStyle w:val="Hyperlink"/>
@@ -7089,7 +7629,7 @@
             <w:noProof/>
             <w:webHidden/>
           </w:rPr>
-          <w:instrText xml:space="preserve"> PAGEREF _Toc292992276 \h </w:instrText>
+          <w:instrText xml:space="preserve"> PAGEREF _Toc293499511 \h </w:instrText>
         </w:r>
         <w:r>
           <w:rPr>
@@ -7109,7 +7649,7 @@
             <w:noProof/>
             <w:webHidden/>
           </w:rPr>
-          <w:t>59</w:t>
+          <w:t>63</w:t>
         </w:r>
         <w:r>
           <w:rPr>
@@ -7135,7 +7675,7 @@
           <w:lang w:bidi="ar-SA"/>
         </w:rPr>
       </w:pPr>
-      <w:hyperlink w:anchor="_Toc292992277" w:history="1">
+      <w:hyperlink w:anchor="_Toc293499512" w:history="1">
         <w:r>
           <w:rPr>
             <w:rStyle w:val="Hyperlink"/>
@@ -7179,7 +7719,7 @@
             <w:noProof/>
             <w:webHidden/>
           </w:rPr>
-          <w:instrText xml:space="preserve"> PAGEREF _Toc292992277 \h </w:instrText>
+          <w:instrText xml:space="preserve"> PAGEREF _Toc293499512 \h </w:instrText>
         </w:r>
         <w:r>
           <w:rPr>
@@ -7199,7 +7739,7 @@
             <w:noProof/>
             <w:webHidden/>
           </w:rPr>
-          <w:t>59</w:t>
+          <w:t>63</w:t>
         </w:r>
         <w:r>
           <w:rPr>
@@ -7225,7 +7765,7 @@
           <w:lang w:bidi="ar-SA"/>
         </w:rPr>
       </w:pPr>
-      <w:hyperlink w:anchor="_Toc292992278" w:history="1">
+      <w:hyperlink w:anchor="_Toc293499513" w:history="1">
         <w:r>
           <w:rPr>
             <w:rStyle w:val="Hyperlink"/>
@@ -7269,7 +7809,7 @@
             <w:noProof/>
             <w:webHidden/>
           </w:rPr>
-          <w:instrText xml:space="preserve"> PAGEREF _Toc292992278 \h </w:instrText>
+          <w:instrText xml:space="preserve"> PAGEREF _Toc293499513 \h </w:instrText>
         </w:r>
         <w:r>
           <w:rPr>
@@ -7289,7 +7829,7 @@
             <w:noProof/>
             <w:webHidden/>
           </w:rPr>
-          <w:t>60</w:t>
+          <w:t>64</w:t>
         </w:r>
         <w:r>
           <w:rPr>
@@ -7315,7 +7855,7 @@
           <w:lang w:bidi="ar-SA"/>
         </w:rPr>
       </w:pPr>
-      <w:hyperlink w:anchor="_Toc292992279" w:history="1">
+      <w:hyperlink w:anchor="_Toc293499514" w:history="1">
         <w:r>
           <w:rPr>
             <w:rStyle w:val="Hyperlink"/>
@@ -7359,7 +7899,7 @@
             <w:noProof/>
             <w:webHidden/>
           </w:rPr>
-          <w:instrText xml:space="preserve"> PAGEREF _Toc292992279 \h </w:instrText>
+          <w:instrText xml:space="preserve"> PAGEREF _Toc293499514 \h </w:instrText>
         </w:r>
         <w:r>
           <w:rPr>
@@ -7379,7 +7919,7 @@
             <w:noProof/>
             <w:webHidden/>
           </w:rPr>
-          <w:t>60</w:t>
+          <w:t>64</w:t>
         </w:r>
         <w:r>
           <w:rPr>
@@ -7405,7 +7945,7 @@
           <w:lang w:bidi="ar-SA"/>
         </w:rPr>
       </w:pPr>
-      <w:hyperlink w:anchor="_Toc292992280" w:history="1">
+      <w:hyperlink w:anchor="_Toc293499515" w:history="1">
         <w:r>
           <w:rPr>
             <w:rStyle w:val="Hyperlink"/>
@@ -7449,7 +7989,7 @@
             <w:noProof/>
             <w:webHidden/>
           </w:rPr>
-          <w:instrText xml:space="preserve"> PAGEREF _Toc292992280 \h </w:instrText>
+          <w:instrText xml:space="preserve"> PAGEREF _Toc293499515 \h </w:instrText>
         </w:r>
         <w:r>
           <w:rPr>
@@ -7469,7 +8009,7 @@
             <w:noProof/>
             <w:webHidden/>
           </w:rPr>
-          <w:t>60</w:t>
+          <w:t>64</w:t>
         </w:r>
         <w:r>
           <w:rPr>
@@ -7495,7 +8035,7 @@
           <w:lang w:bidi="ar-SA"/>
         </w:rPr>
       </w:pPr>
-      <w:hyperlink w:anchor="_Toc292992281" w:history="1">
+      <w:hyperlink w:anchor="_Toc293499516" w:history="1">
         <w:r>
           <w:rPr>
             <w:rStyle w:val="Hyperlink"/>
@@ -7539,7 +8079,7 @@
             <w:noProof/>
             <w:webHidden/>
           </w:rPr>
-          <w:instrText xml:space="preserve"> PAGEREF _Toc292992281 \h </w:instrText>
+          <w:instrText xml:space="preserve"> PAGEREF _Toc293499516 \h </w:instrText>
         </w:r>
         <w:r>
           <w:rPr>
@@ -7559,7 +8099,7 @@
             <w:noProof/>
             <w:webHidden/>
           </w:rPr>
-          <w:t>61</w:t>
+          <w:t>65</w:t>
         </w:r>
         <w:r>
           <w:rPr>
@@ -7585,7 +8125,7 @@
           <w:lang w:bidi="ar-SA"/>
         </w:rPr>
       </w:pPr>
-      <w:hyperlink w:anchor="_Toc292992282" w:history="1">
+      <w:hyperlink w:anchor="_Toc293499517" w:history="1">
         <w:r>
           <w:rPr>
             <w:rStyle w:val="Hyperlink"/>
@@ -7629,7 +8169,7 @@
             <w:noProof/>
             <w:webHidden/>
           </w:rPr>
-          <w:instrText xml:space="preserve"> PAGEREF _Toc292992282 \h </w:instrText>
+          <w:instrText xml:space="preserve"> PAGEREF _Toc293499517 \h </w:instrText>
         </w:r>
         <w:r>
           <w:rPr>
@@ -7649,7 +8189,7 @@
             <w:noProof/>
             <w:webHidden/>
           </w:rPr>
-          <w:t>62</w:t>
+          <w:t>66</w:t>
         </w:r>
         <w:r>
           <w:rPr>
@@ -7675,7 +8215,7 @@
           <w:lang w:bidi="ar-SA"/>
         </w:rPr>
       </w:pPr>
-      <w:hyperlink w:anchor="_Toc292992283" w:history="1">
+      <w:hyperlink w:anchor="_Toc293499518" w:history="1">
         <w:r>
           <w:rPr>
             <w:rStyle w:val="Hyperlink"/>
@@ -7719,7 +8259,7 @@
             <w:noProof/>
             <w:webHidden/>
           </w:rPr>
-          <w:instrText xml:space="preserve"> PAGEREF _Toc292992283 \h </w:instrText>
+          <w:instrText xml:space="preserve"> PAGEREF _Toc293499518 \h </w:instrText>
         </w:r>
         <w:r>
           <w:rPr>
@@ -7739,7 +8279,7 @@
             <w:noProof/>
             <w:webHidden/>
           </w:rPr>
-          <w:t>62</w:t>
+          <w:t>66</w:t>
         </w:r>
         <w:r>
           <w:rPr>
@@ -7765,7 +8305,7 @@
           <w:lang w:bidi="ar-SA"/>
         </w:rPr>
       </w:pPr>
-      <w:hyperlink w:anchor="_Toc292992284" w:history="1">
+      <w:hyperlink w:anchor="_Toc293499519" w:history="1">
         <w:r>
           <w:rPr>
             <w:rStyle w:val="Hyperlink"/>
@@ -7809,7 +8349,7 @@
             <w:noProof/>
             <w:webHidden/>
           </w:rPr>
-          <w:instrText xml:space="preserve"> PAGEREF _Toc292992284 \h </w:instrText>
+          <w:instrText xml:space="preserve"> PAGEREF _Toc293499519 \h </w:instrText>
         </w:r>
         <w:r>
           <w:rPr>
@@ -7829,7 +8369,7 @@
             <w:noProof/>
             <w:webHidden/>
           </w:rPr>
-          <w:t>62</w:t>
+          <w:t>66</w:t>
         </w:r>
         <w:r>
           <w:rPr>
@@ -7855,7 +8395,7 @@
           <w:lang w:bidi="ar-SA"/>
         </w:rPr>
       </w:pPr>
-      <w:hyperlink w:anchor="_Toc292992285" w:history="1">
+      <w:hyperlink w:anchor="_Toc293499520" w:history="1">
         <w:r>
           <w:rPr>
             <w:rStyle w:val="Hyperlink"/>
@@ -7899,7 +8439,7 @@
             <w:noProof/>
             <w:webHidden/>
           </w:rPr>
-          <w:instrText xml:space="preserve"> PAGEREF _Toc292992285 \h </w:instrText>
+          <w:instrText xml:space="preserve"> PAGEREF _Toc293499520 \h </w:instrText>
         </w:r>
         <w:r>
           <w:rPr>
@@ -7919,7 +8459,7 @@
             <w:noProof/>
             <w:webHidden/>
           </w:rPr>
-          <w:t>63</w:t>
+          <w:t>67</w:t>
         </w:r>
         <w:r>
           <w:rPr>
@@ -7945,7 +8485,7 @@
           <w:lang w:bidi="ar-SA"/>
         </w:rPr>
       </w:pPr>
-      <w:hyperlink w:anchor="_Toc292992286" w:history="1">
+      <w:hyperlink w:anchor="_Toc293499521" w:history="1">
         <w:r>
           <w:rPr>
             <w:rStyle w:val="Hyperlink"/>
@@ -7989,7 +8529,7 @@
             <w:noProof/>
             <w:webHidden/>
           </w:rPr>
-          <w:instrText xml:space="preserve"> PAGEREF _Toc292992286 \h </w:instrText>
+          <w:instrText xml:space="preserve"> PAGEREF _Toc293499521 \h </w:instrText>
         </w:r>
         <w:r>
           <w:rPr>
@@ -8009,7 +8549,7 @@
             <w:noProof/>
             <w:webHidden/>
           </w:rPr>
-          <w:t>65</w:t>
+          <w:t>69</w:t>
         </w:r>
         <w:r>
           <w:rPr>
@@ -8035,7 +8575,7 @@
           <w:lang w:bidi="ar-SA"/>
         </w:rPr>
       </w:pPr>
-      <w:hyperlink w:anchor="_Toc292992287" w:history="1">
+      <w:hyperlink w:anchor="_Toc293499522" w:history="1">
         <w:r>
           <w:rPr>
             <w:rStyle w:val="Hyperlink"/>
@@ -8079,7 +8619,7 @@
             <w:noProof/>
             <w:webHidden/>
           </w:rPr>
-          <w:instrText xml:space="preserve"> PAGEREF _Toc292992287 \h </w:instrText>
+          <w:instrText xml:space="preserve"> PAGEREF _Toc293499522 \h </w:instrText>
         </w:r>
         <w:r>
           <w:rPr>
@@ -8099,7 +8639,7 @@
             <w:noProof/>
             <w:webHidden/>
           </w:rPr>
-          <w:t>65</w:t>
+          <w:t>69</w:t>
         </w:r>
         <w:r>
           <w:rPr>
@@ -8125,7 +8665,7 @@
           <w:lang w:bidi="ar-SA"/>
         </w:rPr>
       </w:pPr>
-      <w:hyperlink w:anchor="_Toc292992288" w:history="1">
+      <w:hyperlink w:anchor="_Toc293499523" w:history="1">
         <w:r>
           <w:rPr>
             <w:rStyle w:val="Hyperlink"/>
@@ -8169,7 +8709,7 @@
             <w:noProof/>
             <w:webHidden/>
           </w:rPr>
-          <w:instrText xml:space="preserve"> PAGEREF _Toc292992288 \h </w:instrText>
+          <w:instrText xml:space="preserve"> PAGEREF _Toc293499523 \h </w:instrText>
         </w:r>
         <w:r>
           <w:rPr>
@@ -8189,7 +8729,7 @@
             <w:noProof/>
             <w:webHidden/>
           </w:rPr>
-          <w:t>65</w:t>
+          <w:t>69</w:t>
         </w:r>
         <w:r>
           <w:rPr>
@@ -8215,7 +8755,7 @@
           <w:lang w:bidi="ar-SA"/>
         </w:rPr>
       </w:pPr>
-      <w:hyperlink w:anchor="_Toc292992289" w:history="1">
+      <w:hyperlink w:anchor="_Toc293499524" w:history="1">
         <w:r>
           <w:rPr>
             <w:rStyle w:val="Hyperlink"/>
@@ -8259,7 +8799,7 @@
             <w:noProof/>
             <w:webHidden/>
           </w:rPr>
-          <w:instrText xml:space="preserve"> PAGEREF _Toc292992289 \h </w:instrText>
+          <w:instrText xml:space="preserve"> PAGEREF _Toc293499524 \h </w:instrText>
         </w:r>
         <w:r>
           <w:rPr>
@@ -8279,7 +8819,7 @@
             <w:noProof/>
             <w:webHidden/>
           </w:rPr>
-          <w:t>67</w:t>
+          <w:t>71</w:t>
         </w:r>
         <w:r>
           <w:rPr>
@@ -8305,7 +8845,7 @@
           <w:lang w:bidi="ar-SA"/>
         </w:rPr>
       </w:pPr>
-      <w:hyperlink w:anchor="_Toc292992290" w:history="1">
+      <w:hyperlink w:anchor="_Toc293499525" w:history="1">
         <w:r>
           <w:rPr>
             <w:rStyle w:val="Hyperlink"/>
@@ -8349,7 +8889,7 @@
             <w:noProof/>
             <w:webHidden/>
           </w:rPr>
-          <w:instrText xml:space="preserve"> PAGEREF _Toc292992290 \h </w:instrText>
+          <w:instrText xml:space="preserve"> PAGEREF _Toc293499525 \h </w:instrText>
         </w:r>
         <w:r>
           <w:rPr>
@@ -8369,7 +8909,7 @@
             <w:noProof/>
             <w:webHidden/>
           </w:rPr>
-          <w:t>68</w:t>
+          <w:t>72</w:t>
         </w:r>
         <w:r>
           <w:rPr>
@@ -8395,7 +8935,7 @@
           <w:lang w:bidi="ar-SA"/>
         </w:rPr>
       </w:pPr>
-      <w:hyperlink w:anchor="_Toc292992291" w:history="1">
+      <w:hyperlink w:anchor="_Toc293499526" w:history="1">
         <w:r>
           <w:rPr>
             <w:rStyle w:val="Hyperlink"/>
@@ -8439,7 +8979,7 @@
             <w:noProof/>
             <w:webHidden/>
           </w:rPr>
-          <w:instrText xml:space="preserve"> PAGEREF _Toc292992291 \h </w:instrText>
+          <w:instrText xml:space="preserve"> PAGEREF _Toc293499526 \h </w:instrText>
         </w:r>
         <w:r>
           <w:rPr>
@@ -8459,7 +8999,7 @@
             <w:noProof/>
             <w:webHidden/>
           </w:rPr>
-          <w:t>70</w:t>
+          <w:t>74</w:t>
         </w:r>
         <w:r>
           <w:rPr>
@@ -8485,7 +9025,7 @@
           <w:lang w:bidi="ar-SA"/>
         </w:rPr>
       </w:pPr>
-      <w:hyperlink w:anchor="_Toc292992292" w:history="1">
+      <w:hyperlink w:anchor="_Toc293499527" w:history="1">
         <w:r>
           <w:rPr>
             <w:rStyle w:val="Hyperlink"/>
@@ -8529,7 +9069,7 @@
             <w:noProof/>
             <w:webHidden/>
           </w:rPr>
-          <w:instrText xml:space="preserve"> PAGEREF _Toc292992292 \h </w:instrText>
+          <w:instrText xml:space="preserve"> PAGEREF _Toc293499527 \h </w:instrText>
         </w:r>
         <w:r>
           <w:rPr>
@@ -8549,7 +9089,7 @@
             <w:noProof/>
             <w:webHidden/>
           </w:rPr>
-          <w:t>70</w:t>
+          <w:t>74</w:t>
         </w:r>
         <w:r>
           <w:rPr>
@@ -8575,7 +9115,7 @@
           <w:lang w:bidi="ar-SA"/>
         </w:rPr>
       </w:pPr>
-      <w:hyperlink w:anchor="_Toc292992293" w:history="1">
+      <w:hyperlink w:anchor="_Toc293499528" w:history="1">
         <w:r>
           <w:rPr>
             <w:rStyle w:val="Hyperlink"/>
@@ -8619,7 +9159,7 @@
             <w:noProof/>
             <w:webHidden/>
           </w:rPr>
-          <w:instrText xml:space="preserve"> PAGEREF _Toc292992293 \h </w:instrText>
+          <w:instrText xml:space="preserve"> PAGEREF _Toc293499528 \h </w:instrText>
         </w:r>
         <w:r>
           <w:rPr>
@@ -8639,7 +9179,7 @@
             <w:noProof/>
             <w:webHidden/>
           </w:rPr>
-          <w:t>73</w:t>
+          <w:t>77</w:t>
         </w:r>
         <w:r>
           <w:rPr>
@@ -8665,7 +9205,7 @@
           <w:lang w:bidi="ar-SA"/>
         </w:rPr>
       </w:pPr>
-      <w:hyperlink w:anchor="_Toc292992294" w:history="1">
+      <w:hyperlink w:anchor="_Toc293499529" w:history="1">
         <w:r>
           <w:rPr>
             <w:rStyle w:val="Hyperlink"/>
@@ -8709,7 +9249,7 @@
             <w:noProof/>
             <w:webHidden/>
           </w:rPr>
-          <w:instrText xml:space="preserve"> PAGEREF _Toc292992294 \h </w:instrText>
+          <w:instrText xml:space="preserve"> PAGEREF _Toc293499529 \h </w:instrText>
         </w:r>
         <w:r>
           <w:rPr>
@@ -8729,7 +9269,7 @@
             <w:noProof/>
             <w:webHidden/>
           </w:rPr>
-          <w:t>74</w:t>
+          <w:t>78</w:t>
         </w:r>
         <w:r>
           <w:rPr>
@@ -8755,7 +9295,7 @@
           <w:lang w:bidi="ar-SA"/>
         </w:rPr>
       </w:pPr>
-      <w:hyperlink w:anchor="_Toc292992295" w:history="1">
+      <w:hyperlink w:anchor="_Toc293499530" w:history="1">
         <w:r>
           <w:rPr>
             <w:rStyle w:val="Hyperlink"/>
@@ -8799,7 +9339,7 @@
             <w:noProof/>
             <w:webHidden/>
           </w:rPr>
-          <w:instrText xml:space="preserve"> PAGEREF _Toc292992295 \h </w:instrText>
+          <w:instrText xml:space="preserve"> PAGEREF _Toc293499530 \h </w:instrText>
         </w:r>
         <w:r>
           <w:rPr>
@@ -8819,7 +9359,7 @@
             <w:noProof/>
             <w:webHidden/>
           </w:rPr>
-          <w:t>75</w:t>
+          <w:t>79</w:t>
         </w:r>
         <w:r>
           <w:rPr>
@@ -8845,7 +9385,7 @@
           <w:lang w:bidi="ar-SA"/>
         </w:rPr>
       </w:pPr>
-      <w:hyperlink w:anchor="_Toc292992296" w:history="1">
+      <w:hyperlink w:anchor="_Toc293499531" w:history="1">
         <w:r>
           <w:rPr>
             <w:rStyle w:val="Hyperlink"/>
@@ -8889,7 +9429,7 @@
             <w:noProof/>
             <w:webHidden/>
           </w:rPr>
-          <w:instrText xml:space="preserve"> PAGEREF _Toc292992296 \h </w:instrText>
+          <w:instrText xml:space="preserve"> PAGEREF _Toc293499531 \h </w:instrText>
         </w:r>
         <w:r>
           <w:rPr>
@@ -8909,7 +9449,7 @@
             <w:noProof/>
             <w:webHidden/>
           </w:rPr>
-          <w:t>75</w:t>
+          <w:t>79</w:t>
         </w:r>
         <w:r>
           <w:rPr>
@@ -8935,7 +9475,7 @@
           <w:lang w:bidi="ar-SA"/>
         </w:rPr>
       </w:pPr>
-      <w:hyperlink w:anchor="_Toc292992297" w:history="1">
+      <w:hyperlink w:anchor="_Toc293499532" w:history="1">
         <w:r>
           <w:rPr>
             <w:rStyle w:val="Hyperlink"/>
@@ -8979,7 +9519,7 @@
             <w:noProof/>
             <w:webHidden/>
           </w:rPr>
-          <w:instrText xml:space="preserve"> PAGEREF _Toc292992297 \h </w:instrText>
+          <w:instrText xml:space="preserve"> PAGEREF _Toc293499532 \h </w:instrText>
         </w:r>
         <w:r>
           <w:rPr>
@@ -8999,7 +9539,7 @@
             <w:noProof/>
             <w:webHidden/>
           </w:rPr>
-          <w:t>75</w:t>
+          <w:t>79</w:t>
         </w:r>
         <w:r>
           <w:rPr>
@@ -9025,7 +9565,7 @@
           <w:lang w:bidi="ar-SA"/>
         </w:rPr>
       </w:pPr>
-      <w:hyperlink w:anchor="_Toc292992298" w:history="1">
+      <w:hyperlink w:anchor="_Toc293499533" w:history="1">
         <w:r>
           <w:rPr>
             <w:rStyle w:val="Hyperlink"/>
@@ -9069,7 +9609,7 @@
             <w:noProof/>
             <w:webHidden/>
           </w:rPr>
-          <w:instrText xml:space="preserve"> PAGEREF _Toc292992298 \h </w:instrText>
+          <w:instrText xml:space="preserve"> PAGEREF _Toc293499533 \h </w:instrText>
         </w:r>
         <w:r>
           <w:rPr>
@@ -9089,7 +9629,7 @@
             <w:noProof/>
             <w:webHidden/>
           </w:rPr>
-          <w:t>75</w:t>
+          <w:t>79</w:t>
         </w:r>
         <w:r>
           <w:rPr>
@@ -9115,7 +9655,7 @@
           <w:lang w:bidi="ar-SA"/>
         </w:rPr>
       </w:pPr>
-      <w:hyperlink w:anchor="_Toc292992299" w:history="1">
+      <w:hyperlink w:anchor="_Toc293499534" w:history="1">
         <w:r>
           <w:rPr>
             <w:rStyle w:val="Hyperlink"/>
@@ -9159,7 +9699,7 @@
             <w:noProof/>
             <w:webHidden/>
           </w:rPr>
-          <w:instrText xml:space="preserve"> PAGEREF _Toc292992299 \h </w:instrText>
+          <w:instrText xml:space="preserve"> PAGEREF _Toc293499534 \h </w:instrText>
         </w:r>
         <w:r>
           <w:rPr>
@@ -9179,7 +9719,7 @@
             <w:noProof/>
             <w:webHidden/>
           </w:rPr>
-          <w:t>76</w:t>
+          <w:t>80</w:t>
         </w:r>
         <w:r>
           <w:rPr>
@@ -9205,7 +9745,7 @@
           <w:lang w:bidi="ar-SA"/>
         </w:rPr>
       </w:pPr>
-      <w:hyperlink w:anchor="_Toc292992300" w:history="1">
+      <w:hyperlink w:anchor="_Toc293499535" w:history="1">
         <w:r>
           <w:rPr>
             <w:rStyle w:val="Hyperlink"/>
@@ -9249,7 +9789,7 @@
             <w:noProof/>
             <w:webHidden/>
           </w:rPr>
-          <w:instrText xml:space="preserve"> PAGEREF _Toc292992300 \h </w:instrText>
+          <w:instrText xml:space="preserve"> PAGEREF _Toc293499535 \h </w:instrText>
         </w:r>
         <w:r>
           <w:rPr>
@@ -9269,7 +9809,7 @@
             <w:noProof/>
             <w:webHidden/>
           </w:rPr>
-          <w:t>77</w:t>
+          <w:t>81</w:t>
         </w:r>
         <w:r>
           <w:rPr>
@@ -9295,7 +9835,7 @@
           <w:lang w:bidi="ar-SA"/>
         </w:rPr>
       </w:pPr>
-      <w:hyperlink w:anchor="_Toc292992301" w:history="1">
+      <w:hyperlink w:anchor="_Toc293499536" w:history="1">
         <w:r>
           <w:rPr>
             <w:rStyle w:val="Hyperlink"/>
@@ -9339,7 +9879,7 @@
             <w:noProof/>
             <w:webHidden/>
           </w:rPr>
-          <w:instrText xml:space="preserve"> PAGEREF _Toc292992301 \h </w:instrText>
+          <w:instrText xml:space="preserve"> PAGEREF _Toc293499536 \h </w:instrText>
         </w:r>
         <w:r>
           <w:rPr>
@@ -9359,7 +9899,7 @@
             <w:noProof/>
             <w:webHidden/>
           </w:rPr>
-          <w:t>77</w:t>
+          <w:t>81</w:t>
         </w:r>
         <w:r>
           <w:rPr>
@@ -9385,7 +9925,7 @@
           <w:lang w:bidi="ar-SA"/>
         </w:rPr>
       </w:pPr>
-      <w:hyperlink w:anchor="_Toc292992302" w:history="1">
+      <w:hyperlink w:anchor="_Toc293499537" w:history="1">
         <w:r>
           <w:rPr>
             <w:rStyle w:val="Hyperlink"/>
@@ -9429,7 +9969,7 @@
             <w:noProof/>
             <w:webHidden/>
           </w:rPr>
-          <w:instrText xml:space="preserve"> PAGEREF _Toc292992302 \h </w:instrText>
+          <w:instrText xml:space="preserve"> PAGEREF _Toc293499537 \h </w:instrText>
         </w:r>
         <w:r>
           <w:rPr>
@@ -9449,7 +9989,7 @@
             <w:noProof/>
             <w:webHidden/>
           </w:rPr>
-          <w:t>78</w:t>
+          <w:t>82</w:t>
         </w:r>
         <w:r>
           <w:rPr>
@@ -9475,7 +10015,7 @@
           <w:lang w:bidi="ar-SA"/>
         </w:rPr>
       </w:pPr>
-      <w:hyperlink w:anchor="_Toc292992303" w:history="1">
+      <w:hyperlink w:anchor="_Toc293499538" w:history="1">
         <w:r>
           <w:rPr>
             <w:rStyle w:val="Hyperlink"/>
@@ -9519,7 +10059,7 @@
             <w:noProof/>
             <w:webHidden/>
           </w:rPr>
-          <w:instrText xml:space="preserve"> PAGEREF _Toc292992303 \h </w:instrText>
+          <w:instrText xml:space="preserve"> PAGEREF _Toc293499538 \h </w:instrText>
         </w:r>
         <w:r>
           <w:rPr>
@@ -9539,7 +10079,7 @@
             <w:noProof/>
             <w:webHidden/>
           </w:rPr>
-          <w:t>79</w:t>
+          <w:t>83</w:t>
         </w:r>
         <w:r>
           <w:rPr>
@@ -9565,7 +10105,7 @@
           <w:lang w:bidi="ar-SA"/>
         </w:rPr>
       </w:pPr>
-      <w:hyperlink w:anchor="_Toc292992304" w:history="1">
+      <w:hyperlink w:anchor="_Toc293499539" w:history="1">
         <w:r>
           <w:rPr>
             <w:rStyle w:val="Hyperlink"/>
@@ -9609,7 +10149,7 @@
             <w:noProof/>
             <w:webHidden/>
           </w:rPr>
-          <w:instrText xml:space="preserve"> PAGEREF _Toc292992304 \h </w:instrText>
+          <w:instrText xml:space="preserve"> PAGEREF _Toc293499539 \h </w:instrText>
         </w:r>
         <w:r>
           <w:rPr>
@@ -9629,7 +10169,7 @@
             <w:noProof/>
             <w:webHidden/>
           </w:rPr>
-          <w:t>79</w:t>
+          <w:t>83</w:t>
         </w:r>
         <w:r>
           <w:rPr>
@@ -9655,7 +10195,7 @@
           <w:lang w:bidi="ar-SA"/>
         </w:rPr>
       </w:pPr>
-      <w:hyperlink w:anchor="_Toc292992305" w:history="1">
+      <w:hyperlink w:anchor="_Toc293499540" w:history="1">
         <w:r>
           <w:rPr>
             <w:rStyle w:val="Hyperlink"/>
@@ -9699,7 +10239,7 @@
             <w:noProof/>
             <w:webHidden/>
           </w:rPr>
-          <w:instrText xml:space="preserve"> PAGEREF _Toc292992305 \h </w:instrText>
+          <w:instrText xml:space="preserve"> PAGEREF _Toc293499540 \h </w:instrText>
         </w:r>
         <w:r>
           <w:rPr>
@@ -9719,7 +10259,7 @@
             <w:noProof/>
             <w:webHidden/>
           </w:rPr>
-          <w:t>80</w:t>
+          <w:t>84</w:t>
         </w:r>
         <w:r>
           <w:rPr>
@@ -9745,7 +10285,7 @@
           <w:lang w:bidi="ar-SA"/>
         </w:rPr>
       </w:pPr>
-      <w:hyperlink w:anchor="_Toc292992306" w:history="1">
+      <w:hyperlink w:anchor="_Toc293499541" w:history="1">
         <w:r>
           <w:rPr>
             <w:rStyle w:val="Hyperlink"/>
@@ -9789,7 +10329,7 @@
             <w:noProof/>
             <w:webHidden/>
           </w:rPr>
-          <w:instrText xml:space="preserve"> PAGEREF _Toc292992306 \h </w:instrText>
+          <w:instrText xml:space="preserve"> PAGEREF _Toc293499541 \h </w:instrText>
         </w:r>
         <w:r>
           <w:rPr>
@@ -9809,7 +10349,7 @@
             <w:noProof/>
             <w:webHidden/>
           </w:rPr>
-          <w:t>81</w:t>
+          <w:t>85</w:t>
         </w:r>
         <w:r>
           <w:rPr>
@@ -9835,7 +10375,7 @@
           <w:lang w:bidi="ar-SA"/>
         </w:rPr>
       </w:pPr>
-      <w:hyperlink w:anchor="_Toc292992307" w:history="1">
+      <w:hyperlink w:anchor="_Toc293499542" w:history="1">
         <w:r>
           <w:rPr>
             <w:rStyle w:val="Hyperlink"/>
@@ -9879,7 +10419,7 @@
             <w:noProof/>
             <w:webHidden/>
           </w:rPr>
-          <w:instrText xml:space="preserve"> PAGEREF _Toc292992307 \h </w:instrText>
+          <w:instrText xml:space="preserve"> PAGEREF _Toc293499542 \h </w:instrText>
         </w:r>
         <w:r>
           <w:rPr>
@@ -9899,7 +10439,7 @@
             <w:noProof/>
             <w:webHidden/>
           </w:rPr>
-          <w:t>83</w:t>
+          <w:t>87</w:t>
         </w:r>
         <w:r>
           <w:rPr>
@@ -9925,7 +10465,7 @@
           <w:lang w:bidi="ar-SA"/>
         </w:rPr>
       </w:pPr>
-      <w:hyperlink w:anchor="_Toc292992308" w:history="1">
+      <w:hyperlink w:anchor="_Toc293499543" w:history="1">
         <w:r>
           <w:rPr>
             <w:rStyle w:val="Hyperlink"/>
@@ -9969,7 +10509,7 @@
             <w:noProof/>
             <w:webHidden/>
           </w:rPr>
-          <w:instrText xml:space="preserve"> PAGEREF _Toc292992308 \h </w:instrText>
+          <w:instrText xml:space="preserve"> PAGEREF _Toc293499543 \h </w:instrText>
         </w:r>
         <w:r>
           <w:rPr>
@@ -9989,7 +10529,7 @@
             <w:noProof/>
             <w:webHidden/>
           </w:rPr>
-          <w:t>84</w:t>
+          <w:t>88</w:t>
         </w:r>
         <w:r>
           <w:rPr>
@@ -10015,7 +10555,7 @@
           <w:lang w:bidi="ar-SA"/>
         </w:rPr>
       </w:pPr>
-      <w:hyperlink w:anchor="_Toc292992309" w:history="1">
+      <w:hyperlink w:anchor="_Toc293499544" w:history="1">
         <w:r>
           <w:rPr>
             <w:rStyle w:val="Hyperlink"/>
@@ -10059,7 +10599,7 @@
             <w:noProof/>
             <w:webHidden/>
           </w:rPr>
-          <w:instrText xml:space="preserve"> PAGEREF _Toc292992309 \h </w:instrText>
+          <w:instrText xml:space="preserve"> PAGEREF _Toc293499544 \h </w:instrText>
         </w:r>
         <w:r>
           <w:rPr>
@@ -10079,7 +10619,7 @@
             <w:noProof/>
             <w:webHidden/>
           </w:rPr>
-          <w:t>85</w:t>
+          <w:t>89</w:t>
         </w:r>
         <w:r>
           <w:rPr>
@@ -10105,7 +10645,7 @@
           <w:lang w:bidi="ar-SA"/>
         </w:rPr>
       </w:pPr>
-      <w:hyperlink w:anchor="_Toc292992310" w:history="1">
+      <w:hyperlink w:anchor="_Toc293499545" w:history="1">
         <w:r>
           <w:rPr>
             <w:rStyle w:val="Hyperlink"/>
@@ -10149,7 +10689,7 @@
             <w:noProof/>
             <w:webHidden/>
           </w:rPr>
-          <w:instrText xml:space="preserve"> PAGEREF _Toc292992310 \h </w:instrText>
+          <w:instrText xml:space="preserve"> PAGEREF _Toc293499545 \h </w:instrText>
         </w:r>
         <w:r>
           <w:rPr>
@@ -10169,7 +10709,7 @@
             <w:noProof/>
             <w:webHidden/>
           </w:rPr>
-          <w:t>86</w:t>
+          <w:t>90</w:t>
         </w:r>
         <w:r>
           <w:rPr>
@@ -10195,7 +10735,7 @@
           <w:lang w:bidi="ar-SA"/>
         </w:rPr>
       </w:pPr>
-      <w:hyperlink w:anchor="_Toc292992311" w:history="1">
+      <w:hyperlink w:anchor="_Toc293499546" w:history="1">
         <w:r>
           <w:rPr>
             <w:rStyle w:val="Hyperlink"/>
@@ -10239,7 +10779,7 @@
             <w:noProof/>
             <w:webHidden/>
           </w:rPr>
-          <w:instrText xml:space="preserve"> PAGEREF _Toc292992311 \h </w:instrText>
+          <w:instrText xml:space="preserve"> PAGEREF _Toc293499546 \h </w:instrText>
         </w:r>
         <w:r>
           <w:rPr>
@@ -10259,7 +10799,7 @@
             <w:noProof/>
             <w:webHidden/>
           </w:rPr>
-          <w:t>87</w:t>
+          <w:t>91</w:t>
         </w:r>
         <w:r>
           <w:rPr>
@@ -10285,7 +10825,7 @@
           <w:lang w:bidi="ar-SA"/>
         </w:rPr>
       </w:pPr>
-      <w:hyperlink w:anchor="_Toc292992312" w:history="1">
+      <w:hyperlink w:anchor="_Toc293499547" w:history="1">
         <w:r>
           <w:rPr>
             <w:rStyle w:val="Hyperlink"/>
@@ -10329,7 +10869,7 @@
             <w:noProof/>
             <w:webHidden/>
           </w:rPr>
-          <w:instrText xml:space="preserve"> PAGEREF _Toc292992312 \h </w:instrText>
+          <w:instrText xml:space="preserve"> PAGEREF _Toc293499547 \h </w:instrText>
         </w:r>
         <w:r>
           <w:rPr>
@@ -10349,7 +10889,7 @@
             <w:noProof/>
             <w:webHidden/>
           </w:rPr>
-          <w:t>87</w:t>
+          <w:t>91</w:t>
         </w:r>
         <w:r>
           <w:rPr>
@@ -10375,7 +10915,7 @@
           <w:lang w:bidi="ar-SA"/>
         </w:rPr>
       </w:pPr>
-      <w:hyperlink w:anchor="_Toc292992313" w:history="1">
+      <w:hyperlink w:anchor="_Toc293499548" w:history="1">
         <w:r>
           <w:rPr>
             <w:rStyle w:val="Hyperlink"/>
@@ -10419,7 +10959,7 @@
             <w:noProof/>
             <w:webHidden/>
           </w:rPr>
-          <w:instrText xml:space="preserve"> PAGEREF _Toc292992313 \h </w:instrText>
+          <w:instrText xml:space="preserve"> PAGEREF _Toc293499548 \h </w:instrText>
         </w:r>
         <w:r>
           <w:rPr>
@@ -10439,7 +10979,7 @@
             <w:noProof/>
             <w:webHidden/>
           </w:rPr>
-          <w:t>87</w:t>
+          <w:t>91</w:t>
         </w:r>
         <w:r>
           <w:rPr>
@@ -10465,7 +11005,7 @@
           <w:lang w:bidi="ar-SA"/>
         </w:rPr>
       </w:pPr>
-      <w:hyperlink w:anchor="_Toc292992314" w:history="1">
+      <w:hyperlink w:anchor="_Toc293499549" w:history="1">
         <w:r>
           <w:rPr>
             <w:rStyle w:val="Hyperlink"/>
@@ -10509,7 +11049,7 @@
             <w:noProof/>
             <w:webHidden/>
           </w:rPr>
-          <w:instrText xml:space="preserve"> PAGEREF _Toc292992314 \h </w:instrText>
+          <w:instrText xml:space="preserve"> PAGEREF _Toc293499549 \h </w:instrText>
         </w:r>
         <w:r>
           <w:rPr>
@@ -10529,7 +11069,7 @@
             <w:noProof/>
             <w:webHidden/>
           </w:rPr>
-          <w:t>88</w:t>
+          <w:t>92</w:t>
         </w:r>
         <w:r>
           <w:rPr>
@@ -10555,7 +11095,7 @@
           <w:lang w:bidi="ar-SA"/>
         </w:rPr>
       </w:pPr>
-      <w:hyperlink w:anchor="_Toc292992315" w:history="1">
+      <w:hyperlink w:anchor="_Toc293499550" w:history="1">
         <w:r>
           <w:rPr>
             <w:rStyle w:val="Hyperlink"/>
@@ -10599,7 +11139,7 @@
             <w:noProof/>
             <w:webHidden/>
           </w:rPr>
-          <w:instrText xml:space="preserve"> PAGEREF _Toc292992315 \h </w:instrText>
+          <w:instrText xml:space="preserve"> PAGEREF _Toc293499550 \h </w:instrText>
         </w:r>
         <w:r>
           <w:rPr>
@@ -10619,7 +11159,7 @@
             <w:noProof/>
             <w:webHidden/>
           </w:rPr>
-          <w:t>88</w:t>
+          <w:t>92</w:t>
         </w:r>
         <w:r>
           <w:rPr>
@@ -10645,7 +11185,7 @@
           <w:lang w:bidi="ar-SA"/>
         </w:rPr>
       </w:pPr>
-      <w:hyperlink w:anchor="_Toc292992316" w:history="1">
+      <w:hyperlink w:anchor="_Toc293499551" w:history="1">
         <w:r>
           <w:rPr>
             <w:rStyle w:val="Hyperlink"/>
@@ -10689,7 +11229,7 @@
             <w:noProof/>
             <w:webHidden/>
           </w:rPr>
-          <w:instrText xml:space="preserve"> PAGEREF _Toc292992316 \h </w:instrText>
+          <w:instrText xml:space="preserve"> PAGEREF _Toc293499551 \h </w:instrText>
         </w:r>
         <w:r>
           <w:rPr>
@@ -10709,7 +11249,7 @@
             <w:noProof/>
             <w:webHidden/>
           </w:rPr>
-          <w:t>89</w:t>
+          <w:t>93</w:t>
         </w:r>
         <w:r>
           <w:rPr>
@@ -10730,7 +11270,7 @@
         <w:pStyle w:val="Heading1"/>
       </w:pPr>
       <w:bookmarkStart w:id="0" w:name="_Ref292983220"/>
-      <w:bookmarkStart w:id="1" w:name="_Toc292992200"/>
+      <w:bookmarkStart w:id="1" w:name="_Toc293499429"/>
       <w:r>
         <w:lastRenderedPageBreak/>
         <w:t>Overview</w:t>
@@ -11163,7 +11703,7 @@
         <w:pStyle w:val="Heading1"/>
       </w:pPr>
       <w:bookmarkStart w:id="2" w:name="_Prerequisites"/>
-      <w:bookmarkStart w:id="3" w:name="_Toc292992201"/>
+      <w:bookmarkStart w:id="3" w:name="_Toc293499430"/>
       <w:bookmarkEnd w:id="2"/>
       <w:r>
         <w:lastRenderedPageBreak/>
@@ -12190,7 +12730,7 @@
       <w:pPr>
         <w:pStyle w:val="Heading1"/>
       </w:pPr>
-      <w:bookmarkStart w:id="5" w:name="_Toc292992202"/>
+      <w:bookmarkStart w:id="5" w:name="_Toc293499431"/>
       <w:r>
         <w:lastRenderedPageBreak/>
         <w:t xml:space="preserve">Choosing a </w:t>
@@ -12239,7 +12779,7 @@
       <w:pPr>
         <w:pStyle w:val="Heading2"/>
       </w:pPr>
-      <w:bookmarkStart w:id="6" w:name="_Toc292992203"/>
+      <w:bookmarkStart w:id="6" w:name="_Toc293499432"/>
       <w:r>
         <w:t>Small-Scale Deployment</w:t>
       </w:r>
@@ -12665,7 +13205,7 @@
       <w:pPr>
         <w:pStyle w:val="Heading2"/>
       </w:pPr>
-      <w:bookmarkStart w:id="7" w:name="_Toc292992204"/>
+      <w:bookmarkStart w:id="7" w:name="_Toc293499433"/>
       <w:r>
         <w:lastRenderedPageBreak/>
         <w:t>Large-Scale Redundant Setup</w:t>
@@ -12872,30 +13412,30 @@
             <v:shape id="_x0000_s1124" type="#_x0000_t75" style="position:absolute;left:8270;top:24635;width:1584;height:836" filled="t" fillcolor="#eeece1">
               <v:imagedata r:id="rId15" o:title=""/>
             </v:shape>
-            <v:shape id="_x0000_s1125" type="#_x0000_t33" style="position:absolute;left:4241;top:20131;width:1009;height:191;rotation:90;flip:x" o:connectortype="elbow" adj="-99544,734061,-99544"/>
-            <v:shape id="_x0000_s1126" type="#_x0000_t33" style="position:absolute;left:3862;top:20510;width:1768;height:191;rotation:90;flip:x" o:connectortype="elbow" adj="-56810,734061,-56810"/>
-            <v:shape id="_x0000_s1127" type="#_x0000_t33" style="position:absolute;left:3487;top:20885;width:2518;height:191;rotation:90;flip:x" o:connectortype="elbow" adj="-39889,734061,-39889"/>
-            <v:shape id="_x0000_s1128" type="#_x0000_t33" style="position:absolute;left:3104;top:21268;width:3283;height:191;rotation:90;flip:x" o:connectortype="elbow" adj="-30594,734061,-30594"/>
-            <v:shape id="_x0000_s1129" type="#_x0000_t33" style="position:absolute;left:2580;top:21792;width:4356;height:215;rotation:90;flip:x" o:connectortype="elbow" adj="-23058,652119,-23058"/>
-            <v:shape id="_x0000_s1130" type="#_x0000_t33" style="position:absolute;left:2089;top:22283;width:5327;height:206;rotation:90;flip:x" o:connectortype="elbow" adj="-18855,680610,-18855"/>
-            <v:shape id="_x0000_s1131" type="#_x0000_t33" style="position:absolute;left:6052;top:20134;width:1009;height:186;rotation:90" o:connectortype="elbow" adj="-142359,-753794,-142359"/>
-            <v:shape id="_x0000_s1132" type="#_x0000_t33" style="position:absolute;left:5673;top:20513;width:1768;height:186;rotation:90" o:connectortype="elbow" adj="-81244,-753794,-81244"/>
-            <v:shape id="_x0000_s1133" type="#_x0000_t33" style="position:absolute;left:5298;top:20888;width:2518;height:186;rotation:90" o:connectortype="elbow" adj="-57045,-753794,-57045"/>
-            <v:shape id="_x0000_s1134" type="#_x0000_t33" style="position:absolute;left:4915;top:21271;width:3283;height:186;rotation:90" o:connectortype="elbow" adj="-43753,-753794,-43753"/>
-            <v:shape id="_x0000_s1135" type="#_x0000_t33" style="position:absolute;left:4372;top:21799;width:4356;height:201;rotation:90" o:connectortype="elbow" adj="-32975,-697540,-32975"/>
-            <v:shape id="_x0000_s1136" type="#_x0000_t33" style="position:absolute;left:3881;top:22281;width:5327;height:210;rotation:90" o:connectortype="elbow" adj="-26965,-667646,-26965"/>
-            <v:shape id="_x0000_s1137" type="#_x0000_t33" style="position:absolute;left:7676;top:20146;width:1009;height:161;rotation:90;flip:x" o:connectortype="elbow" adj="-173399,870842,-173399"/>
-            <v:shape id="_x0000_s1138" type="#_x0000_t33" style="position:absolute;left:7297;top:20525;width:1768;height:161;rotation:90;flip:x" o:connectortype="elbow" adj="-98959,870842,-98959"/>
-            <v:shape id="_x0000_s1139" type="#_x0000_t33" style="position:absolute;left:6922;top:20900;width:2518;height:161;rotation:90;flip:x" o:connectortype="elbow" adj="-69484,870842,-69484"/>
-            <v:shape id="_x0000_s1140" type="#_x0000_t33" style="position:absolute;left:6539;top:21283;width:3283;height:161;rotation:90;flip:x" o:connectortype="elbow" adj="-53293,870842,-53293"/>
-            <v:shape id="_x0000_s1141" type="#_x0000_t33" style="position:absolute;left:6015;top:21807;width:4356;height:185;rotation:90;flip:x" o:connectortype="elbow" adj="-40165,757868,-40165"/>
-            <v:shape id="_x0000_s1142" type="#_x0000_t33" style="position:absolute;left:5519;top:22303;width:5331;height:170;rotation:90;flip:x" o:connectortype="elbow" adj="-32819,824739,-32819"/>
-            <v:shape id="_x0000_s1143" type="#_x0000_t33" style="position:absolute;left:9472;top:20134;width:1009;height:186;rotation:90" o:connectortype="elbow" adj="-215572,-753794,-215572"/>
-            <v:shape id="_x0000_s1144" type="#_x0000_t33" style="position:absolute;left:9093;top:20513;width:1768;height:186;rotation:90" o:connectortype="elbow" adj="-123027,-753794,-123027"/>
-            <v:shape id="_x0000_s1145" type="#_x0000_t33" style="position:absolute;left:8718;top:20888;width:2518;height:186;rotation:90" o:connectortype="elbow" adj="-86383,-753794,-86383"/>
-            <v:shape id="_x0000_s1146" type="#_x0000_t33" style="position:absolute;left:8335;top:21271;width:3283;height:186;rotation:90" o:connectortype="elbow" adj="-66254,-753794,-66254"/>
-            <v:shape id="_x0000_s1147" type="#_x0000_t33" style="position:absolute;left:7792;top:21799;width:4356;height:201;rotation:90" o:connectortype="elbow" adj="-49934,-697540,-49934"/>
-            <v:shape id="_x0000_s1148" type="#_x0000_t33" style="position:absolute;left:7296;top:22280;width:5331;height:216;rotation:90" o:connectortype="elbow" adj="-40801,-649100,-40801"/>
+            <v:shape id="_x0000_s1125" type="#_x0000_t33" style="position:absolute;left:4241;top:20131;width:1009;height:191;rotation:90;flip:x" o:connectortype="elbow" adj="-99544,734626,-99544"/>
+            <v:shape id="_x0000_s1126" type="#_x0000_t33" style="position:absolute;left:3862;top:20510;width:1768;height:191;rotation:90;flip:x" o:connectortype="elbow" adj="-56810,734626,-56810"/>
+            <v:shape id="_x0000_s1127" type="#_x0000_t33" style="position:absolute;left:3487;top:20885;width:2518;height:191;rotation:90;flip:x" o:connectortype="elbow" adj="-39889,734626,-39889"/>
+            <v:shape id="_x0000_s1128" type="#_x0000_t33" style="position:absolute;left:3104;top:21268;width:3283;height:191;rotation:90;flip:x" o:connectortype="elbow" adj="-30594,734626,-30594"/>
+            <v:shape id="_x0000_s1129" type="#_x0000_t33" style="position:absolute;left:2580;top:21792;width:4356;height:215;rotation:90;flip:x" o:connectortype="elbow" adj="-23058,652621,-23058"/>
+            <v:shape id="_x0000_s1130" type="#_x0000_t33" style="position:absolute;left:2089;top:22283;width:5327;height:206;rotation:90;flip:x" o:connectortype="elbow" adj="-18855,681134,-18855"/>
+            <v:shape id="_x0000_s1131" type="#_x0000_t33" style="position:absolute;left:6052;top:20134;width:1009;height:186;rotation:90" o:connectortype="elbow" adj="-142359,-754374,-142359"/>
+            <v:shape id="_x0000_s1132" type="#_x0000_t33" style="position:absolute;left:5673;top:20513;width:1768;height:186;rotation:90" o:connectortype="elbow" adj="-81244,-754374,-81244"/>
+            <v:shape id="_x0000_s1133" type="#_x0000_t33" style="position:absolute;left:5298;top:20888;width:2518;height:186;rotation:90" o:connectortype="elbow" adj="-57045,-754374,-57045"/>
+            <v:shape id="_x0000_s1134" type="#_x0000_t33" style="position:absolute;left:4915;top:21271;width:3283;height:186;rotation:90" o:connectortype="elbow" adj="-43753,-754374,-43753"/>
+            <v:shape id="_x0000_s1135" type="#_x0000_t33" style="position:absolute;left:4372;top:21799;width:4356;height:201;rotation:90" o:connectortype="elbow" adj="-32975,-698078,-32975"/>
+            <v:shape id="_x0000_s1136" type="#_x0000_t33" style="position:absolute;left:3881;top:22281;width:5327;height:210;rotation:90" o:connectortype="elbow" adj="-26965,-668160,-26965"/>
+            <v:shape id="_x0000_s1137" type="#_x0000_t33" style="position:absolute;left:7676;top:20146;width:1009;height:161;rotation:90;flip:x" o:connectortype="elbow" adj="-173399,871513,-173399"/>
+            <v:shape id="_x0000_s1138" type="#_x0000_t33" style="position:absolute;left:7297;top:20525;width:1768;height:161;rotation:90;flip:x" o:connectortype="elbow" adj="-98959,871513,-98959"/>
+            <v:shape id="_x0000_s1139" type="#_x0000_t33" style="position:absolute;left:6922;top:20900;width:2518;height:161;rotation:90;flip:x" o:connectortype="elbow" adj="-69484,871513,-69484"/>
+            <v:shape id="_x0000_s1140" type="#_x0000_t33" style="position:absolute;left:6539;top:21283;width:3283;height:161;rotation:90;flip:x" o:connectortype="elbow" adj="-53293,871513,-53293"/>
+            <v:shape id="_x0000_s1141" type="#_x0000_t33" style="position:absolute;left:6015;top:21807;width:4356;height:185;rotation:90;flip:x" o:connectortype="elbow" adj="-40165,758452,-40165"/>
+            <v:shape id="_x0000_s1142" type="#_x0000_t33" style="position:absolute;left:5519;top:22303;width:5331;height:170;rotation:90;flip:x" o:connectortype="elbow" adj="-32819,825374,-32819"/>
+            <v:shape id="_x0000_s1143" type="#_x0000_t33" style="position:absolute;left:9472;top:20134;width:1009;height:186;rotation:90" o:connectortype="elbow" adj="-215572,-754374,-215572"/>
+            <v:shape id="_x0000_s1144" type="#_x0000_t33" style="position:absolute;left:9093;top:20513;width:1768;height:186;rotation:90" o:connectortype="elbow" adj="-123027,-754374,-123027"/>
+            <v:shape id="_x0000_s1145" type="#_x0000_t33" style="position:absolute;left:8718;top:20888;width:2518;height:186;rotation:90" o:connectortype="elbow" adj="-86383,-754374,-86383"/>
+            <v:shape id="_x0000_s1146" type="#_x0000_t33" style="position:absolute;left:8335;top:21271;width:3283;height:186;rotation:90" o:connectortype="elbow" adj="-66254,-754374,-66254"/>
+            <v:shape id="_x0000_s1147" type="#_x0000_t33" style="position:absolute;left:7792;top:21799;width:4356;height:201;rotation:90" o:connectortype="elbow" adj="-49934,-698078,-49934"/>
+            <v:shape id="_x0000_s1148" type="#_x0000_t33" style="position:absolute;left:7296;top:22280;width:5331;height:216;rotation:90" o:connectortype="elbow" adj="-40801,-649600,-40801"/>
             <v:shape id="_x0000_s1149" type="#_x0000_t32" style="position:absolute;left:4650;top:18062;width:414;height:1150;flip:y" o:connectortype="straight"/>
             <v:shape id="_x0000_s1150" type="#_x0000_t32" style="position:absolute;left:5064;top:18062;width:1586;height:1150;flip:x y" o:connectortype="straight"/>
             <v:shape id="_x0000_s1151" type="#_x0000_t32" style="position:absolute;left:7209;top:18062;width:891;height:1150" o:connectortype="straight"/>
@@ -13243,7 +13783,7 @@
       <w:pPr>
         <w:pStyle w:val="Heading2"/>
       </w:pPr>
-      <w:bookmarkStart w:id="9" w:name="_Toc292992205"/>
+      <w:bookmarkStart w:id="9" w:name="_Toc293499434"/>
       <w:r>
         <w:t>Separate Storage Network</w:t>
       </w:r>
@@ -13576,10 +14116,10 @@
             <v:shape id="_x0000_s1046" type="#_x0000_t75" style="position:absolute;left:1224;top:23431;width:1181;height:510">
               <v:imagedata r:id="rId13" o:title=""/>
             </v:shape>
-            <v:shape id="_x0000_s1047" type="#_x0000_t33" style="position:absolute;left:3679;top:24011;width:677;height:537;rotation:90" o:connectortype="elbow" adj="-136747,-196693,-136747"/>
-            <v:shape id="_x0000_s1048" type="#_x0000_t33" style="position:absolute;left:1651;top:24105;width:677;height:350;rotation:90;flip:x" o:connectortype="elbow" adj="-57908,301783,-57908"/>
-            <v:shape id="_x0000_s1049" type="#_x0000_t33" style="position:absolute;left:3764;top:22825;width:522;height:606" o:connectortype="elbow" adj="-155752,-134519,-155752"/>
-            <v:shape id="_x0000_s1050" type="#_x0000_t33" style="position:absolute;left:1815;top:22825;width:326;height:606;rotation:180;flip:y" o:connectortype="elbow" adj="-141858,134519,-141858"/>
+            <v:shape id="_x0000_s1047" type="#_x0000_t33" style="position:absolute;left:3679;top:24011;width:677;height:537;rotation:90" o:connectortype="elbow" adj="-136747,-196894,-136747"/>
+            <v:shape id="_x0000_s1048" type="#_x0000_t33" style="position:absolute;left:1651;top:24105;width:677;height:350;rotation:90;flip:x" o:connectortype="elbow" adj="-57908,302091,-57908"/>
+            <v:shape id="_x0000_s1049" type="#_x0000_t33" style="position:absolute;left:3764;top:22825;width:522;height:606" o:connectortype="elbow" adj="-155752,-134697,-155752"/>
+            <v:shape id="_x0000_s1050" type="#_x0000_t33" style="position:absolute;left:1815;top:22825;width:326;height:606;rotation:180;flip:y" o:connectortype="elbow" adj="-141858,134697,-141858"/>
             <v:shape id="_x0000_s1051" type="#_x0000_t202" style="position:absolute;left:2086;top:21106;width:2504;height:1170" filled="f" stroked="f">
               <v:textbox style="mso-next-textbox:#_x0000_s1051">
                 <w:txbxContent>
@@ -13775,7 +14315,7 @@
       <w:pPr>
         <w:pStyle w:val="Heading2"/>
       </w:pPr>
-      <w:bookmarkStart w:id="15" w:name="_Toc292992206"/>
+      <w:bookmarkStart w:id="15" w:name="_Toc293499435"/>
       <w:r>
         <w:t>Best Practices</w:t>
       </w:r>
@@ -13810,7 +14350,7 @@
       <w:pPr>
         <w:pStyle w:val="Heading3"/>
       </w:pPr>
-      <w:bookmarkStart w:id="16" w:name="_Toc292992207"/>
+      <w:bookmarkStart w:id="16" w:name="_Toc293499436"/>
       <w:r>
         <w:t>Required Practices</w:t>
       </w:r>
@@ -13856,7 +14396,7 @@
       <w:pPr>
         <w:pStyle w:val="Heading3"/>
       </w:pPr>
-      <w:bookmarkStart w:id="17" w:name="_Toc292992208"/>
+      <w:bookmarkStart w:id="17" w:name="_Toc293499437"/>
       <w:r>
         <w:t>Suggested Practices</w:t>
       </w:r>
@@ -14103,7 +14643,7 @@
       <w:pPr>
         <w:pStyle w:val="Heading1"/>
       </w:pPr>
-      <w:bookmarkStart w:id="18" w:name="_Toc292992209"/>
+      <w:bookmarkStart w:id="18" w:name="_Toc293499438"/>
       <w:r>
         <w:lastRenderedPageBreak/>
         <w:t>Network Setup</w:t>
@@ -15098,7 +15638,7 @@
       <w:pPr>
         <w:pStyle w:val="Heading2"/>
       </w:pPr>
-      <w:bookmarkStart w:id="19" w:name="_Toc292992210"/>
+      <w:bookmarkStart w:id="19" w:name="_Toc293499439"/>
       <w:r>
         <w:t>VLAN Allocation</w:t>
       </w:r>
@@ -15552,7 +16092,7 @@
       <w:pPr>
         <w:pStyle w:val="Heading3"/>
       </w:pPr>
-      <w:bookmarkStart w:id="23" w:name="_Toc292992211"/>
+      <w:bookmarkStart w:id="23" w:name="_Toc293499440"/>
       <w:r>
         <w:t>VLAN Allocation with Virtual Networking</w:t>
       </w:r>
@@ -15769,7 +16309,7 @@
       <w:pPr>
         <w:pStyle w:val="Heading3"/>
       </w:pPr>
-      <w:bookmarkStart w:id="24" w:name="_Toc292992212"/>
+      <w:bookmarkStart w:id="24" w:name="_Toc293499441"/>
       <w:r>
         <w:t xml:space="preserve">VLAN Allocation with Direct </w:t>
       </w:r>
@@ -15957,7 +16497,7 @@
       <w:pPr>
         <w:pStyle w:val="Heading3"/>
       </w:pPr>
-      <w:bookmarkStart w:id="25" w:name="_Toc292992213"/>
+      <w:bookmarkStart w:id="25" w:name="_Toc293499442"/>
       <w:r>
         <w:t>VLAN Allocation with Virtual Network</w:t>
       </w:r>
@@ -16183,7 +16723,7 @@
       <w:pPr>
         <w:pStyle w:val="Heading2"/>
       </w:pPr>
-      <w:bookmarkStart w:id="26" w:name="_Toc292992214"/>
+      <w:bookmarkStart w:id="26" w:name="_Toc293499443"/>
       <w:r>
         <w:lastRenderedPageBreak/>
         <w:t>IP Address Allocation</w:t>
@@ -16208,7 +16748,7 @@
       <w:pPr>
         <w:pStyle w:val="Heading3"/>
       </w:pPr>
-      <w:bookmarkStart w:id="27" w:name="_Toc292992215"/>
+      <w:bookmarkStart w:id="27" w:name="_Toc293499444"/>
       <w:r>
         <w:t>Public IP Addresses</w:t>
       </w:r>
@@ -16243,7 +16783,7 @@
       </w:pPr>
       <w:bookmarkStart w:id="28" w:name="_Ref290540197"/>
       <w:bookmarkStart w:id="29" w:name="_Ref290540211"/>
-      <w:bookmarkStart w:id="30" w:name="_Toc292992216"/>
+      <w:bookmarkStart w:id="30" w:name="_Toc293499445"/>
       <w:r>
         <w:t>Private IP Addresses</w:t>
       </w:r>
@@ -16443,7 +16983,7 @@
       <w:pPr>
         <w:pStyle w:val="Heading3"/>
       </w:pPr>
-      <w:bookmarkStart w:id="31" w:name="_Toc292992217"/>
+      <w:bookmarkStart w:id="31" w:name="_Toc293499446"/>
       <w:r>
         <w:t>Direct IP Addresses</w:t>
       </w:r>
@@ -16474,7 +17014,7 @@
       <w:pPr>
         <w:pStyle w:val="Heading3"/>
       </w:pPr>
-      <w:bookmarkStart w:id="32" w:name="_Toc292992218"/>
+      <w:bookmarkStart w:id="32" w:name="_Toc293499447"/>
       <w:r>
         <w:lastRenderedPageBreak/>
         <w:t>Guest IP Addresses - Virtual Networking</w:t>
@@ -16502,7 +17042,7 @@
       <w:pPr>
         <w:pStyle w:val="Heading2"/>
       </w:pPr>
-      <w:bookmarkStart w:id="33" w:name="_Toc292992219"/>
+      <w:bookmarkStart w:id="33" w:name="_Toc293499448"/>
       <w:r>
         <w:t>Layer-3 Switch</w:t>
       </w:r>
@@ -16660,7 +17200,7 @@
       <w:pPr>
         <w:pStyle w:val="Heading3"/>
       </w:pPr>
-      <w:bookmarkStart w:id="34" w:name="_Toc292992220"/>
+      <w:bookmarkStart w:id="34" w:name="_Toc293499449"/>
       <w:r>
         <w:t xml:space="preserve">Example </w:t>
       </w:r>
@@ -17219,7 +17759,7 @@
       <w:pPr>
         <w:pStyle w:val="Heading2"/>
       </w:pPr>
-      <w:bookmarkStart w:id="35" w:name="_Toc292992221"/>
+      <w:bookmarkStart w:id="35" w:name="_Toc293499450"/>
       <w:r>
         <w:t>Layer-2 Switch</w:t>
       </w:r>
@@ -17295,7 +17835,7 @@
       <w:pPr>
         <w:pStyle w:val="Heading3"/>
       </w:pPr>
-      <w:bookmarkStart w:id="36" w:name="_Toc292992222"/>
+      <w:bookmarkStart w:id="36" w:name="_Toc293499451"/>
       <w:r>
         <w:t xml:space="preserve">Example </w:t>
       </w:r>
@@ -17796,7 +18336,7 @@
       <w:pPr>
         <w:pStyle w:val="Heading2"/>
       </w:pPr>
-      <w:bookmarkStart w:id="37" w:name="_Toc292992223"/>
+      <w:bookmarkStart w:id="37" w:name="_Toc293499452"/>
       <w:r>
         <w:t>Hardware Firewall</w:t>
       </w:r>
@@ -17811,7 +18351,7 @@
       <w:pPr>
         <w:pStyle w:val="Heading3"/>
       </w:pPr>
-      <w:bookmarkStart w:id="38" w:name="_Toc292992224"/>
+      <w:bookmarkStart w:id="38" w:name="_Toc293499453"/>
       <w:r>
         <w:t>Generic Firewall Provisions</w:t>
       </w:r>
@@ -17921,7 +18461,7 @@
       </w:pPr>
       <w:bookmarkStart w:id="39" w:name="_Ref292989326"/>
       <w:bookmarkStart w:id="40" w:name="_Ref292989328"/>
-      <w:bookmarkStart w:id="41" w:name="_Toc292992225"/>
+      <w:bookmarkStart w:id="41" w:name="_Toc293499454"/>
       <w:r>
         <w:lastRenderedPageBreak/>
         <w:t>External</w:t>
@@ -18543,7 +19083,7 @@
       <w:pPr>
         <w:pStyle w:val="Heading2"/>
       </w:pPr>
-      <w:bookmarkStart w:id="42" w:name="_Toc292992226"/>
+      <w:bookmarkStart w:id="42" w:name="_Toc293499455"/>
       <w:r>
         <w:lastRenderedPageBreak/>
         <w:t xml:space="preserve">Management Server </w:t>
@@ -18875,7 +19415,7 @@
       <w:bookmarkStart w:id="44" w:name="_Toc266277074"/>
       <w:bookmarkStart w:id="45" w:name="_Toc265175054"/>
       <w:bookmarkStart w:id="46" w:name="_Toc266277075"/>
-      <w:bookmarkStart w:id="47" w:name="_Toc292992227"/>
+      <w:bookmarkStart w:id="47" w:name="_Toc293499456"/>
       <w:bookmarkEnd w:id="43"/>
       <w:bookmarkEnd w:id="44"/>
       <w:bookmarkEnd w:id="45"/>
@@ -19001,7 +19541,7 @@
       <w:pPr>
         <w:pStyle w:val="Heading2"/>
       </w:pPr>
-      <w:bookmarkStart w:id="48" w:name="_Toc292992228"/>
+      <w:bookmarkStart w:id="48" w:name="_Toc293499457"/>
       <w:r>
         <w:t>Additional Topology Requirements</w:t>
       </w:r>
@@ -19266,7 +19806,7 @@
       </w:pPr>
       <w:bookmarkStart w:id="49" w:name="_Ref289363868"/>
       <w:bookmarkStart w:id="50" w:name="_Ref289363876"/>
-      <w:bookmarkStart w:id="51" w:name="_Toc292992229"/>
+      <w:bookmarkStart w:id="51" w:name="_Toc293499458"/>
       <w:r>
         <w:lastRenderedPageBreak/>
         <w:t>Storage</w:t>
@@ -19594,7 +20134,7 @@
       <w:pPr>
         <w:pStyle w:val="Heading2"/>
       </w:pPr>
-      <w:bookmarkStart w:id="52" w:name="_Toc292992230"/>
+      <w:bookmarkStart w:id="52" w:name="_Toc293499459"/>
       <w:r>
         <w:t>Small-Scale Setup</w:t>
       </w:r>
@@ -19615,7 +20155,7 @@
       <w:pPr>
         <w:pStyle w:val="Heading2"/>
       </w:pPr>
-      <w:bookmarkStart w:id="53" w:name="_Toc292992231"/>
+      <w:bookmarkStart w:id="53" w:name="_Toc293499460"/>
       <w:r>
         <w:t>Secondary Storage</w:t>
       </w:r>
@@ -19633,7 +20173,7 @@
       <w:pPr>
         <w:pStyle w:val="Heading2"/>
       </w:pPr>
-      <w:bookmarkStart w:id="54" w:name="_Toc292992232"/>
+      <w:bookmarkStart w:id="54" w:name="_Toc293499461"/>
       <w:r>
         <w:t xml:space="preserve">Example </w:t>
       </w:r>
@@ -19665,7 +20205,7 @@
       </w:pPr>
       <w:bookmarkStart w:id="55" w:name="_Ref288821718"/>
       <w:bookmarkStart w:id="56" w:name="_Ref288821802"/>
-      <w:bookmarkStart w:id="57" w:name="_Toc292992233"/>
+      <w:bookmarkStart w:id="57" w:name="_Toc293499462"/>
       <w:r>
         <w:t xml:space="preserve">Linux NFS </w:t>
       </w:r>
@@ -20293,7 +20833,7 @@
         <w:pStyle w:val="Heading3"/>
       </w:pPr>
       <w:bookmarkStart w:id="58" w:name="_Ref256347191"/>
-      <w:bookmarkStart w:id="59" w:name="_Toc292992234"/>
+      <w:bookmarkStart w:id="59" w:name="_Toc293499463"/>
       <w:r>
         <w:t>Linux NFS on iSCSI</w:t>
       </w:r>
@@ -20763,7 +21303,7 @@
       <w:pPr>
         <w:pStyle w:val="Heading1"/>
       </w:pPr>
-      <w:bookmarkStart w:id="60" w:name="_Toc292992235"/>
+      <w:bookmarkStart w:id="60" w:name="_Toc293499464"/>
       <w:r>
         <w:lastRenderedPageBreak/>
         <w:t>Citrix XenServer Installation</w:t>
@@ -21065,7 +21605,7 @@
       <w:pPr>
         <w:pStyle w:val="Heading2"/>
       </w:pPr>
-      <w:bookmarkStart w:id="61" w:name="_Toc292992236"/>
+      <w:bookmarkStart w:id="61" w:name="_Toc293499465"/>
       <w:r>
         <w:t>Username and Password</w:t>
       </w:r>
@@ -21086,7 +21626,7 @@
       <w:pPr>
         <w:pStyle w:val="Heading2"/>
       </w:pPr>
-      <w:bookmarkStart w:id="62" w:name="_Toc292992237"/>
+      <w:bookmarkStart w:id="62" w:name="_Toc293499466"/>
       <w:r>
         <w:t>Time Synchronization</w:t>
       </w:r>
@@ -21183,7 +21723,7 @@
       <w:pPr>
         <w:pStyle w:val="Heading2"/>
       </w:pPr>
-      <w:bookmarkStart w:id="63" w:name="_Toc292992238"/>
+      <w:bookmarkStart w:id="63" w:name="_Toc293499467"/>
       <w:r>
         <w:t>Licensing</w:t>
       </w:r>
@@ -21228,7 +21768,7 @@
       <w:pPr>
         <w:pStyle w:val="Heading3"/>
       </w:pPr>
-      <w:bookmarkStart w:id="64" w:name="_Toc292992239"/>
+      <w:bookmarkStart w:id="64" w:name="_Toc293499468"/>
       <w:r>
         <w:lastRenderedPageBreak/>
         <w:t>Getting and Deploying a License</w:t>
@@ -21340,7 +21880,7 @@
       <w:pPr>
         <w:pStyle w:val="Heading2"/>
       </w:pPr>
-      <w:bookmarkStart w:id="65" w:name="_Toc292992240"/>
+      <w:bookmarkStart w:id="65" w:name="_Toc293499469"/>
       <w:r>
         <w:t xml:space="preserve">Physical </w:t>
       </w:r>
@@ -21459,7 +21999,7 @@
       <w:bookmarkStart w:id="70" w:name="_Toc265175072"/>
       <w:bookmarkStart w:id="71" w:name="_Toc266277093"/>
       <w:bookmarkStart w:id="72" w:name="_Toc277690541"/>
-      <w:bookmarkStart w:id="73" w:name="_Toc292992241"/>
+      <w:bookmarkStart w:id="73" w:name="_Toc293499470"/>
       <w:bookmarkEnd w:id="66"/>
       <w:bookmarkEnd w:id="67"/>
       <w:bookmarkEnd w:id="68"/>
@@ -21595,7 +22135,7 @@
       <w:bookmarkStart w:id="75" w:name="_Toc277690543"/>
       <w:bookmarkStart w:id="76" w:name="_Ref266318646"/>
       <w:bookmarkStart w:id="77" w:name="_Toc277690542"/>
-      <w:bookmarkStart w:id="78" w:name="_Toc292992242"/>
+      <w:bookmarkStart w:id="78" w:name="_Toc293499471"/>
       <w:bookmarkEnd w:id="74"/>
       <w:r>
         <w:t>Separate Storage Network (op</w:t>
@@ -21820,7 +22360,7 @@
       <w:pPr>
         <w:pStyle w:val="Heading3"/>
       </w:pPr>
-      <w:bookmarkStart w:id="79" w:name="_Toc292992243"/>
+      <w:bookmarkStart w:id="79" w:name="_Toc293499472"/>
       <w:r>
         <w:t>NIC Bonding (optional)</w:t>
       </w:r>
@@ -22459,7 +22999,7 @@
         <w:pStyle w:val="Heading2"/>
       </w:pPr>
       <w:bookmarkStart w:id="80" w:name="_Toc277690544"/>
-      <w:bookmarkStart w:id="81" w:name="_Toc292992244"/>
+      <w:bookmarkStart w:id="81" w:name="_Toc293499473"/>
       <w:r>
         <w:t>Primary Storage Setup</w:t>
       </w:r>
@@ -23129,7 +23669,7 @@
         <w:rPr>
           <w:noProof/>
         </w:rPr>
-        <w:t>81</w:t>
+        <w:t>85</w:t>
       </w:r>
       <w:r>
         <w:fldChar w:fldCharType="end"/>
@@ -23210,7 +23750,7 @@
       <w:pPr>
         <w:pStyle w:val="Heading2"/>
       </w:pPr>
-      <w:bookmarkStart w:id="84" w:name="_Toc292992245"/>
+      <w:bookmarkStart w:id="84" w:name="_Toc293499474"/>
       <w:proofErr w:type="gramStart"/>
       <w:r>
         <w:t>iSCSI</w:t>
@@ -23287,7 +23827,7 @@
         <w:rPr>
           <w:noProof/>
         </w:rPr>
-        <w:t>81</w:t>
+        <w:t>85</w:t>
       </w:r>
       <w:r>
         <w:fldChar w:fldCharType="end"/>
@@ -23305,7 +23845,7 @@
       <w:pPr>
         <w:pStyle w:val="Heading2"/>
       </w:pPr>
-      <w:bookmarkStart w:id="85" w:name="_Toc292992246"/>
+      <w:bookmarkStart w:id="85" w:name="_Toc293499475"/>
       <w:r>
         <w:t>Security Groups</w:t>
       </w:r>
@@ -23586,7 +24126,7 @@
         <w:rPr>
           <w:noProof/>
         </w:rPr>
-        <w:t>60</w:t>
+        <w:t>64</w:t>
       </w:r>
       <w:r>
         <w:fldChar w:fldCharType="end"/>
@@ -23599,7 +24139,7 @@
       <w:pPr>
         <w:pStyle w:val="Heading1"/>
       </w:pPr>
-      <w:bookmarkStart w:id="86" w:name="_Toc292992247"/>
+      <w:bookmarkStart w:id="86" w:name="_Toc293499476"/>
       <w:r>
         <w:lastRenderedPageBreak/>
         <w:t>VMware vSphere Installation and Configuration</w:t>
@@ -23762,7 +24302,7 @@
       <w:pPr>
         <w:pStyle w:val="Heading2"/>
       </w:pPr>
-      <w:bookmarkStart w:id="87" w:name="_Toc292992248"/>
+      <w:bookmarkStart w:id="87" w:name="_Toc293499477"/>
       <w:r>
         <w:t>Prerequisites and Constraints</w:t>
       </w:r>
@@ -23874,64 +24414,67 @@
         </w:numPr>
       </w:pPr>
       <w:r>
-        <w:t>The m</w:t>
-      </w:r>
-      <w:r>
-        <w:t xml:space="preserve">anagement network must be untagged. </w:t>
-      </w:r>
-      <w:r>
-        <w:t>Cloud Stack does no</w:t>
-      </w:r>
-      <w:r>
-        <w:t>t</w:t>
+        <w:t xml:space="preserve">The CloudStack private network </w:t>
+      </w:r>
+      <w:r>
+        <w:rPr>
+          <w:b/>
+        </w:rPr>
+        <w:t>must not</w:t>
+      </w:r>
+      <w:r>
+        <w:t xml:space="preserve"> be configured as a separate tagged virtual network. The CloudStack private network is the same as the vCenter management network, and will inherit its configuration. See</w:t>
       </w:r>
       <w:r>
         <w:t xml:space="preserve"> </w:t>
       </w:r>
       <w:r>
-        <w:t xml:space="preserve">currently support VLAN tagging on the CloudStack management network for </w:t>
-      </w:r>
-      <w:r>
-        <w:t xml:space="preserve">a </w:t>
-      </w:r>
-      <w:r>
-        <w:t>VMware</w:t>
-      </w:r>
-      <w:r>
-        <w:t xml:space="preserve"> </w:t>
-      </w:r>
-      <w:r>
-        <w:t>cluster</w:t>
-      </w:r>
-      <w:r>
-        <w:t>. If you set up</w:t>
-      </w:r>
-      <w:r>
-        <w:t xml:space="preserve"> the </w:t>
-      </w:r>
-      <w:r>
-        <w:t>CloudStack management network on a VLAN</w:t>
-      </w:r>
-      <w:r>
-        <w:t xml:space="preserve"> and a</w:t>
-      </w:r>
-      <w:r>
-        <w:t>ttempt to use it with a VMware cluster</w:t>
-      </w:r>
-      <w:r>
-        <w:t>, it will cause</w:t>
-      </w:r>
-      <w:r>
-        <w:t xml:space="preserve"> </w:t>
-      </w:r>
-      <w:r>
-        <w:t xml:space="preserve">connectivity problems when </w:t>
-      </w:r>
-      <w:r>
-        <w:t xml:space="preserve">the </w:t>
-      </w:r>
-      <w:r>
-        <w:t>System VM is launched.</w:t>
+        <w:fldChar w:fldCharType="begin"/>
+      </w:r>
+      <w:r>
+        <w:instrText xml:space="preserve"> REF _Ref293498848 \h </w:instrText>
+      </w:r>
+      <w:r>
+        <w:fldChar w:fldCharType="separate"/>
+      </w:r>
+      <w:r>
+        <w:t>Configure vCenter Manageme</w:t>
+      </w:r>
+      <w:r>
+        <w:t>n</w:t>
+      </w:r>
+      <w:r>
+        <w:t>t N</w:t>
+      </w:r>
+      <w:r>
+        <w:t>etwork</w:t>
+      </w:r>
+      <w:r>
+        <w:fldChar w:fldCharType="end"/>
+      </w:r>
+      <w:r>
+        <w:t xml:space="preserve"> on page </w:t>
+      </w:r>
+      <w:r>
+        <w:fldChar w:fldCharType="begin"/>
+      </w:r>
+      <w:r>
+        <w:instrText xml:space="preserve"> PAGEREF _Ref293498850 \h </w:instrText>
+      </w:r>
+      <w:r>
+        <w:fldChar w:fldCharType="separate"/>
+      </w:r>
+      <w:r>
+        <w:rPr>
+          <w:noProof/>
+        </w:rPr>
+        <w:t>46</w:t>
+      </w:r>
+      <w:r>
+        <w:fldChar w:fldCharType="end"/>
+      </w:r>
+      <w:r>
+        <w:t>.</w:t>
       </w:r>
     </w:p>
     <w:p>
@@ -23948,17 +24491,110 @@
     </w:p>
     <w:p>
       <w:pPr>
+        <w:pStyle w:val="BulletedList"/>
+        <w:numPr>
+          <w:ilvl w:val="0"/>
+          <w:numId w:val="52"/>
+        </w:numPr>
+      </w:pPr>
+      <w:r>
+        <w:t>All resources used for CloudStack must be used for CloudStack only.  CloudStack cannot shares instance of ESXi or storage with other management consoles.  Do not share the same storage volumes that will be used by CloudStack with a different set of ESXi servers that are not managed by CloudStack.</w:t>
+      </w:r>
+    </w:p>
+    <w:p>
+      <w:pPr>
+        <w:pStyle w:val="BulletedList"/>
+        <w:numPr>
+          <w:ilvl w:val="0"/>
+          <w:numId w:val="52"/>
+        </w:numPr>
+      </w:pPr>
+      <w:r>
+        <w:t xml:space="preserve">Put </w:t>
+      </w:r>
+      <w:r>
+        <w:t xml:space="preserve">all </w:t>
+      </w:r>
+      <w:r>
+        <w:t>target</w:t>
+      </w:r>
+      <w:r>
+        <w:t xml:space="preserve"> ESXi hypervisors in a Cluster i</w:t>
+      </w:r>
+      <w:r>
+        <w:t>n a separate Datacenter in vCenter.</w:t>
+      </w:r>
+    </w:p>
+    <w:p>
+      <w:pPr>
+        <w:pStyle w:val="BulletedList"/>
+        <w:numPr>
+          <w:ilvl w:val="0"/>
+          <w:numId w:val="52"/>
+        </w:numPr>
+      </w:pPr>
+      <w:r>
+        <w:t xml:space="preserve">The cluster that will be managed by CloudStack product should not contain any VMs.  Do not run the management server, vCenter or any other VMs on the cluster that is designated for CloudStack use.  </w:t>
+      </w:r>
+      <w:proofErr w:type="gramStart"/>
+      <w:r>
+        <w:t>Create  a</w:t>
+      </w:r>
+      <w:proofErr w:type="gramEnd"/>
+      <w:r>
+        <w:t xml:space="preserve"> separate cluster for use of CloudStack and make sure that they are no VMs in this cluster.</w:t>
+      </w:r>
+    </w:p>
+    <w:p>
+      <w:pPr>
+        <w:pStyle w:val="ListParagraph"/>
+        <w:numPr>
+          <w:ilvl w:val="0"/>
+          <w:numId w:val="52"/>
+        </w:numPr>
+      </w:pPr>
+      <w:r>
+        <w:t xml:space="preserve">All the required VLANS must be trunked into all the ESXi hypervisor hosts.  These would include the VLANS for </w:t>
+      </w:r>
+      <w:r>
+        <w:t>Management, Storage, vMotion</w:t>
+      </w:r>
+      <w:r>
+        <w:t>,</w:t>
+      </w:r>
+      <w:r>
+        <w:t xml:space="preserve"> and </w:t>
+      </w:r>
+      <w:r>
+        <w:t>customer VLANs.  The customer</w:t>
+      </w:r>
+      <w:r>
+        <w:t xml:space="preserve"> VLAN is a contiguous range of VLANs that will be managed by the CloudStack Product. CloudStack does not support Di</w:t>
+      </w:r>
+      <w:r>
+        <w:t>stributed vSwitches in VMware.</w:t>
+      </w:r>
+    </w:p>
+    <w:p>
+      <w:pPr>
         <w:pStyle w:val="Heading2"/>
       </w:pPr>
-      <w:bookmarkStart w:id="88" w:name="_Toc292992249"/>
-      <w:r>
+      <w:bookmarkStart w:id="88" w:name="_Toc293499478"/>
+      <w:r>
+        <w:lastRenderedPageBreak/>
         <w:t>Licensing</w:t>
       </w:r>
       <w:bookmarkEnd w:id="88"/>
     </w:p>
     <w:p>
       <w:r>
-        <w:t xml:space="preserve">The CloudStack require vSphere and vCenter, both </w:t>
+        <w:t>CloudStack require</w:t>
+      </w:r>
+      <w:r>
+        <w:t>s</w:t>
+      </w:r>
+      <w:r>
+        <w:t xml:space="preserve"> vSphere and vCenter, both </w:t>
       </w:r>
       <w:proofErr w:type="gramStart"/>
       <w:r>
@@ -24000,17 +24636,1964 @@
         <w:t xml:space="preserve"> Server Standard is recommended.</w:t>
       </w:r>
     </w:p>
+    <w:p>
+      <w:pPr>
+        <w:pStyle w:val="Heading2"/>
+      </w:pPr>
+      <w:bookmarkStart w:id="89" w:name="_Toc293499479"/>
+      <w:r>
+        <w:t>Preparation Checklist</w:t>
+      </w:r>
+      <w:bookmarkEnd w:id="89"/>
+    </w:p>
+    <w:p>
+      <w:pPr>
+        <w:keepNext/>
+      </w:pPr>
+      <w:r>
+        <w:t>For a smoother installation, gather the following information before you start.</w:t>
+      </w:r>
+    </w:p>
+    <w:p>
+      <w:pPr>
+        <w:pStyle w:val="Heading3"/>
+      </w:pPr>
+      <w:bookmarkStart w:id="90" w:name="_Toc293499480"/>
+      <w:r>
+        <w:t>Management Server Checklist</w:t>
+      </w:r>
+      <w:bookmarkEnd w:id="90"/>
+    </w:p>
+    <w:p>
+      <w:r>
+        <w:t xml:space="preserve">You can either install a single instance of the CloudStack Management server or multiple Management Servers in a cluster with a load balancer. For optional Clustering setup and replication setup, see </w:t>
+      </w:r>
+      <w:r>
+        <w:fldChar w:fldCharType="begin"/>
+      </w:r>
+      <w:r>
+        <w:instrText xml:space="preserve"> REF _Ref266362043 \h </w:instrText>
+      </w:r>
+      <w:r>
+        <w:fldChar w:fldCharType="separate"/>
+      </w:r>
+      <w:r>
+        <w:t>Multinode Install (Multiple Management Servers)</w:t>
+      </w:r>
+      <w:r>
+        <w:fldChar w:fldCharType="end"/>
+      </w:r>
+      <w:r>
+        <w:t xml:space="preserve"> on page </w:t>
+      </w:r>
+      <w:r>
+        <w:fldChar w:fldCharType="begin"/>
+      </w:r>
+      <w:r>
+        <w:instrText xml:space="preserve"> PAGEREF _Ref266362043 \h </w:instrText>
+      </w:r>
+      <w:r>
+        <w:fldChar w:fldCharType="separate"/>
+      </w:r>
+      <w:r>
+        <w:rPr>
+          <w:noProof/>
+        </w:rPr>
+        <w:t>66</w:t>
+      </w:r>
+      <w:r>
+        <w:fldChar w:fldCharType="end"/>
+      </w:r>
+      <w:r>
+        <w:t>.</w:t>
+      </w:r>
+    </w:p>
+    <w:p>
+      <w:pPr>
+        <w:rPr>
+          <w:rStyle w:val="IntenseReference"/>
+          <w:b w:val="0"/>
+          <w:bCs w:val="0"/>
+          <w:smallCaps w:val="0"/>
+          <w:color w:val="auto"/>
+        </w:rPr>
+      </w:pPr>
+      <w:r>
+        <w:t>You will need the following information for each Management Server.</w:t>
+      </w:r>
+    </w:p>
+    <w:tbl>
+      <w:tblPr>
+        <w:tblStyle w:val="TableGrid"/>
+        <w:tblW w:w="0" w:type="auto"/>
+        <w:tblLook w:val="04A0" w:firstRow="1" w:lastRow="0" w:firstColumn="1" w:lastColumn="0" w:noHBand="0" w:noVBand="1"/>
+      </w:tblPr>
+      <w:tblGrid>
+        <w:gridCol w:w="3192"/>
+        <w:gridCol w:w="3192"/>
+        <w:gridCol w:w="3192"/>
+      </w:tblGrid>
+      <w:tr>
+        <w:tc>
+          <w:tcPr>
+            <w:tcW w:w="3192" w:type="dxa"/>
+          </w:tcPr>
+          <w:p/>
+        </w:tc>
+        <w:tc>
+          <w:tcPr>
+            <w:tcW w:w="3192" w:type="dxa"/>
+          </w:tcPr>
+          <w:p>
+            <w:pPr>
+              <w:rPr>
+                <w:b/>
+              </w:rPr>
+            </w:pPr>
+            <w:r>
+              <w:rPr>
+                <w:b/>
+              </w:rPr>
+              <w:t>Value</w:t>
+            </w:r>
+          </w:p>
+        </w:tc>
+        <w:tc>
+          <w:tcPr>
+            <w:tcW w:w="3192" w:type="dxa"/>
+          </w:tcPr>
+          <w:p>
+            <w:pPr>
+              <w:rPr>
+                <w:b/>
+              </w:rPr>
+            </w:pPr>
+            <w:r>
+              <w:rPr>
+                <w:b/>
+              </w:rPr>
+              <w:t>Notes</w:t>
+            </w:r>
+          </w:p>
+        </w:tc>
+      </w:tr>
+      <w:tr>
+        <w:tc>
+          <w:tcPr>
+            <w:tcW w:w="3192" w:type="dxa"/>
+          </w:tcPr>
+          <w:p>
+            <w:r>
+              <w:t>IP Address</w:t>
+            </w:r>
+          </w:p>
+        </w:tc>
+        <w:tc>
+          <w:tcPr>
+            <w:tcW w:w="3192" w:type="dxa"/>
+          </w:tcPr>
+          <w:p/>
+        </w:tc>
+        <w:tc>
+          <w:tcPr>
+            <w:tcW w:w="3192" w:type="dxa"/>
+          </w:tcPr>
+          <w:p>
+            <w:r>
+              <w:t>No IPV6 addresses</w:t>
+            </w:r>
+          </w:p>
+        </w:tc>
+      </w:tr>
+      <w:tr>
+        <w:tc>
+          <w:tcPr>
+            <w:tcW w:w="3192" w:type="dxa"/>
+          </w:tcPr>
+          <w:p>
+            <w:r>
+              <w:t>Netmask</w:t>
+            </w:r>
+          </w:p>
+        </w:tc>
+        <w:tc>
+          <w:tcPr>
+            <w:tcW w:w="3192" w:type="dxa"/>
+          </w:tcPr>
+          <w:p/>
+        </w:tc>
+        <w:tc>
+          <w:tcPr>
+            <w:tcW w:w="3192" w:type="dxa"/>
+          </w:tcPr>
+          <w:p/>
+        </w:tc>
+      </w:tr>
+      <w:tr>
+        <w:tc>
+          <w:tcPr>
+            <w:tcW w:w="3192" w:type="dxa"/>
+          </w:tcPr>
+          <w:p>
+            <w:r>
+              <w:t>Gateway</w:t>
+            </w:r>
+          </w:p>
+        </w:tc>
+        <w:tc>
+          <w:tcPr>
+            <w:tcW w:w="3192" w:type="dxa"/>
+          </w:tcPr>
+          <w:p/>
+        </w:tc>
+        <w:tc>
+          <w:tcPr>
+            <w:tcW w:w="3192" w:type="dxa"/>
+          </w:tcPr>
+          <w:p/>
+        </w:tc>
+      </w:tr>
+      <w:tr>
+        <w:tc>
+          <w:tcPr>
+            <w:tcW w:w="3192" w:type="dxa"/>
+          </w:tcPr>
+          <w:p>
+            <w:r>
+              <w:t>FQDN</w:t>
+            </w:r>
+          </w:p>
+        </w:tc>
+        <w:tc>
+          <w:tcPr>
+            <w:tcW w:w="3192" w:type="dxa"/>
+          </w:tcPr>
+          <w:p/>
+        </w:tc>
+        <w:tc>
+          <w:tcPr>
+            <w:tcW w:w="3192" w:type="dxa"/>
+          </w:tcPr>
+          <w:p>
+            <w:r>
+              <w:t>DNS should resolve the FQDN of the Management Server.</w:t>
+            </w:r>
+          </w:p>
+        </w:tc>
+      </w:tr>
+      <w:tr>
+        <w:tc>
+          <w:tcPr>
+            <w:tcW w:w="3192" w:type="dxa"/>
+          </w:tcPr>
+          <w:p>
+            <w:r>
+              <w:t>Root user</w:t>
+            </w:r>
+          </w:p>
+        </w:tc>
+        <w:tc>
+          <w:tcPr>
+            <w:tcW w:w="3192" w:type="dxa"/>
+          </w:tcPr>
+          <w:p/>
+        </w:tc>
+        <w:tc>
+          <w:tcPr>
+            <w:tcW w:w="3192" w:type="dxa"/>
+          </w:tcPr>
+          <w:p>
+            <w:r>
+              <w:t>Login id of the root user.</w:t>
+            </w:r>
+          </w:p>
+        </w:tc>
+      </w:tr>
+      <w:tr>
+        <w:tc>
+          <w:tcPr>
+            <w:tcW w:w="3192" w:type="dxa"/>
+          </w:tcPr>
+          <w:p>
+            <w:r>
+              <w:t>Root password</w:t>
+            </w:r>
+          </w:p>
+        </w:tc>
+        <w:tc>
+          <w:tcPr>
+            <w:tcW w:w="3192" w:type="dxa"/>
+          </w:tcPr>
+          <w:p/>
+        </w:tc>
+        <w:tc>
+          <w:tcPr>
+            <w:tcW w:w="3192" w:type="dxa"/>
+          </w:tcPr>
+          <w:p>
+            <w:r>
+              <w:t>Password for the root user.</w:t>
+            </w:r>
+          </w:p>
+        </w:tc>
+      </w:tr>
+      <w:tr>
+        <w:tc>
+          <w:tcPr>
+            <w:tcW w:w="3192" w:type="dxa"/>
+          </w:tcPr>
+          <w:p>
+            <w:r>
+              <w:t>OS</w:t>
+            </w:r>
+          </w:p>
+        </w:tc>
+        <w:tc>
+          <w:tcPr>
+            <w:tcW w:w="3192" w:type="dxa"/>
+          </w:tcPr>
+          <w:p>
+            <w:r>
+              <w:t>Choose: RHEL 6.0 or Centos 5.5</w:t>
+            </w:r>
+          </w:p>
+        </w:tc>
+        <w:tc>
+          <w:tcPr>
+            <w:tcW w:w="3192" w:type="dxa"/>
+          </w:tcPr>
+          <w:p>
+            <w:r>
+              <w:t>Choose one of the supported OS platforms.</w:t>
+            </w:r>
+          </w:p>
+        </w:tc>
+      </w:tr>
+      <w:tr>
+        <w:tc>
+          <w:tcPr>
+            <w:tcW w:w="3192" w:type="dxa"/>
+          </w:tcPr>
+          <w:p>
+            <w:r>
+              <w:t>ISO Available</w:t>
+            </w:r>
+          </w:p>
+        </w:tc>
+        <w:tc>
+          <w:tcPr>
+            <w:tcW w:w="3192" w:type="dxa"/>
+          </w:tcPr>
+          <w:p/>
+        </w:tc>
+        <w:tc>
+          <w:tcPr>
+            <w:tcW w:w="3192" w:type="dxa"/>
+          </w:tcPr>
+          <w:p>
+            <w:r>
+              <w:t>CloudStack requires the ISO used for installing the OS in order to install dependent RPMS.</w:t>
+            </w:r>
+          </w:p>
+        </w:tc>
+      </w:tr>
+    </w:tbl>
+    <w:p>
+      <w:pPr>
+        <w:pStyle w:val="Heading3"/>
+      </w:pPr>
+      <w:bookmarkStart w:id="91" w:name="_Toc293499481"/>
+      <w:r>
+        <w:lastRenderedPageBreak/>
+        <w:t>Database Checklist</w:t>
+      </w:r>
+      <w:bookmarkEnd w:id="91"/>
+    </w:p>
+    <w:p>
+      <w:pPr>
+        <w:keepNext/>
+      </w:pPr>
+      <w:r>
+        <w:t>For a single-node database setup, you will need the following information.</w:t>
+      </w:r>
+    </w:p>
+    <w:tbl>
+      <w:tblPr>
+        <w:tblStyle w:val="TableGrid"/>
+        <w:tblW w:w="0" w:type="auto"/>
+        <w:tblLook w:val="04A0" w:firstRow="1" w:lastRow="0" w:firstColumn="1" w:lastColumn="0" w:noHBand="0" w:noVBand="1"/>
+      </w:tblPr>
+      <w:tblGrid>
+        <w:gridCol w:w="3192"/>
+        <w:gridCol w:w="3192"/>
+        <w:gridCol w:w="3192"/>
+      </w:tblGrid>
+      <w:tr>
+        <w:tc>
+          <w:tcPr>
+            <w:tcW w:w="3192" w:type="dxa"/>
+          </w:tcPr>
+          <w:p>
+            <w:pPr>
+              <w:keepNext/>
+            </w:pPr>
+          </w:p>
+        </w:tc>
+        <w:tc>
+          <w:tcPr>
+            <w:tcW w:w="3192" w:type="dxa"/>
+          </w:tcPr>
+          <w:p>
+            <w:pPr>
+              <w:keepNext/>
+              <w:rPr>
+                <w:b/>
+              </w:rPr>
+            </w:pPr>
+            <w:r>
+              <w:rPr>
+                <w:b/>
+              </w:rPr>
+              <w:t>Value</w:t>
+            </w:r>
+          </w:p>
+        </w:tc>
+        <w:tc>
+          <w:tcPr>
+            <w:tcW w:w="3192" w:type="dxa"/>
+          </w:tcPr>
+          <w:p>
+            <w:pPr>
+              <w:keepNext/>
+              <w:rPr>
+                <w:b/>
+              </w:rPr>
+            </w:pPr>
+            <w:r>
+              <w:rPr>
+                <w:b/>
+              </w:rPr>
+              <w:t>Notes</w:t>
+            </w:r>
+          </w:p>
+        </w:tc>
+      </w:tr>
+      <w:tr>
+        <w:tc>
+          <w:tcPr>
+            <w:tcW w:w="3192" w:type="dxa"/>
+          </w:tcPr>
+          <w:p>
+            <w:pPr>
+              <w:keepNext/>
+            </w:pPr>
+            <w:r>
+              <w:t>IP Address</w:t>
+            </w:r>
+          </w:p>
+        </w:tc>
+        <w:tc>
+          <w:tcPr>
+            <w:tcW w:w="3192" w:type="dxa"/>
+          </w:tcPr>
+          <w:p>
+            <w:pPr>
+              <w:keepNext/>
+            </w:pPr>
+          </w:p>
+        </w:tc>
+        <w:tc>
+          <w:tcPr>
+            <w:tcW w:w="3192" w:type="dxa"/>
+          </w:tcPr>
+          <w:p>
+            <w:pPr>
+              <w:keepNext/>
+            </w:pPr>
+            <w:r>
+              <w:t>Do not use IPV6 addresses.</w:t>
+            </w:r>
+          </w:p>
+        </w:tc>
+      </w:tr>
+      <w:tr>
+        <w:tc>
+          <w:tcPr>
+            <w:tcW w:w="3192" w:type="dxa"/>
+          </w:tcPr>
+          <w:p>
+            <w:r>
+              <w:t>Netmask</w:t>
+            </w:r>
+          </w:p>
+        </w:tc>
+        <w:tc>
+          <w:tcPr>
+            <w:tcW w:w="3192" w:type="dxa"/>
+          </w:tcPr>
+          <w:p/>
+        </w:tc>
+        <w:tc>
+          <w:tcPr>
+            <w:tcW w:w="3192" w:type="dxa"/>
+          </w:tcPr>
+          <w:p/>
+        </w:tc>
+      </w:tr>
+      <w:tr>
+        <w:tc>
+          <w:tcPr>
+            <w:tcW w:w="3192" w:type="dxa"/>
+          </w:tcPr>
+          <w:p>
+            <w:r>
+              <w:t>Gateway</w:t>
+            </w:r>
+          </w:p>
+        </w:tc>
+        <w:tc>
+          <w:tcPr>
+            <w:tcW w:w="3192" w:type="dxa"/>
+          </w:tcPr>
+          <w:p/>
+        </w:tc>
+        <w:tc>
+          <w:tcPr>
+            <w:tcW w:w="3192" w:type="dxa"/>
+          </w:tcPr>
+          <w:p/>
+        </w:tc>
+      </w:tr>
+      <w:tr>
+        <w:tc>
+          <w:tcPr>
+            <w:tcW w:w="3192" w:type="dxa"/>
+          </w:tcPr>
+          <w:p>
+            <w:r>
+              <w:t>FQDN</w:t>
+            </w:r>
+          </w:p>
+        </w:tc>
+        <w:tc>
+          <w:tcPr>
+            <w:tcW w:w="3192" w:type="dxa"/>
+          </w:tcPr>
+          <w:p/>
+        </w:tc>
+        <w:tc>
+          <w:tcPr>
+            <w:tcW w:w="3192" w:type="dxa"/>
+          </w:tcPr>
+          <w:p>
+            <w:r>
+              <w:t>DNS should resolve the FQDN of the Database Server.</w:t>
+            </w:r>
+          </w:p>
+        </w:tc>
+      </w:tr>
+      <w:tr>
+        <w:tc>
+          <w:tcPr>
+            <w:tcW w:w="3192" w:type="dxa"/>
+          </w:tcPr>
+          <w:p>
+            <w:r>
+              <w:t>Root user</w:t>
+            </w:r>
+          </w:p>
+        </w:tc>
+        <w:tc>
+          <w:tcPr>
+            <w:tcW w:w="3192" w:type="dxa"/>
+          </w:tcPr>
+          <w:p/>
+        </w:tc>
+        <w:tc>
+          <w:tcPr>
+            <w:tcW w:w="3192" w:type="dxa"/>
+          </w:tcPr>
+          <w:p>
+            <w:r>
+              <w:t>Login id of the root user.</w:t>
+            </w:r>
+          </w:p>
+        </w:tc>
+      </w:tr>
+      <w:tr>
+        <w:tc>
+          <w:tcPr>
+            <w:tcW w:w="3192" w:type="dxa"/>
+          </w:tcPr>
+          <w:p>
+            <w:r>
+              <w:t>Root password</w:t>
+            </w:r>
+          </w:p>
+        </w:tc>
+        <w:tc>
+          <w:tcPr>
+            <w:tcW w:w="3192" w:type="dxa"/>
+          </w:tcPr>
+          <w:p/>
+        </w:tc>
+        <w:tc>
+          <w:tcPr>
+            <w:tcW w:w="3192" w:type="dxa"/>
+          </w:tcPr>
+          <w:p>
+            <w:r>
+              <w:t>Password for the root user.</w:t>
+            </w:r>
+          </w:p>
+        </w:tc>
+      </w:tr>
+      <w:tr>
+        <w:tc>
+          <w:tcPr>
+            <w:tcW w:w="3192" w:type="dxa"/>
+          </w:tcPr>
+          <w:p>
+            <w:r>
+              <w:t>OS</w:t>
+            </w:r>
+          </w:p>
+        </w:tc>
+        <w:tc>
+          <w:tcPr>
+            <w:tcW w:w="3192" w:type="dxa"/>
+          </w:tcPr>
+          <w:p>
+            <w:r>
+              <w:t>Choose: RHEL 6.0 or Centos 5.5</w:t>
+            </w:r>
+          </w:p>
+        </w:tc>
+        <w:tc>
+          <w:tcPr>
+            <w:tcW w:w="3192" w:type="dxa"/>
+          </w:tcPr>
+          <w:p>
+            <w:r>
+              <w:t>Choose one of the supported OS platforms.</w:t>
+            </w:r>
+          </w:p>
+        </w:tc>
+      </w:tr>
+      <w:tr>
+        <w:tc>
+          <w:tcPr>
+            <w:tcW w:w="3192" w:type="dxa"/>
+          </w:tcPr>
+          <w:p>
+            <w:r>
+              <w:t>ISO Available</w:t>
+            </w:r>
+          </w:p>
+        </w:tc>
+        <w:tc>
+          <w:tcPr>
+            <w:tcW w:w="3192" w:type="dxa"/>
+          </w:tcPr>
+          <w:p/>
+        </w:tc>
+        <w:tc>
+          <w:tcPr>
+            <w:tcW w:w="3192" w:type="dxa"/>
+          </w:tcPr>
+          <w:p>
+            <w:r>
+              <w:t>CloudStack requires the ISO used for installing the OS in order to install dependent RPMS.</w:t>
+            </w:r>
+          </w:p>
+        </w:tc>
+      </w:tr>
+      <w:tr>
+        <w:tc>
+          <w:tcPr>
+            <w:tcW w:w="3192" w:type="dxa"/>
+          </w:tcPr>
+          <w:p>
+            <w:r>
+              <w:t>Username for Cloud User in MySQL</w:t>
+            </w:r>
+          </w:p>
+        </w:tc>
+        <w:tc>
+          <w:tcPr>
+            <w:tcW w:w="3192" w:type="dxa"/>
+          </w:tcPr>
+          <w:p/>
+        </w:tc>
+        <w:tc>
+          <w:tcPr>
+            <w:tcW w:w="3192" w:type="dxa"/>
+          </w:tcPr>
+          <w:p>
+            <w:r>
+              <w:t>Default is cloud.</w:t>
+            </w:r>
+          </w:p>
+        </w:tc>
+      </w:tr>
+      <w:tr>
+        <w:tc>
+          <w:tcPr>
+            <w:tcW w:w="3192" w:type="dxa"/>
+          </w:tcPr>
+          <w:p>
+            <w:r>
+              <w:t>Password for Cloud user in MySQL</w:t>
+            </w:r>
+          </w:p>
+        </w:tc>
+        <w:tc>
+          <w:tcPr>
+            <w:tcW w:w="3192" w:type="dxa"/>
+          </w:tcPr>
+          <w:p/>
+        </w:tc>
+        <w:tc>
+          <w:tcPr>
+            <w:tcW w:w="3192" w:type="dxa"/>
+          </w:tcPr>
+          <w:p>
+            <w:r>
+              <w:t>Default is password.</w:t>
+            </w:r>
+          </w:p>
+        </w:tc>
+      </w:tr>
+    </w:tbl>
     <w:p/>
     <w:p>
       <w:pPr>
+        <w:pStyle w:val="Heading3"/>
+      </w:pPr>
+      <w:bookmarkStart w:id="92" w:name="_Toc293499482"/>
+      <w:proofErr w:type="gramStart"/>
+      <w:r>
+        <w:lastRenderedPageBreak/>
+        <w:t>vCenter</w:t>
+      </w:r>
+      <w:proofErr w:type="gramEnd"/>
+      <w:r>
+        <w:t xml:space="preserve"> Checklist</w:t>
+      </w:r>
+      <w:bookmarkEnd w:id="92"/>
+    </w:p>
+    <w:p>
+      <w:pPr>
+        <w:keepNext/>
+        <w:spacing w:before="120" w:after="120" w:line="240" w:lineRule="auto"/>
+      </w:pPr>
+      <w:r>
+        <w:t>You will need the following information about vCenter.</w:t>
+      </w:r>
+    </w:p>
+    <w:tbl>
+      <w:tblPr>
+        <w:tblStyle w:val="TableGrid"/>
+        <w:tblW w:w="0" w:type="auto"/>
+        <w:tblLook w:val="04A0" w:firstRow="1" w:lastRow="0" w:firstColumn="1" w:lastColumn="0" w:noHBand="0" w:noVBand="1"/>
+      </w:tblPr>
+      <w:tblGrid>
+        <w:gridCol w:w="3192"/>
+        <w:gridCol w:w="3192"/>
+        <w:gridCol w:w="3192"/>
+      </w:tblGrid>
+      <w:tr>
+        <w:tc>
+          <w:tcPr>
+            <w:tcW w:w="3192" w:type="dxa"/>
+          </w:tcPr>
+          <w:p>
+            <w:pPr>
+              <w:pStyle w:val="ListParagraph"/>
+              <w:keepNext/>
+              <w:ind w:left="0"/>
+            </w:pPr>
+          </w:p>
+        </w:tc>
+        <w:tc>
+          <w:tcPr>
+            <w:tcW w:w="3192" w:type="dxa"/>
+          </w:tcPr>
+          <w:p>
+            <w:pPr>
+              <w:pStyle w:val="ListParagraph"/>
+              <w:keepNext/>
+              <w:ind w:left="0"/>
+              <w:rPr>
+                <w:b/>
+              </w:rPr>
+            </w:pPr>
+            <w:r>
+              <w:rPr>
+                <w:b/>
+              </w:rPr>
+              <w:t>Value</w:t>
+            </w:r>
+          </w:p>
+        </w:tc>
+        <w:tc>
+          <w:tcPr>
+            <w:tcW w:w="3192" w:type="dxa"/>
+          </w:tcPr>
+          <w:p>
+            <w:pPr>
+              <w:pStyle w:val="ListParagraph"/>
+              <w:keepNext/>
+              <w:ind w:left="0"/>
+              <w:rPr>
+                <w:b/>
+              </w:rPr>
+            </w:pPr>
+            <w:r>
+              <w:rPr>
+                <w:b/>
+              </w:rPr>
+              <w:t>Notes</w:t>
+            </w:r>
+          </w:p>
+        </w:tc>
+      </w:tr>
+      <w:tr>
+        <w:tc>
+          <w:tcPr>
+            <w:tcW w:w="3192" w:type="dxa"/>
+          </w:tcPr>
+          <w:p>
+            <w:pPr>
+              <w:pStyle w:val="ListParagraph"/>
+              <w:keepNext/>
+              <w:ind w:left="0"/>
+            </w:pPr>
+            <w:r>
+              <w:t>vCenter User</w:t>
+            </w:r>
+          </w:p>
+        </w:tc>
+        <w:tc>
+          <w:tcPr>
+            <w:tcW w:w="3192" w:type="dxa"/>
+          </w:tcPr>
+          <w:p>
+            <w:pPr>
+              <w:pStyle w:val="ListParagraph"/>
+              <w:keepNext/>
+              <w:ind w:left="0"/>
+            </w:pPr>
+          </w:p>
+        </w:tc>
+        <w:tc>
+          <w:tcPr>
+            <w:tcW w:w="3192" w:type="dxa"/>
+          </w:tcPr>
+          <w:p>
+            <w:pPr>
+              <w:pStyle w:val="ListParagraph"/>
+              <w:keepNext/>
+              <w:ind w:left="0"/>
+            </w:pPr>
+            <w:r>
+              <w:t>This user must have admin privileges.</w:t>
+            </w:r>
+          </w:p>
+        </w:tc>
+      </w:tr>
+      <w:tr>
+        <w:tc>
+          <w:tcPr>
+            <w:tcW w:w="3192" w:type="dxa"/>
+          </w:tcPr>
+          <w:p>
+            <w:pPr>
+              <w:pStyle w:val="ListParagraph"/>
+              <w:keepNext/>
+              <w:ind w:left="0"/>
+            </w:pPr>
+            <w:r>
+              <w:t>vCenter User Password</w:t>
+            </w:r>
+          </w:p>
+        </w:tc>
+        <w:tc>
+          <w:tcPr>
+            <w:tcW w:w="3192" w:type="dxa"/>
+          </w:tcPr>
+          <w:p>
+            <w:pPr>
+              <w:pStyle w:val="ListParagraph"/>
+              <w:keepNext/>
+              <w:ind w:left="0"/>
+            </w:pPr>
+          </w:p>
+        </w:tc>
+        <w:tc>
+          <w:tcPr>
+            <w:tcW w:w="3192" w:type="dxa"/>
+          </w:tcPr>
+          <w:p>
+            <w:pPr>
+              <w:pStyle w:val="ListParagraph"/>
+              <w:keepNext/>
+              <w:ind w:left="0"/>
+            </w:pPr>
+            <w:r>
+              <w:t>Password for the above user.</w:t>
+            </w:r>
+          </w:p>
+        </w:tc>
+      </w:tr>
+      <w:tr>
+        <w:tc>
+          <w:tcPr>
+            <w:tcW w:w="3192" w:type="dxa"/>
+          </w:tcPr>
+          <w:p>
+            <w:pPr>
+              <w:pStyle w:val="ListParagraph"/>
+              <w:ind w:left="0"/>
+            </w:pPr>
+            <w:r>
+              <w:t>vCenter Datacenter Name</w:t>
+            </w:r>
+          </w:p>
+        </w:tc>
+        <w:tc>
+          <w:tcPr>
+            <w:tcW w:w="3192" w:type="dxa"/>
+          </w:tcPr>
+          <w:p>
+            <w:pPr>
+              <w:pStyle w:val="ListParagraph"/>
+              <w:ind w:left="0"/>
+            </w:pPr>
+          </w:p>
+        </w:tc>
+        <w:tc>
+          <w:tcPr>
+            <w:tcW w:w="3192" w:type="dxa"/>
+          </w:tcPr>
+          <w:p>
+            <w:pPr>
+              <w:pStyle w:val="ListParagraph"/>
+              <w:ind w:left="0"/>
+            </w:pPr>
+            <w:r>
+              <w:t>Name of the datacenter.</w:t>
+            </w:r>
+          </w:p>
+        </w:tc>
+      </w:tr>
+      <w:tr>
+        <w:tc>
+          <w:tcPr>
+            <w:tcW w:w="3192" w:type="dxa"/>
+          </w:tcPr>
+          <w:p>
+            <w:pPr>
+              <w:pStyle w:val="ListParagraph"/>
+              <w:ind w:left="0"/>
+            </w:pPr>
+            <w:r>
+              <w:t>vCenter Cluster Name</w:t>
+            </w:r>
+          </w:p>
+        </w:tc>
+        <w:tc>
+          <w:tcPr>
+            <w:tcW w:w="3192" w:type="dxa"/>
+          </w:tcPr>
+          <w:p>
+            <w:pPr>
+              <w:pStyle w:val="ListParagraph"/>
+              <w:ind w:left="0"/>
+            </w:pPr>
+          </w:p>
+        </w:tc>
+        <w:tc>
+          <w:tcPr>
+            <w:tcW w:w="3192" w:type="dxa"/>
+          </w:tcPr>
+          <w:p>
+            <w:pPr>
+              <w:pStyle w:val="ListParagraph"/>
+              <w:ind w:left="0"/>
+            </w:pPr>
+            <w:r>
+              <w:t>Name of the cluster.</w:t>
+            </w:r>
+          </w:p>
+        </w:tc>
+      </w:tr>
+    </w:tbl>
+    <w:p>
+      <w:pPr>
+        <w:pStyle w:val="ListParagraph"/>
+        <w:ind w:left="0"/>
+      </w:pPr>
+    </w:p>
+    <w:p>
+      <w:pPr>
+        <w:pStyle w:val="Heading3"/>
+      </w:pPr>
+      <w:bookmarkStart w:id="93" w:name="_Toc293499483"/>
+      <w:r>
+        <w:t>Networking Checklist</w:t>
+      </w:r>
+      <w:bookmarkEnd w:id="93"/>
+    </w:p>
+    <w:p>
+      <w:pPr>
+        <w:pStyle w:val="ListParagraph"/>
+        <w:ind w:left="0"/>
+        <w:rPr>
+          <w:rStyle w:val="IntenseReference"/>
+          <w:b w:val="0"/>
+          <w:bCs w:val="0"/>
+          <w:smallCaps w:val="0"/>
+          <w:color w:val="auto"/>
+        </w:rPr>
+      </w:pPr>
+      <w:r>
+        <w:t>You will need the following information about the VLAN.</w:t>
+      </w:r>
+    </w:p>
+    <w:tbl>
+      <w:tblPr>
+        <w:tblStyle w:val="TableGrid"/>
+        <w:tblW w:w="0" w:type="auto"/>
+        <w:tblLook w:val="04A0" w:firstRow="1" w:lastRow="0" w:firstColumn="1" w:lastColumn="0" w:noHBand="0" w:noVBand="1"/>
+      </w:tblPr>
+      <w:tblGrid>
+        <w:gridCol w:w="3192"/>
+        <w:gridCol w:w="3192"/>
+        <w:gridCol w:w="3192"/>
+      </w:tblGrid>
+      <w:tr>
+        <w:tc>
+          <w:tcPr>
+            <w:tcW w:w="3192" w:type="dxa"/>
+          </w:tcPr>
+          <w:p>
+            <w:pPr>
+              <w:pStyle w:val="ListParagraph"/>
+              <w:ind w:left="0"/>
+            </w:pPr>
+          </w:p>
+        </w:tc>
+        <w:tc>
+          <w:tcPr>
+            <w:tcW w:w="3192" w:type="dxa"/>
+          </w:tcPr>
+          <w:p>
+            <w:pPr>
+              <w:pStyle w:val="ListParagraph"/>
+              <w:ind w:left="0"/>
+              <w:rPr>
+                <w:b/>
+              </w:rPr>
+            </w:pPr>
+            <w:r>
+              <w:rPr>
+                <w:b/>
+              </w:rPr>
+              <w:t>Value</w:t>
+            </w:r>
+          </w:p>
+        </w:tc>
+        <w:tc>
+          <w:tcPr>
+            <w:tcW w:w="3192" w:type="dxa"/>
+          </w:tcPr>
+          <w:p>
+            <w:pPr>
+              <w:pStyle w:val="ListParagraph"/>
+              <w:ind w:left="0"/>
+              <w:rPr>
+                <w:b/>
+              </w:rPr>
+            </w:pPr>
+            <w:r>
+              <w:rPr>
+                <w:b/>
+              </w:rPr>
+              <w:t>Notes</w:t>
+            </w:r>
+          </w:p>
+        </w:tc>
+      </w:tr>
+      <w:tr>
+        <w:tc>
+          <w:tcPr>
+            <w:tcW w:w="3192" w:type="dxa"/>
+          </w:tcPr>
+          <w:p>
+            <w:pPr>
+              <w:pStyle w:val="ListParagraph"/>
+              <w:ind w:left="0"/>
+            </w:pPr>
+            <w:r>
+              <w:t>ESXi VLAN</w:t>
+            </w:r>
+          </w:p>
+        </w:tc>
+        <w:tc>
+          <w:tcPr>
+            <w:tcW w:w="3192" w:type="dxa"/>
+          </w:tcPr>
+          <w:p>
+            <w:pPr>
+              <w:pStyle w:val="ListParagraph"/>
+              <w:ind w:left="0"/>
+            </w:pPr>
+          </w:p>
+        </w:tc>
+        <w:tc>
+          <w:tcPr>
+            <w:tcW w:w="3192" w:type="dxa"/>
+          </w:tcPr>
+          <w:p>
+            <w:pPr>
+              <w:pStyle w:val="ListParagraph"/>
+              <w:ind w:left="0"/>
+            </w:pPr>
+            <w:r>
+              <w:t>VLAN on which all your ESXi hypervisors reside.</w:t>
+            </w:r>
+          </w:p>
+        </w:tc>
+      </w:tr>
+      <w:tr>
+        <w:tc>
+          <w:tcPr>
+            <w:tcW w:w="3192" w:type="dxa"/>
+          </w:tcPr>
+          <w:p>
+            <w:pPr>
+              <w:pStyle w:val="ListParagraph"/>
+              <w:ind w:left="0"/>
+            </w:pPr>
+            <w:r>
+              <w:t>ESXI VLAN IP Address</w:t>
+            </w:r>
+          </w:p>
+        </w:tc>
+        <w:tc>
+          <w:tcPr>
+            <w:tcW w:w="3192" w:type="dxa"/>
+          </w:tcPr>
+          <w:p>
+            <w:pPr>
+              <w:pStyle w:val="ListParagraph"/>
+              <w:ind w:left="0"/>
+            </w:pPr>
+          </w:p>
+        </w:tc>
+        <w:tc>
+          <w:tcPr>
+            <w:tcW w:w="3192" w:type="dxa"/>
+          </w:tcPr>
+          <w:p>
+            <w:pPr>
+              <w:pStyle w:val="ListParagraph"/>
+              <w:ind w:left="0"/>
+            </w:pPr>
+            <w:r>
+              <w:t>IP Address Range in the ESXi VLAN.  One address per Virtual Router is used from this range.</w:t>
+            </w:r>
+          </w:p>
+        </w:tc>
+      </w:tr>
+      <w:tr>
+        <w:tc>
+          <w:tcPr>
+            <w:tcW w:w="3192" w:type="dxa"/>
+          </w:tcPr>
+          <w:p>
+            <w:pPr>
+              <w:pStyle w:val="ListParagraph"/>
+              <w:ind w:left="0"/>
+            </w:pPr>
+            <w:r>
+              <w:t>ESXi VLAN IP Gateway</w:t>
+            </w:r>
+          </w:p>
+        </w:tc>
+        <w:tc>
+          <w:tcPr>
+            <w:tcW w:w="3192" w:type="dxa"/>
+          </w:tcPr>
+          <w:p>
+            <w:pPr>
+              <w:pStyle w:val="ListParagraph"/>
+              <w:ind w:left="0"/>
+            </w:pPr>
+          </w:p>
+        </w:tc>
+        <w:tc>
+          <w:tcPr>
+            <w:tcW w:w="3192" w:type="dxa"/>
+          </w:tcPr>
+          <w:p>
+            <w:pPr>
+              <w:pStyle w:val="ListParagraph"/>
+              <w:ind w:left="0"/>
+            </w:pPr>
+          </w:p>
+        </w:tc>
+      </w:tr>
+      <w:tr>
+        <w:tc>
+          <w:tcPr>
+            <w:tcW w:w="3192" w:type="dxa"/>
+          </w:tcPr>
+          <w:p>
+            <w:pPr>
+              <w:pStyle w:val="ListParagraph"/>
+              <w:ind w:left="0"/>
+            </w:pPr>
+            <w:r>
+              <w:t>ESXi VLAN Netmask</w:t>
+            </w:r>
+          </w:p>
+        </w:tc>
+        <w:tc>
+          <w:tcPr>
+            <w:tcW w:w="3192" w:type="dxa"/>
+          </w:tcPr>
+          <w:p>
+            <w:pPr>
+              <w:pStyle w:val="ListParagraph"/>
+              <w:ind w:left="0"/>
+            </w:pPr>
+          </w:p>
+        </w:tc>
+        <w:tc>
+          <w:tcPr>
+            <w:tcW w:w="3192" w:type="dxa"/>
+          </w:tcPr>
+          <w:p>
+            <w:pPr>
+              <w:pStyle w:val="ListParagraph"/>
+              <w:ind w:left="0"/>
+            </w:pPr>
+          </w:p>
+        </w:tc>
+      </w:tr>
+      <w:tr>
+        <w:tc>
+          <w:tcPr>
+            <w:tcW w:w="3192" w:type="dxa"/>
+          </w:tcPr>
+          <w:p>
+            <w:pPr>
+              <w:pStyle w:val="ListParagraph"/>
+              <w:ind w:left="0"/>
+            </w:pPr>
+            <w:r>
+              <w:t>Management Server VLAN</w:t>
+            </w:r>
+          </w:p>
+        </w:tc>
+        <w:tc>
+          <w:tcPr>
+            <w:tcW w:w="3192" w:type="dxa"/>
+          </w:tcPr>
+          <w:p>
+            <w:pPr>
+              <w:pStyle w:val="ListParagraph"/>
+              <w:ind w:left="0"/>
+            </w:pPr>
+          </w:p>
+        </w:tc>
+        <w:tc>
+          <w:tcPr>
+            <w:tcW w:w="3192" w:type="dxa"/>
+          </w:tcPr>
+          <w:p>
+            <w:pPr>
+              <w:pStyle w:val="ListParagraph"/>
+              <w:ind w:left="0"/>
+            </w:pPr>
+            <w:r>
+              <w:t>VLAN on which the CloudStack Management server is installed.</w:t>
+            </w:r>
+          </w:p>
+        </w:tc>
+      </w:tr>
+      <w:tr>
+        <w:tc>
+          <w:tcPr>
+            <w:tcW w:w="3192" w:type="dxa"/>
+          </w:tcPr>
+          <w:p>
+            <w:pPr>
+              <w:pStyle w:val="ListParagraph"/>
+              <w:ind w:left="0"/>
+            </w:pPr>
+            <w:r>
+              <w:t>Public VLAN</w:t>
+            </w:r>
+          </w:p>
+        </w:tc>
+        <w:tc>
+          <w:tcPr>
+            <w:tcW w:w="3192" w:type="dxa"/>
+          </w:tcPr>
+          <w:p>
+            <w:pPr>
+              <w:pStyle w:val="ListParagraph"/>
+              <w:ind w:left="0"/>
+            </w:pPr>
+          </w:p>
+        </w:tc>
+        <w:tc>
+          <w:tcPr>
+            <w:tcW w:w="3192" w:type="dxa"/>
+          </w:tcPr>
+          <w:p>
+            <w:pPr>
+              <w:pStyle w:val="ListParagraph"/>
+              <w:ind w:left="0"/>
+            </w:pPr>
+            <w:r>
+              <w:t>VLAN for the Public Network.</w:t>
+            </w:r>
+          </w:p>
+        </w:tc>
+      </w:tr>
+      <w:tr>
+        <w:tc>
+          <w:tcPr>
+            <w:tcW w:w="3192" w:type="dxa"/>
+          </w:tcPr>
+          <w:p>
+            <w:pPr>
+              <w:pStyle w:val="ListParagraph"/>
+              <w:ind w:left="0"/>
+            </w:pPr>
+            <w:r>
+              <w:t>Public VLAN IP Address Range</w:t>
+            </w:r>
+          </w:p>
+        </w:tc>
+        <w:tc>
+          <w:tcPr>
+            <w:tcW w:w="3192" w:type="dxa"/>
+          </w:tcPr>
+          <w:p>
+            <w:pPr>
+              <w:pStyle w:val="ListParagraph"/>
+              <w:ind w:left="0"/>
+            </w:pPr>
+          </w:p>
+        </w:tc>
+        <w:tc>
+          <w:tcPr>
+            <w:tcW w:w="3192" w:type="dxa"/>
+          </w:tcPr>
+          <w:p>
+            <w:pPr>
+              <w:pStyle w:val="ListParagraph"/>
+              <w:ind w:left="0"/>
+            </w:pPr>
+            <w:r>
+              <w:t xml:space="preserve">Range of Public IP Addresses available for CloudStack use.  These addresses will be used for virtual router on CloudStack to route private traffic to external networks. </w:t>
+            </w:r>
+          </w:p>
+        </w:tc>
+      </w:tr>
+      <w:tr>
+        <w:tc>
+          <w:tcPr>
+            <w:tcW w:w="3192" w:type="dxa"/>
+          </w:tcPr>
+          <w:p>
+            <w:pPr>
+              <w:pStyle w:val="ListParagraph"/>
+              <w:ind w:left="0"/>
+            </w:pPr>
+            <w:r>
+              <w:t>Public VLAN Gateway</w:t>
+            </w:r>
+          </w:p>
+        </w:tc>
+        <w:tc>
+          <w:tcPr>
+            <w:tcW w:w="3192" w:type="dxa"/>
+          </w:tcPr>
+          <w:p>
+            <w:pPr>
+              <w:pStyle w:val="ListParagraph"/>
+              <w:ind w:left="0"/>
+            </w:pPr>
+          </w:p>
+        </w:tc>
+        <w:tc>
+          <w:tcPr>
+            <w:tcW w:w="3192" w:type="dxa"/>
+          </w:tcPr>
+          <w:p>
+            <w:pPr>
+              <w:pStyle w:val="ListParagraph"/>
+              <w:ind w:left="0"/>
+            </w:pPr>
+          </w:p>
+        </w:tc>
+      </w:tr>
+      <w:tr>
+        <w:tc>
+          <w:tcPr>
+            <w:tcW w:w="3192" w:type="dxa"/>
+          </w:tcPr>
+          <w:p>
+            <w:pPr>
+              <w:pStyle w:val="ListParagraph"/>
+              <w:ind w:left="0"/>
+            </w:pPr>
+            <w:r>
+              <w:t>Public VLAN Netmask</w:t>
+            </w:r>
+          </w:p>
+        </w:tc>
+        <w:tc>
+          <w:tcPr>
+            <w:tcW w:w="3192" w:type="dxa"/>
+          </w:tcPr>
+          <w:p>
+            <w:pPr>
+              <w:pStyle w:val="ListParagraph"/>
+              <w:ind w:left="0"/>
+            </w:pPr>
+          </w:p>
+        </w:tc>
+        <w:tc>
+          <w:tcPr>
+            <w:tcW w:w="3192" w:type="dxa"/>
+          </w:tcPr>
+          <w:p>
+            <w:pPr>
+              <w:pStyle w:val="ListParagraph"/>
+              <w:ind w:left="0"/>
+            </w:pPr>
+          </w:p>
+        </w:tc>
+      </w:tr>
+      <w:tr>
+        <w:tc>
+          <w:tcPr>
+            <w:tcW w:w="3192" w:type="dxa"/>
+          </w:tcPr>
+          <w:p>
+            <w:pPr>
+              <w:pStyle w:val="ListParagraph"/>
+              <w:ind w:left="0"/>
+            </w:pPr>
+            <w:r>
+              <w:t>VLAN Range for Customer use</w:t>
+            </w:r>
+          </w:p>
+        </w:tc>
+        <w:tc>
+          <w:tcPr>
+            <w:tcW w:w="3192" w:type="dxa"/>
+          </w:tcPr>
+          <w:p>
+            <w:pPr>
+              <w:pStyle w:val="ListParagraph"/>
+              <w:ind w:left="0"/>
+            </w:pPr>
+          </w:p>
+        </w:tc>
+        <w:tc>
+          <w:tcPr>
+            <w:tcW w:w="3192" w:type="dxa"/>
+          </w:tcPr>
+          <w:p>
+            <w:pPr>
+              <w:pStyle w:val="ListParagraph"/>
+              <w:ind w:left="0"/>
+            </w:pPr>
+            <w:r>
+              <w:t>A contiguous range of non-routable VLANs. One VLAN will be assigned for each customer.</w:t>
+            </w:r>
+          </w:p>
+        </w:tc>
+      </w:tr>
+    </w:tbl>
+    <w:p>
+      <w:pPr>
+        <w:pStyle w:val="ListParagraph"/>
+        <w:ind w:left="0"/>
+      </w:pPr>
+    </w:p>
+    <w:p>
+      <w:pPr>
+        <w:pStyle w:val="Heading3"/>
+      </w:pPr>
+      <w:bookmarkStart w:id="94" w:name="_Toc293499484"/>
+      <w:r>
+        <w:lastRenderedPageBreak/>
+        <w:t>Storage Checklist</w:t>
+      </w:r>
+      <w:bookmarkEnd w:id="94"/>
+    </w:p>
+    <w:p>
+      <w:pPr>
+        <w:pStyle w:val="ListParagraph"/>
+        <w:ind w:left="0"/>
+      </w:pPr>
+      <w:r>
+        <w:t xml:space="preserve">CloudStack requires two types of storage: Primary (NFS, iSCSI, local and FC) and Secondary Storage (NFS only). The volumes used for Primary and Secondary storage should be accessible from Management Server and the ESXi hypervisors. These volumes should allow root users to read/write data.  These volumes must be for the exclusive use of CloudStack and should not contain any data.  </w:t>
+      </w:r>
+    </w:p>
+    <w:p>
+      <w:pPr>
+        <w:pStyle w:val="ListParagraph"/>
+        <w:ind w:left="0"/>
+        <w:rPr>
+          <w:rStyle w:val="IntenseReference"/>
+          <w:b w:val="0"/>
+          <w:bCs w:val="0"/>
+          <w:smallCaps w:val="0"/>
+          <w:color w:val="auto"/>
+        </w:rPr>
+      </w:pPr>
+      <w:r>
+        <w:t>You will need the following information when setting up storage.</w:t>
+      </w:r>
+    </w:p>
+    <w:tbl>
+      <w:tblPr>
+        <w:tblStyle w:val="TableGrid"/>
+        <w:tblW w:w="0" w:type="auto"/>
+        <w:tblLook w:val="04A0" w:firstRow="1" w:lastRow="0" w:firstColumn="1" w:lastColumn="0" w:noHBand="0" w:noVBand="1"/>
+      </w:tblPr>
+      <w:tblGrid>
+        <w:gridCol w:w="3192"/>
+        <w:gridCol w:w="3192"/>
+        <w:gridCol w:w="3192"/>
+      </w:tblGrid>
+      <w:tr>
+        <w:tc>
+          <w:tcPr>
+            <w:tcW w:w="3192" w:type="dxa"/>
+          </w:tcPr>
+          <w:p>
+            <w:pPr>
+              <w:pStyle w:val="ListParagraph"/>
+              <w:ind w:left="0"/>
+            </w:pPr>
+          </w:p>
+        </w:tc>
+        <w:tc>
+          <w:tcPr>
+            <w:tcW w:w="3192" w:type="dxa"/>
+          </w:tcPr>
+          <w:p>
+            <w:pPr>
+              <w:pStyle w:val="ListParagraph"/>
+              <w:ind w:left="0"/>
+              <w:rPr>
+                <w:b/>
+              </w:rPr>
+            </w:pPr>
+            <w:r>
+              <w:rPr>
+                <w:b/>
+              </w:rPr>
+              <w:t>Value</w:t>
+            </w:r>
+          </w:p>
+        </w:tc>
+        <w:tc>
+          <w:tcPr>
+            <w:tcW w:w="3192" w:type="dxa"/>
+          </w:tcPr>
+          <w:p>
+            <w:pPr>
+              <w:pStyle w:val="ListParagraph"/>
+              <w:ind w:left="0"/>
+              <w:rPr>
+                <w:b/>
+              </w:rPr>
+            </w:pPr>
+            <w:r>
+              <w:rPr>
+                <w:b/>
+              </w:rPr>
+              <w:t>Notes</w:t>
+            </w:r>
+          </w:p>
+        </w:tc>
+      </w:tr>
+      <w:tr>
+        <w:tc>
+          <w:tcPr>
+            <w:tcW w:w="3192" w:type="dxa"/>
+          </w:tcPr>
+          <w:p>
+            <w:pPr>
+              <w:pStyle w:val="ListParagraph"/>
+              <w:ind w:left="0"/>
+            </w:pPr>
+            <w:r>
+              <w:t>Type of Storage</w:t>
+            </w:r>
+          </w:p>
+        </w:tc>
+        <w:tc>
+          <w:tcPr>
+            <w:tcW w:w="3192" w:type="dxa"/>
+          </w:tcPr>
+          <w:p>
+            <w:pPr>
+              <w:pStyle w:val="ListParagraph"/>
+              <w:ind w:left="0"/>
+            </w:pPr>
+            <w:r>
+              <w:t>Choose: NFS or iSCSI or local</w:t>
+            </w:r>
+          </w:p>
+        </w:tc>
+        <w:tc>
+          <w:tcPr>
+            <w:tcW w:w="3192" w:type="dxa"/>
+          </w:tcPr>
+          <w:p>
+            <w:pPr>
+              <w:pStyle w:val="ListParagraph"/>
+              <w:ind w:left="0"/>
+            </w:pPr>
+          </w:p>
+        </w:tc>
+      </w:tr>
+      <w:tr>
+        <w:tc>
+          <w:tcPr>
+            <w:tcW w:w="3192" w:type="dxa"/>
+          </w:tcPr>
+          <w:p>
+            <w:pPr>
+              <w:pStyle w:val="ListParagraph"/>
+              <w:ind w:left="0"/>
+            </w:pPr>
+            <w:r>
+              <w:t>Storage Server IP Address</w:t>
+            </w:r>
+          </w:p>
+        </w:tc>
+        <w:tc>
+          <w:tcPr>
+            <w:tcW w:w="3192" w:type="dxa"/>
+          </w:tcPr>
+          <w:p>
+            <w:pPr>
+              <w:pStyle w:val="ListParagraph"/>
+              <w:ind w:left="0"/>
+            </w:pPr>
+          </w:p>
+        </w:tc>
+        <w:tc>
+          <w:tcPr>
+            <w:tcW w:w="3192" w:type="dxa"/>
+          </w:tcPr>
+          <w:p>
+            <w:pPr>
+              <w:pStyle w:val="ListParagraph"/>
+              <w:ind w:left="0"/>
+            </w:pPr>
+          </w:p>
+        </w:tc>
+      </w:tr>
+      <w:tr>
+        <w:tc>
+          <w:tcPr>
+            <w:tcW w:w="3192" w:type="dxa"/>
+          </w:tcPr>
+          <w:p>
+            <w:pPr>
+              <w:pStyle w:val="ListParagraph"/>
+              <w:ind w:left="0"/>
+            </w:pPr>
+            <w:r>
+              <w:t>Storage Server Path</w:t>
+            </w:r>
+          </w:p>
+        </w:tc>
+        <w:tc>
+          <w:tcPr>
+            <w:tcW w:w="3192" w:type="dxa"/>
+          </w:tcPr>
+          <w:p>
+            <w:pPr>
+              <w:pStyle w:val="ListParagraph"/>
+              <w:ind w:left="0"/>
+            </w:pPr>
+          </w:p>
+        </w:tc>
+        <w:tc>
+          <w:tcPr>
+            <w:tcW w:w="3192" w:type="dxa"/>
+          </w:tcPr>
+          <w:p>
+            <w:pPr>
+              <w:pStyle w:val="ListParagraph"/>
+              <w:ind w:left="0"/>
+            </w:pPr>
+          </w:p>
+        </w:tc>
+      </w:tr>
+      <w:tr>
+        <w:tc>
+          <w:tcPr>
+            <w:tcW w:w="3192" w:type="dxa"/>
+          </w:tcPr>
+          <w:p>
+            <w:pPr>
+              <w:pStyle w:val="ListParagraph"/>
+              <w:ind w:left="0"/>
+            </w:pPr>
+            <w:r>
+              <w:t>Storage Size</w:t>
+            </w:r>
+          </w:p>
+        </w:tc>
+        <w:tc>
+          <w:tcPr>
+            <w:tcW w:w="3192" w:type="dxa"/>
+          </w:tcPr>
+          <w:p>
+            <w:pPr>
+              <w:pStyle w:val="ListParagraph"/>
+              <w:ind w:left="0"/>
+            </w:pPr>
+          </w:p>
+        </w:tc>
+        <w:tc>
+          <w:tcPr>
+            <w:tcW w:w="3192" w:type="dxa"/>
+          </w:tcPr>
+          <w:p>
+            <w:pPr>
+              <w:pStyle w:val="ListParagraph"/>
+              <w:ind w:left="0"/>
+            </w:pPr>
+          </w:p>
+        </w:tc>
+      </w:tr>
+      <w:tr>
+        <w:tc>
+          <w:tcPr>
+            <w:tcW w:w="3192" w:type="dxa"/>
+          </w:tcPr>
+          <w:p>
+            <w:pPr>
+              <w:pStyle w:val="ListParagraph"/>
+              <w:ind w:left="0"/>
+            </w:pPr>
+            <w:r>
+              <w:t>Secondary Storage Type</w:t>
+            </w:r>
+          </w:p>
+        </w:tc>
+        <w:tc>
+          <w:tcPr>
+            <w:tcW w:w="3192" w:type="dxa"/>
+          </w:tcPr>
+          <w:p>
+            <w:pPr>
+              <w:pStyle w:val="ListParagraph"/>
+              <w:ind w:left="0"/>
+            </w:pPr>
+            <w:r>
+              <w:t>NFS</w:t>
+            </w:r>
+          </w:p>
+        </w:tc>
+        <w:tc>
+          <w:tcPr>
+            <w:tcW w:w="3192" w:type="dxa"/>
+          </w:tcPr>
+          <w:p>
+            <w:pPr>
+              <w:pStyle w:val="ListParagraph"/>
+              <w:ind w:left="0"/>
+            </w:pPr>
+            <w:r>
+              <w:t>Only NFS is supported.</w:t>
+            </w:r>
+          </w:p>
+        </w:tc>
+      </w:tr>
+      <w:tr>
+        <w:tc>
+          <w:tcPr>
+            <w:tcW w:w="3192" w:type="dxa"/>
+          </w:tcPr>
+          <w:p>
+            <w:pPr>
+              <w:pStyle w:val="ListParagraph"/>
+              <w:ind w:left="0"/>
+            </w:pPr>
+            <w:r>
+              <w:t>Secondary Storage IP Address</w:t>
+            </w:r>
+          </w:p>
+        </w:tc>
+        <w:tc>
+          <w:tcPr>
+            <w:tcW w:w="3192" w:type="dxa"/>
+          </w:tcPr>
+          <w:p>
+            <w:pPr>
+              <w:pStyle w:val="ListParagraph"/>
+              <w:ind w:left="0"/>
+            </w:pPr>
+          </w:p>
+        </w:tc>
+        <w:tc>
+          <w:tcPr>
+            <w:tcW w:w="3192" w:type="dxa"/>
+          </w:tcPr>
+          <w:p>
+            <w:pPr>
+              <w:pStyle w:val="ListParagraph"/>
+              <w:ind w:left="0"/>
+            </w:pPr>
+          </w:p>
+        </w:tc>
+      </w:tr>
+      <w:tr>
+        <w:tc>
+          <w:tcPr>
+            <w:tcW w:w="3192" w:type="dxa"/>
+          </w:tcPr>
+          <w:p>
+            <w:pPr>
+              <w:pStyle w:val="ListParagraph"/>
+              <w:ind w:left="0"/>
+            </w:pPr>
+            <w:r>
+              <w:t>Secondary Storage Path</w:t>
+            </w:r>
+          </w:p>
+        </w:tc>
+        <w:tc>
+          <w:tcPr>
+            <w:tcW w:w="3192" w:type="dxa"/>
+          </w:tcPr>
+          <w:p>
+            <w:pPr>
+              <w:pStyle w:val="ListParagraph"/>
+              <w:ind w:left="0"/>
+            </w:pPr>
+          </w:p>
+        </w:tc>
+        <w:tc>
+          <w:tcPr>
+            <w:tcW w:w="3192" w:type="dxa"/>
+          </w:tcPr>
+          <w:p>
+            <w:pPr>
+              <w:pStyle w:val="ListParagraph"/>
+              <w:ind w:left="0"/>
+            </w:pPr>
+          </w:p>
+        </w:tc>
+      </w:tr>
+      <w:tr>
+        <w:tc>
+          <w:tcPr>
+            <w:tcW w:w="3192" w:type="dxa"/>
+          </w:tcPr>
+          <w:p>
+            <w:pPr>
+              <w:pStyle w:val="ListParagraph"/>
+              <w:ind w:left="0"/>
+            </w:pPr>
+            <w:r>
+              <w:t>Secondary Storage Size</w:t>
+            </w:r>
+          </w:p>
+        </w:tc>
+        <w:tc>
+          <w:tcPr>
+            <w:tcW w:w="3192" w:type="dxa"/>
+          </w:tcPr>
+          <w:p>
+            <w:pPr>
+              <w:pStyle w:val="ListParagraph"/>
+              <w:ind w:left="0"/>
+            </w:pPr>
+          </w:p>
+        </w:tc>
+        <w:tc>
+          <w:tcPr>
+            <w:tcW w:w="3192" w:type="dxa"/>
+          </w:tcPr>
+          <w:p>
+            <w:pPr>
+              <w:pStyle w:val="ListParagraph"/>
+              <w:ind w:left="0"/>
+            </w:pPr>
+          </w:p>
+        </w:tc>
+      </w:tr>
+      <w:tr>
+        <w:tc>
+          <w:tcPr>
+            <w:tcW w:w="3192" w:type="dxa"/>
+          </w:tcPr>
+          <w:p>
+            <w:pPr>
+              <w:pStyle w:val="ListParagraph"/>
+              <w:ind w:left="0"/>
+            </w:pPr>
+            <w:r>
+              <w:t>Existing data backed up?</w:t>
+            </w:r>
+          </w:p>
+        </w:tc>
+        <w:tc>
+          <w:tcPr>
+            <w:tcW w:w="3192" w:type="dxa"/>
+          </w:tcPr>
+          <w:p>
+            <w:pPr>
+              <w:pStyle w:val="ListParagraph"/>
+              <w:ind w:left="0"/>
+            </w:pPr>
+          </w:p>
+        </w:tc>
+        <w:tc>
+          <w:tcPr>
+            <w:tcW w:w="3192" w:type="dxa"/>
+          </w:tcPr>
+          <w:p>
+            <w:pPr>
+              <w:pStyle w:val="ListParagraph"/>
+              <w:ind w:left="0"/>
+            </w:pPr>
+            <w:r>
+              <w:t>Please back up any data on Primary and Secondary storage volumes, as they may be overwritten by CloudStack.</w:t>
+            </w:r>
+          </w:p>
+        </w:tc>
+      </w:tr>
+    </w:tbl>
+    <w:p>
+      <w:pPr>
         <w:pStyle w:val="Heading2"/>
       </w:pPr>
-      <w:bookmarkStart w:id="89" w:name="_Toc292992250"/>
-      <w:r>
-        <w:lastRenderedPageBreak/>
+      <w:bookmarkStart w:id="95" w:name="_Toc293499485"/>
+      <w:r>
         <w:t>ESXi Host setup</w:t>
       </w:r>
-      <w:bookmarkEnd w:id="89"/>
+      <w:bookmarkEnd w:id="95"/>
     </w:p>
     <w:p>
       <w:r>
@@ -24021,7 +26604,7 @@
       <w:pPr>
         <w:pStyle w:val="Heading2"/>
       </w:pPr>
-      <w:bookmarkStart w:id="90" w:name="_Toc292992251"/>
+      <w:bookmarkStart w:id="96" w:name="_Toc293499486"/>
       <w:r>
         <w:t>Physical</w:t>
       </w:r>
@@ -24031,7 +26614,7 @@
       <w:r>
         <w:t>etworking</w:t>
       </w:r>
-      <w:bookmarkEnd w:id="90"/>
+      <w:bookmarkEnd w:id="96"/>
     </w:p>
     <w:p>
       <w:r>
@@ -24089,8 +26672,9 @@
           <w:noProof/>
           <w:lang w:bidi="ar-SA"/>
         </w:rPr>
+        <w:lastRenderedPageBreak/>
         <w:drawing>
-          <wp:inline distT="0" distB="0" distL="0" distR="0" wp14:anchorId="1D279CFD" wp14:editId="13BE5620">
+          <wp:inline distT="0" distB="0" distL="0" distR="0" wp14:anchorId="45DE592D" wp14:editId="7E0FFEB7">
             <wp:extent cx="5943600" cy="4066674"/>
             <wp:effectExtent l="19050" t="0" r="0" b="0"/>
             <wp:docPr id="7" name="Picture 7"/>
@@ -24164,14 +26748,14 @@
       <w:pPr>
         <w:pStyle w:val="Heading3"/>
       </w:pPr>
-      <w:bookmarkStart w:id="91" w:name="_Toc292992252"/>
+      <w:bookmarkStart w:id="97" w:name="_Toc293499487"/>
       <w:r>
         <w:t>Configure Virtual S</w:t>
       </w:r>
       <w:r>
         <w:t>witch</w:t>
       </w:r>
-      <w:bookmarkEnd w:id="91"/>
+      <w:bookmarkEnd w:id="97"/>
     </w:p>
     <w:p>
       <w:r>
@@ -24234,31 +26818,31 @@
         <w:pStyle w:val="Heading4"/>
       </w:pPr>
       <w:r>
+        <w:t>Separating Traffic</w:t>
+      </w:r>
+    </w:p>
+    <w:p>
+      <w:r>
+        <w:t xml:space="preserve">The CloudStack allows you to </w:t>
+      </w:r>
+      <w:r>
+        <w:t>use vCenter to configure</w:t>
+      </w:r>
+      <w:r>
+        <w:t xml:space="preserve"> three separate networks per ESXi host.  These networks are identified by the name of the vSwitch they are connected to.  The allowed networks for configuration are public (for traffic to/from the public internet), guest (for guest-guest traffic), and private (for management and usually storage traffic).  You can use the default virtual switch for all three, or create one or two other vSwitches for those traffic types.  </w:t>
+      </w:r>
+    </w:p>
+    <w:p>
+      <w:r>
+        <w:t>If you want to separate traffic in this way you should first create and configure vSwitches in vCenter according to the vCenter instructions.  Take note of the vSwitch names you have used for each traffic type.  You will configure the CloudStack to use these vSwitches in section 11.</w:t>
+      </w:r>
+    </w:p>
+    <w:p>
+      <w:pPr>
+        <w:pStyle w:val="Heading4"/>
+      </w:pPr>
+      <w:r>
         <w:lastRenderedPageBreak/>
-        <w:t>Separating Traffic</w:t>
-      </w:r>
-    </w:p>
-    <w:p>
-      <w:r>
-        <w:t xml:space="preserve">The CloudStack allows you to </w:t>
-      </w:r>
-      <w:r>
-        <w:t>use vCenter to configure</w:t>
-      </w:r>
-      <w:r>
-        <w:t xml:space="preserve"> three separate networks per ESXi host.  These networks are identified by the name of the vSwitch they are connected to.  The allowed networks for configuration are public (for traffic to/from the public internet), guest (for guest-guest traffic), and private (for management and usually storage traffic).  You can use the default virtual switch for all three, or create one or two other vSwitches for those traffic types.  </w:t>
-      </w:r>
-    </w:p>
-    <w:p>
-      <w:r>
-        <w:t>If you want to separate traffic in this way you should first create and configure vSwitches in vCenter according to the vCenter instructions.  Take note of the vSwitch names you have used for each traffic type.  You will configure the CloudStack to use these vSwitches in section 11.</w:t>
-      </w:r>
-    </w:p>
-    <w:p>
-      <w:pPr>
-        <w:pStyle w:val="Heading4"/>
-      </w:pPr>
-      <w:r>
         <w:t>Increasing Ports</w:t>
       </w:r>
     </w:p>
@@ -24304,7 +26888,7 @@
           <w:lang w:bidi="ar-SA"/>
         </w:rPr>
         <w:drawing>
-          <wp:inline distT="0" distB="0" distL="0" distR="0" wp14:anchorId="07FAD6A8" wp14:editId="3D099404">
+          <wp:inline distT="0" distB="0" distL="0" distR="0" wp14:anchorId="46ABBDD9" wp14:editId="459F01FA">
             <wp:extent cx="5943600" cy="4360200"/>
             <wp:effectExtent l="19050" t="0" r="0" b="0"/>
             <wp:docPr id="10" name="Picture 10"/>
@@ -24370,7 +26954,7 @@
         </w:rPr>
         <w:lastRenderedPageBreak/>
         <w:drawing>
-          <wp:inline distT="0" distB="0" distL="0" distR="0" wp14:anchorId="33804501" wp14:editId="5AE41240">
+          <wp:inline distT="0" distB="0" distL="0" distR="0" wp14:anchorId="001BACFD" wp14:editId="40C81F3B">
             <wp:extent cx="4084320" cy="5052060"/>
             <wp:effectExtent l="19050" t="0" r="0" b="0"/>
             <wp:docPr id="13" name="Picture 13"/>
@@ -24422,47 +27006,32 @@
         <w:t>You can change the number of switch ports in above dialog, after you’ve done that, ESXi hosts are required to reboot in order for the setting to take effect.</w:t>
       </w:r>
     </w:p>
-    <w:p/>
     <w:p>
       <w:pPr>
         <w:pStyle w:val="Heading3"/>
       </w:pPr>
-      <w:bookmarkStart w:id="92" w:name="_Toc292992253"/>
+      <w:bookmarkStart w:id="98" w:name="_Ref293498848"/>
+      <w:bookmarkStart w:id="99" w:name="_Ref293498850"/>
+      <w:bookmarkStart w:id="100" w:name="_Toc293499488"/>
       <w:r>
         <w:t>Configure vCenter Management N</w:t>
       </w:r>
       <w:r>
         <w:t>etwork</w:t>
       </w:r>
-      <w:bookmarkEnd w:id="92"/>
-    </w:p>
-    <w:p>
-      <w:r>
-        <w:t xml:space="preserve">In </w:t>
-      </w:r>
-      <w:r>
-        <w:t xml:space="preserve">the </w:t>
-      </w:r>
-      <w:r>
-        <w:t xml:space="preserve">vSwitch properties dialog box, you may see </w:t>
-      </w:r>
-      <w:r>
-        <w:t xml:space="preserve">a </w:t>
-      </w:r>
-      <w:r>
-        <w:t>vC</w:t>
-      </w:r>
-      <w:r>
-        <w:t>enter management ne</w:t>
-      </w:r>
-      <w:r>
-        <w:t xml:space="preserve">twork.  </w:t>
-      </w:r>
-      <w:r>
-        <w:t>CloudS</w:t>
-      </w:r>
-      <w:r>
-        <w:t>tack also requires vMotion to be configured properly, select the management network item in the dialog, click edit button</w:t>
+      <w:bookmarkEnd w:id="98"/>
+      <w:bookmarkEnd w:id="99"/>
+      <w:bookmarkEnd w:id="100"/>
+    </w:p>
+    <w:p>
+      <w:r>
+        <w:t xml:space="preserve">In the vSwitch properties dialog box, you may see a vCenter management network. This same network will also be used as the CloudStack private network. CloudStack requires the </w:t>
+      </w:r>
+      <w:r>
+        <w:t xml:space="preserve">vCenter </w:t>
+      </w:r>
+      <w:r>
+        <w:t>management network to be configured properly. Select the management network item in the dialog, then click Edit.</w:t>
       </w:r>
     </w:p>
     <w:p/>
@@ -24477,10 +27046,10 @@
         </w:rPr>
         <w:lastRenderedPageBreak/>
         <w:drawing>
-          <wp:inline distT="0" distB="0" distL="0" distR="0" wp14:anchorId="7A9D07C0" wp14:editId="753F3D2B">
-            <wp:extent cx="4084320" cy="5052060"/>
-            <wp:effectExtent l="19050" t="0" r="0" b="0"/>
-            <wp:docPr id="3" name="Picture 16"/>
+          <wp:inline distT="0" distB="0" distL="0" distR="0" wp14:anchorId="1D14A6E4" wp14:editId="3C534375">
+            <wp:extent cx="3831336" cy="4736592"/>
+            <wp:effectExtent l="0" t="0" r="0" b="0"/>
+            <wp:docPr id="8" name="Picture 8"/>
             <wp:cNvGraphicFramePr>
               <a:graphicFrameLocks xmlns:a="http://schemas.openxmlformats.org/drawingml/2006/main" noChangeAspect="1"/>
             </wp:cNvGraphicFramePr>
@@ -24488,33 +27057,29 @@
               <a:graphicData uri="http://schemas.openxmlformats.org/drawingml/2006/picture">
                 <pic:pic xmlns:pic="http://schemas.openxmlformats.org/drawingml/2006/picture">
                   <pic:nvPicPr>
-                    <pic:cNvPr id="0" name="Picture 16"/>
-                    <pic:cNvPicPr>
-                      <a:picLocks noChangeAspect="1" noChangeArrowheads="1"/>
-                    </pic:cNvPicPr>
+                    <pic:cNvPr id="0" name="vCenterManagementNetworkProperties2.2.4.png"/>
+                    <pic:cNvPicPr/>
                   </pic:nvPicPr>
                   <pic:blipFill>
-                    <a:blip r:embed="rId32" cstate="print"/>
-                    <a:srcRect/>
+                    <a:blip r:embed="rId32">
+                      <a:extLst>
+                        <a:ext uri="{28A0092B-C50C-407E-A947-70E740481C1C}">
+                          <a14:useLocalDpi xmlns:a14="http://schemas.microsoft.com/office/drawing/2010/main" val="0"/>
+                        </a:ext>
+                      </a:extLst>
+                    </a:blip>
                     <a:stretch>
                       <a:fillRect/>
                     </a:stretch>
                   </pic:blipFill>
-                  <pic:spPr bwMode="auto">
+                  <pic:spPr>
                     <a:xfrm>
                       <a:off x="0" y="0"/>
-                      <a:ext cx="4084320" cy="5052060"/>
+                      <a:ext cx="3831336" cy="4736592"/>
                     </a:xfrm>
                     <a:prstGeom prst="rect">
                       <a:avLst/>
                     </a:prstGeom>
-                    <a:noFill/>
-                    <a:ln w="9525">
-                      <a:noFill/>
-                      <a:miter lim="800000"/>
-                      <a:headEnd/>
-                      <a:tailEnd/>
-                    </a:ln>
                   </pic:spPr>
                 </pic:pic>
               </a:graphicData>
@@ -24525,18 +27090,10 @@
     </w:p>
     <w:p>
       <w:r>
-        <w:t xml:space="preserve">Make </w:t>
-      </w:r>
-      <w:proofErr w:type="gramStart"/>
-      <w:r>
-        <w:t xml:space="preserve">sure </w:t>
-      </w:r>
-      <w:r>
-        <w:t xml:space="preserve"> the</w:t>
-      </w:r>
-      <w:proofErr w:type="gramEnd"/>
-      <w:r>
-        <w:t xml:space="preserve"> following values are set:</w:t>
+        <w:t>Make sure</w:t>
+      </w:r>
+      <w:r>
+        <w:t xml:space="preserve"> the following values are set:</w:t>
       </w:r>
     </w:p>
     <w:p>
@@ -24547,8 +27104,9 @@
           <w:numId w:val="53"/>
         </w:numPr>
       </w:pPr>
-      <w:r>
-        <w:t xml:space="preserve">VLAN ID set to </w:t>
+      <w:bookmarkStart w:id="101" w:name="_GoBack"/>
+      <w:r>
+        <w:t xml:space="preserve">VLAN ID set to either the desired ID (for a tagged VLAN) or </w:t>
       </w:r>
       <w:proofErr w:type="gramStart"/>
       <w:r>
@@ -24556,26 +27114,9 @@
       </w:r>
       <w:proofErr w:type="gramEnd"/>
       <w:r>
-        <w:t xml:space="preserve">. The management network must be untagged. </w:t>
-      </w:r>
-      <w:r>
-        <w:t>CloudStack does not</w:t>
-      </w:r>
-      <w:r>
-        <w:t xml:space="preserve"> currently support VLAN tagging on the CloudStack management network for </w:t>
-      </w:r>
-      <w:r>
-        <w:t xml:space="preserve">a </w:t>
-      </w:r>
-      <w:r>
-        <w:t xml:space="preserve">VMware </w:t>
-      </w:r>
-      <w:r>
-        <w:t>cluster</w:t>
-      </w:r>
-      <w:r>
-        <w:t>.</w:t>
-      </w:r>
+        <w:t xml:space="preserve"> (for an untagged network).</w:t>
+      </w:r>
+      <w:bookmarkEnd w:id="101"/>
     </w:p>
     <w:p>
       <w:pPr>
@@ -24585,11 +27126,16 @@
           <w:numId w:val="53"/>
         </w:numPr>
       </w:pPr>
+      <w:proofErr w:type="gramStart"/>
       <w:r>
         <w:t>vMotion</w:t>
       </w:r>
+      <w:proofErr w:type="gramEnd"/>
       <w:r>
         <w:t xml:space="preserve"> enabled</w:t>
+      </w:r>
+      <w:r>
+        <w:t>.</w:t>
       </w:r>
     </w:p>
     <w:p>
@@ -24603,16 +27149,19 @@
       <w:r>
         <w:t>Management traffic enabled</w:t>
       </w:r>
+      <w:r>
+        <w:t>.</w:t>
+      </w:r>
     </w:p>
     <w:p>
       <w:pPr>
         <w:pStyle w:val="Heading3"/>
       </w:pPr>
-      <w:bookmarkStart w:id="93" w:name="_Toc292992254"/>
+      <w:bookmarkStart w:id="102" w:name="_Toc293499489"/>
       <w:r>
         <w:t>Configure NIC Bonding</w:t>
       </w:r>
-      <w:bookmarkEnd w:id="93"/>
+      <w:bookmarkEnd w:id="102"/>
     </w:p>
     <w:p>
       <w:r>
@@ -24638,11 +27187,11 @@
       <w:pPr>
         <w:pStyle w:val="Heading2"/>
       </w:pPr>
-      <w:bookmarkStart w:id="94" w:name="_Toc292992255"/>
+      <w:bookmarkStart w:id="103" w:name="_Toc293499490"/>
       <w:r>
         <w:t>Storage Preparation</w:t>
       </w:r>
-      <w:bookmarkEnd w:id="94"/>
+      <w:bookmarkEnd w:id="103"/>
     </w:p>
     <w:p>
       <w:r>
@@ -24656,7 +27205,7 @@
       <w:pPr>
         <w:pStyle w:val="Heading3"/>
       </w:pPr>
-      <w:bookmarkStart w:id="95" w:name="_Toc292992256"/>
+      <w:bookmarkStart w:id="104" w:name="_Toc293499491"/>
       <w:r>
         <w:lastRenderedPageBreak/>
         <w:t>Enable iSCSI initiator for ESX</w:t>
@@ -24667,7 +27216,7 @@
       <w:r>
         <w:t xml:space="preserve"> hosts</w:t>
       </w:r>
-      <w:bookmarkEnd w:id="95"/>
+      <w:bookmarkEnd w:id="104"/>
     </w:p>
     <w:p>
       <w:pPr>
@@ -24885,11 +27434,11 @@
       <w:pPr>
         <w:pStyle w:val="Heading3"/>
       </w:pPr>
-      <w:bookmarkStart w:id="96" w:name="_Toc292992257"/>
+      <w:bookmarkStart w:id="105" w:name="_Toc293499492"/>
       <w:r>
         <w:t>Add iSCSI target</w:t>
       </w:r>
-      <w:bookmarkEnd w:id="96"/>
+      <w:bookmarkEnd w:id="105"/>
     </w:p>
     <w:p>
       <w:r>
@@ -24987,7 +27536,7 @@
       <w:pPr>
         <w:pStyle w:val="Heading3"/>
       </w:pPr>
-      <w:bookmarkStart w:id="97" w:name="_Toc292992258"/>
+      <w:bookmarkStart w:id="106" w:name="_Toc293499493"/>
       <w:r>
         <w:lastRenderedPageBreak/>
         <w:t>Create a</w:t>
@@ -25004,7 +27553,7 @@
       <w:r>
         <w:t xml:space="preserve"> datastore</w:t>
       </w:r>
-      <w:bookmarkEnd w:id="97"/>
+      <w:bookmarkEnd w:id="106"/>
     </w:p>
     <w:p>
       <w:pPr>
@@ -25145,11 +27694,11 @@
       <w:pPr>
         <w:pStyle w:val="Heading3"/>
       </w:pPr>
-      <w:bookmarkStart w:id="98" w:name="_Toc292992259"/>
+      <w:bookmarkStart w:id="107" w:name="_Toc293499494"/>
       <w:r>
         <w:t>Multipathing</w:t>
       </w:r>
-      <w:bookmarkEnd w:id="98"/>
+      <w:bookmarkEnd w:id="107"/>
     </w:p>
     <w:p>
       <w:r>
@@ -25166,12 +27715,12 @@
       <w:pPr>
         <w:pStyle w:val="Heading2"/>
       </w:pPr>
-      <w:bookmarkStart w:id="99" w:name="_Toc292992260"/>
+      <w:bookmarkStart w:id="108" w:name="_Toc293499495"/>
       <w:r>
         <w:lastRenderedPageBreak/>
         <w:t>Add Hosts or Configure Clusters</w:t>
       </w:r>
-      <w:bookmarkEnd w:id="99"/>
+      <w:bookmarkEnd w:id="108"/>
     </w:p>
     <w:p>
       <w:r>
@@ -25219,11 +27768,11 @@
       <w:pPr>
         <w:pStyle w:val="Heading3"/>
       </w:pPr>
-      <w:bookmarkStart w:id="100" w:name="_Toc292992261"/>
+      <w:bookmarkStart w:id="109" w:name="_Toc293499496"/>
       <w:r>
         <w:t>Clusters</w:t>
       </w:r>
-      <w:bookmarkEnd w:id="100"/>
+      <w:bookmarkEnd w:id="109"/>
     </w:p>
     <w:p>
       <w:r>
@@ -25271,7 +27820,7 @@
         <w:rPr>
           <w:noProof/>
         </w:rPr>
-        <w:t>60</w:t>
+        <w:t>64</w:t>
       </w:r>
       <w:r>
         <w:fldChar w:fldCharType="end"/>
@@ -25284,12 +27833,12 @@
       <w:pPr>
         <w:pStyle w:val="Heading1"/>
       </w:pPr>
-      <w:bookmarkStart w:id="101" w:name="_Toc292992262"/>
+      <w:bookmarkStart w:id="110" w:name="_Toc293499497"/>
       <w:r>
         <w:lastRenderedPageBreak/>
         <w:t>KVM Installation and Configuration</w:t>
       </w:r>
-      <w:bookmarkEnd w:id="101"/>
+      <w:bookmarkEnd w:id="110"/>
     </w:p>
     <w:p>
       <w:pPr>
@@ -25451,8 +28000,8 @@
       <w:pPr>
         <w:pStyle w:val="Heading2"/>
       </w:pPr>
-      <w:bookmarkStart w:id="102" w:name="_Toc267302498"/>
-      <w:bookmarkStart w:id="103" w:name="_Toc292992263"/>
+      <w:bookmarkStart w:id="111" w:name="_Toc267302498"/>
+      <w:bookmarkStart w:id="112" w:name="_Toc293499498"/>
       <w:r>
         <w:t>Install</w:t>
       </w:r>
@@ -25474,8 +28023,8 @@
       <w:r>
         <w:t>Host</w:t>
       </w:r>
-      <w:bookmarkEnd w:id="102"/>
-      <w:bookmarkEnd w:id="103"/>
+      <w:bookmarkEnd w:id="111"/>
+      <w:bookmarkEnd w:id="112"/>
     </w:p>
     <w:p>
       <w:r>
@@ -25759,11 +28308,11 @@
           <w:numId w:val="35"/>
         </w:numPr>
       </w:pPr>
-      <w:bookmarkStart w:id="104" w:name="_Ref290381272"/>
+      <w:bookmarkStart w:id="113" w:name="_Ref290381272"/>
       <w:r>
         <w:t>Install the CloudStack packages. You should have a file in the form of “CloudStack-NNNN.tar.gz”.  Untar the file and then run the install.sh script inside it:</w:t>
       </w:r>
-      <w:bookmarkEnd w:id="104"/>
+      <w:bookmarkEnd w:id="113"/>
     </w:p>
     <w:p>
       <w:pPr>
@@ -26034,14 +28583,14 @@
       <w:pPr>
         <w:pStyle w:val="NumberedList"/>
       </w:pPr>
-      <w:bookmarkStart w:id="105" w:name="_Ref290381132"/>
+      <w:bookmarkStart w:id="114" w:name="_Ref290381132"/>
       <w:r>
         <w:t>Log in to the host as root</w:t>
       </w:r>
       <w:r>
         <w:t>.</w:t>
       </w:r>
-      <w:bookmarkEnd w:id="105"/>
+      <w:bookmarkEnd w:id="114"/>
     </w:p>
     <w:p>
       <w:pPr>
@@ -26150,11 +28699,11 @@
       <w:pPr>
         <w:pStyle w:val="NumberedList"/>
       </w:pPr>
-      <w:bookmarkStart w:id="106" w:name="_Ref290381169"/>
+      <w:bookmarkStart w:id="115" w:name="_Ref290381169"/>
       <w:r>
         <w:t>If system-config-firewall contains the line /usr/share/netcf/iptables-forward-bridged, then do these additional steps</w:t>
       </w:r>
-      <w:bookmarkEnd w:id="106"/>
+      <w:bookmarkEnd w:id="115"/>
       <w:r>
         <w:t>. Otherwise, you are done!</w:t>
       </w:r>
@@ -26163,7 +28712,7 @@
       <w:pPr>
         <w:pStyle w:val="NumberedListlevel2"/>
       </w:pPr>
-      <w:bookmarkStart w:id="107" w:name="_Ref290381600"/>
+      <w:bookmarkStart w:id="116" w:name="_Ref290381600"/>
       <w:r>
         <w:t xml:space="preserve">Remove </w:t>
       </w:r>
@@ -26179,7 +28728,7 @@
       <w:r>
         <w:t>ave and quit the file.</w:t>
       </w:r>
-      <w:bookmarkEnd w:id="107"/>
+      <w:bookmarkEnd w:id="116"/>
     </w:p>
     <w:p>
       <w:pPr>
@@ -26449,11 +28998,11 @@
       <w:pPr>
         <w:pStyle w:val="Heading2"/>
       </w:pPr>
-      <w:bookmarkStart w:id="108" w:name="_Toc292992264"/>
+      <w:bookmarkStart w:id="117" w:name="_Toc293499499"/>
       <w:r>
         <w:t>Physical Network Configuration</w:t>
       </w:r>
-      <w:bookmarkEnd w:id="108"/>
+      <w:bookmarkEnd w:id="117"/>
     </w:p>
     <w:p>
       <w:r>
@@ -26524,7 +29073,7 @@
       <w:pPr>
         <w:pStyle w:val="Heading2"/>
       </w:pPr>
-      <w:bookmarkStart w:id="109" w:name="_Toc292992265"/>
+      <w:bookmarkStart w:id="118" w:name="_Toc293499500"/>
       <w:r>
         <w:t xml:space="preserve">Primary </w:t>
       </w:r>
@@ -26534,7 +29083,7 @@
       <w:r>
         <w:t xml:space="preserve"> (Optional)</w:t>
       </w:r>
-      <w:bookmarkEnd w:id="109"/>
+      <w:bookmarkEnd w:id="118"/>
     </w:p>
     <w:p>
       <w:r>
@@ -26638,7 +29187,7 @@
         <w:rPr>
           <w:noProof/>
         </w:rPr>
-        <w:t>60</w:t>
+        <w:t>64</w:t>
       </w:r>
       <w:r>
         <w:fldChar w:fldCharType="end"/>
@@ -26651,16 +29200,16 @@
       <w:pPr>
         <w:pStyle w:val="Heading1"/>
       </w:pPr>
-      <w:bookmarkStart w:id="110" w:name="_Ref292985720"/>
-      <w:bookmarkStart w:id="111" w:name="_Ref292985723"/>
-      <w:bookmarkStart w:id="112" w:name="_Toc292992266"/>
+      <w:bookmarkStart w:id="119" w:name="_Ref292985720"/>
+      <w:bookmarkStart w:id="120" w:name="_Ref292985723"/>
+      <w:bookmarkStart w:id="121" w:name="_Toc293499501"/>
       <w:r>
         <w:lastRenderedPageBreak/>
         <w:t>Bare Metal Installation</w:t>
       </w:r>
-      <w:bookmarkEnd w:id="110"/>
-      <w:bookmarkEnd w:id="111"/>
-      <w:bookmarkEnd w:id="112"/>
+      <w:bookmarkEnd w:id="119"/>
+      <w:bookmarkEnd w:id="120"/>
+      <w:bookmarkEnd w:id="121"/>
     </w:p>
     <w:p>
       <w:r>
@@ -26762,7 +29311,7 @@
         <w:rPr>
           <w:noProof/>
         </w:rPr>
-        <w:t>52</w:t>
+        <w:t>56</w:t>
       </w:r>
       <w:r>
         <w:fldChar w:fldCharType="end"/>
@@ -26823,7 +29372,7 @@
         <w:rPr>
           <w:noProof/>
         </w:rPr>
-        <w:t>56</w:t>
+        <w:t>60</w:t>
       </w:r>
       <w:r>
         <w:fldChar w:fldCharType="end"/>
@@ -26887,7 +29436,7 @@
         <w:rPr>
           <w:noProof/>
         </w:rPr>
-        <w:t>56</w:t>
+        <w:t>60</w:t>
       </w:r>
       <w:r>
         <w:fldChar w:fldCharType="end"/>
@@ -26945,7 +29494,7 @@
         <w:rPr>
           <w:noProof/>
         </w:rPr>
-        <w:t>56</w:t>
+        <w:t>60</w:t>
       </w:r>
       <w:r>
         <w:fldChar w:fldCharType="end"/>
@@ -27003,7 +29552,7 @@
         <w:rPr>
           <w:noProof/>
         </w:rPr>
-        <w:t>57</w:t>
+        <w:t>61</w:t>
       </w:r>
       <w:r>
         <w:fldChar w:fldCharType="end"/>
@@ -27061,7 +29610,7 @@
         <w:rPr>
           <w:noProof/>
         </w:rPr>
-        <w:t>57</w:t>
+        <w:t>61</w:t>
       </w:r>
       <w:r>
         <w:fldChar w:fldCharType="end"/>
@@ -27119,7 +29668,7 @@
         <w:rPr>
           <w:noProof/>
         </w:rPr>
-        <w:t>58</w:t>
+        <w:t>62</w:t>
       </w:r>
       <w:r>
         <w:fldChar w:fldCharType="end"/>
@@ -27180,7 +29729,7 @@
         <w:rPr>
           <w:noProof/>
         </w:rPr>
-        <w:t>58</w:t>
+        <w:t>62</w:t>
       </w:r>
       <w:r>
         <w:fldChar w:fldCharType="end"/>
@@ -27244,7 +29793,7 @@
         <w:rPr>
           <w:noProof/>
         </w:rPr>
-        <w:t>58</w:t>
+        <w:t>62</w:t>
       </w:r>
       <w:r>
         <w:fldChar w:fldCharType="end"/>
@@ -27308,7 +29857,7 @@
         <w:rPr>
           <w:noProof/>
         </w:rPr>
-        <w:t>59</w:t>
+        <w:t>63</w:t>
       </w:r>
       <w:r>
         <w:fldChar w:fldCharType="end"/>
@@ -27366,7 +29915,7 @@
         <w:rPr>
           <w:noProof/>
         </w:rPr>
-        <w:t>59</w:t>
+        <w:t>63</w:t>
       </w:r>
       <w:r>
         <w:fldChar w:fldCharType="end"/>
@@ -27393,18 +29942,18 @@
       <w:pPr>
         <w:pStyle w:val="Heading2"/>
       </w:pPr>
-      <w:bookmarkStart w:id="113" w:name="_Ref292900218"/>
-      <w:bookmarkStart w:id="114" w:name="_Ref292984554"/>
-      <w:bookmarkStart w:id="115" w:name="_Toc292992267"/>
+      <w:bookmarkStart w:id="122" w:name="_Ref292900218"/>
+      <w:bookmarkStart w:id="123" w:name="_Ref292984554"/>
+      <w:bookmarkStart w:id="124" w:name="_Toc293499502"/>
       <w:r>
         <w:t>Set Up the Firewall</w:t>
       </w:r>
-      <w:bookmarkEnd w:id="113"/>
+      <w:bookmarkEnd w:id="122"/>
       <w:r>
         <w:t xml:space="preserve"> for Direct Untagged Networking</w:t>
       </w:r>
-      <w:bookmarkEnd w:id="114"/>
-      <w:bookmarkEnd w:id="115"/>
+      <w:bookmarkEnd w:id="123"/>
+      <w:bookmarkEnd w:id="124"/>
     </w:p>
     <w:p>
       <w:pPr>
@@ -30492,21 +33041,21 @@
       <w:pPr>
         <w:pStyle w:val="Heading2"/>
       </w:pPr>
-      <w:bookmarkStart w:id="116" w:name="_Ref292983847"/>
-      <w:bookmarkStart w:id="117" w:name="_Ref292989725"/>
-      <w:bookmarkStart w:id="118" w:name="_Ref292989726"/>
-      <w:bookmarkStart w:id="119" w:name="_Ref292900234"/>
-      <w:bookmarkStart w:id="120" w:name="_Toc292992268"/>
+      <w:bookmarkStart w:id="125" w:name="_Ref292983847"/>
+      <w:bookmarkStart w:id="126" w:name="_Ref292989725"/>
+      <w:bookmarkStart w:id="127" w:name="_Ref292989726"/>
+      <w:bookmarkStart w:id="128" w:name="_Ref292900234"/>
+      <w:bookmarkStart w:id="129" w:name="_Toc293499503"/>
       <w:r>
         <w:t>Set Up External Guest Load Balancer for</w:t>
       </w:r>
-      <w:bookmarkEnd w:id="116"/>
+      <w:bookmarkEnd w:id="125"/>
       <w:r>
         <w:t xml:space="preserve"> Bare Metal</w:t>
       </w:r>
-      <w:bookmarkEnd w:id="117"/>
-      <w:bookmarkEnd w:id="118"/>
-      <w:bookmarkEnd w:id="120"/>
+      <w:bookmarkEnd w:id="126"/>
+      <w:bookmarkEnd w:id="127"/>
+      <w:bookmarkEnd w:id="129"/>
     </w:p>
     <w:p>
       <w:r>
@@ -30635,14 +33184,14 @@
       <w:pPr>
         <w:pStyle w:val="Heading2"/>
       </w:pPr>
-      <w:bookmarkStart w:id="121" w:name="_Ref292984555"/>
-      <w:bookmarkStart w:id="122" w:name="_Toc292992269"/>
+      <w:bookmarkStart w:id="130" w:name="_Ref292984555"/>
+      <w:bookmarkStart w:id="131" w:name="_Toc293499504"/>
       <w:r>
         <w:t>Set Up IPMI</w:t>
       </w:r>
-      <w:bookmarkEnd w:id="119"/>
-      <w:bookmarkEnd w:id="121"/>
-      <w:bookmarkEnd w:id="122"/>
+      <w:bookmarkEnd w:id="128"/>
+      <w:bookmarkEnd w:id="130"/>
+      <w:bookmarkEnd w:id="131"/>
     </w:p>
     <w:p>
       <w:r>
@@ -30702,16 +33251,16 @@
       <w:pPr>
         <w:pStyle w:val="Heading2"/>
       </w:pPr>
-      <w:bookmarkStart w:id="123" w:name="_Ref292900244"/>
-      <w:bookmarkStart w:id="124" w:name="_Toc292992270"/>
+      <w:bookmarkStart w:id="132" w:name="_Ref292900244"/>
+      <w:bookmarkStart w:id="133" w:name="_Toc293499505"/>
       <w:r>
         <w:t>Enable PXE</w:t>
       </w:r>
       <w:r>
         <w:t xml:space="preserve"> on the Bare Metal Host</w:t>
       </w:r>
-      <w:bookmarkEnd w:id="123"/>
-      <w:bookmarkEnd w:id="124"/>
+      <w:bookmarkEnd w:id="132"/>
+      <w:bookmarkEnd w:id="133"/>
     </w:p>
     <w:p>
       <w:r>
@@ -30750,8 +33299,8 @@
       <w:pPr>
         <w:pStyle w:val="Heading2"/>
       </w:pPr>
-      <w:bookmarkStart w:id="125" w:name="_Ref292900249"/>
-      <w:bookmarkStart w:id="126" w:name="_Toc292992271"/>
+      <w:bookmarkStart w:id="134" w:name="_Ref292900249"/>
+      <w:bookmarkStart w:id="135" w:name="_Toc293499506"/>
       <w:r>
         <w:lastRenderedPageBreak/>
         <w:t>Install</w:t>
@@ -30759,8 +33308,8 @@
       <w:r>
         <w:t xml:space="preserve"> the PXE and DHCP Servers</w:t>
       </w:r>
-      <w:bookmarkEnd w:id="125"/>
-      <w:bookmarkEnd w:id="126"/>
+      <w:bookmarkEnd w:id="134"/>
+      <w:bookmarkEnd w:id="135"/>
     </w:p>
     <w:p>
       <w:r>
@@ -31017,13 +33566,13 @@
       <w:pPr>
         <w:pStyle w:val="Heading2"/>
       </w:pPr>
-      <w:bookmarkStart w:id="127" w:name="_Ref292900254"/>
-      <w:bookmarkStart w:id="128" w:name="_Toc292992272"/>
+      <w:bookmarkStart w:id="136" w:name="_Ref292900254"/>
+      <w:bookmarkStart w:id="137" w:name="_Toc293499507"/>
       <w:r>
         <w:t>Set Up a CIFS File Server</w:t>
       </w:r>
-      <w:bookmarkEnd w:id="127"/>
-      <w:bookmarkEnd w:id="128"/>
+      <w:bookmarkEnd w:id="136"/>
+      <w:bookmarkEnd w:id="137"/>
     </w:p>
     <w:p>
       <w:r>
@@ -31080,14 +33629,14 @@
       <w:pPr>
         <w:pStyle w:val="Heading2"/>
       </w:pPr>
-      <w:bookmarkStart w:id="129" w:name="_Ref292903348"/>
-      <w:bookmarkStart w:id="130" w:name="_Toc292992273"/>
+      <w:bookmarkStart w:id="138" w:name="_Ref292903348"/>
+      <w:bookmarkStart w:id="139" w:name="_Toc293499508"/>
       <w:r>
         <w:lastRenderedPageBreak/>
         <w:t>Create a Bare Metal Image</w:t>
       </w:r>
-      <w:bookmarkEnd w:id="129"/>
-      <w:bookmarkEnd w:id="130"/>
+      <w:bookmarkEnd w:id="138"/>
+      <w:bookmarkEnd w:id="139"/>
     </w:p>
     <w:p>
       <w:pPr>
@@ -31180,13 +33729,13 @@
       <w:pPr>
         <w:pStyle w:val="Heading2"/>
       </w:pPr>
-      <w:bookmarkStart w:id="131" w:name="_Ref292915043"/>
-      <w:bookmarkStart w:id="132" w:name="_Toc292992274"/>
+      <w:bookmarkStart w:id="140" w:name="_Ref292915043"/>
+      <w:bookmarkStart w:id="141" w:name="_Toc293499509"/>
       <w:r>
         <w:t>Install the Management Server for Bare Metal</w:t>
       </w:r>
-      <w:bookmarkEnd w:id="131"/>
-      <w:bookmarkEnd w:id="132"/>
+      <w:bookmarkEnd w:id="140"/>
+      <w:bookmarkEnd w:id="141"/>
     </w:p>
     <w:p>
       <w:pPr>
@@ -31247,7 +33796,7 @@
         <w:rPr>
           <w:noProof/>
         </w:rPr>
-        <w:t>60</w:t>
+        <w:t>64</w:t>
       </w:r>
       <w:r>
         <w:fldChar w:fldCharType="end"/>
@@ -31303,10 +33852,10 @@
       <w:pPr>
         <w:pStyle w:val="Heading2"/>
       </w:pPr>
-      <w:bookmarkStart w:id="133" w:name="_Ref292903770"/>
-      <w:bookmarkStart w:id="134" w:name="_Ref292974603"/>
-      <w:bookmarkStart w:id="135" w:name="_Ref292983714"/>
-      <w:bookmarkStart w:id="136" w:name="_Toc292992275"/>
+      <w:bookmarkStart w:id="142" w:name="_Ref292903770"/>
+      <w:bookmarkStart w:id="143" w:name="_Ref292974603"/>
+      <w:bookmarkStart w:id="144" w:name="_Ref292983714"/>
+      <w:bookmarkStart w:id="145" w:name="_Toc293499510"/>
       <w:r>
         <w:t xml:space="preserve">Add </w:t>
       </w:r>
@@ -31316,13 +33865,13 @@
       <w:r>
         <w:t xml:space="preserve"> DHCP Server</w:t>
       </w:r>
-      <w:bookmarkEnd w:id="133"/>
-      <w:bookmarkEnd w:id="134"/>
+      <w:bookmarkEnd w:id="142"/>
+      <w:bookmarkEnd w:id="143"/>
       <w:r>
         <w:t xml:space="preserve"> to Your Deployment</w:t>
       </w:r>
-      <w:bookmarkEnd w:id="135"/>
-      <w:bookmarkEnd w:id="136"/>
+      <w:bookmarkEnd w:id="144"/>
+      <w:bookmarkEnd w:id="145"/>
     </w:p>
     <w:p>
       <w:r>
@@ -31444,7 +33993,7 @@
         <w:rPr>
           <w:noProof/>
         </w:rPr>
-        <w:t>70</w:t>
+        <w:t>74</w:t>
       </w:r>
       <w:r>
         <w:fldChar w:fldCharType="end"/>
@@ -31736,12 +34285,12 @@
       <w:pPr>
         <w:pStyle w:val="Heading2"/>
       </w:pPr>
-      <w:bookmarkStart w:id="137" w:name="_Ref292984673"/>
-      <w:bookmarkStart w:id="138" w:name="_Ref292984674"/>
-      <w:bookmarkStart w:id="139" w:name="_Ref292984675"/>
-      <w:bookmarkStart w:id="140" w:name="_Ref292989727"/>
-      <w:bookmarkStart w:id="141" w:name="_Ref292918280"/>
-      <w:bookmarkStart w:id="142" w:name="_Toc292992276"/>
+      <w:bookmarkStart w:id="146" w:name="_Ref292984673"/>
+      <w:bookmarkStart w:id="147" w:name="_Ref292984674"/>
+      <w:bookmarkStart w:id="148" w:name="_Ref292984675"/>
+      <w:bookmarkStart w:id="149" w:name="_Ref292989727"/>
+      <w:bookmarkStart w:id="150" w:name="_Ref292918280"/>
+      <w:bookmarkStart w:id="151" w:name="_Toc293499511"/>
       <w:r>
         <w:t xml:space="preserve">Add </w:t>
       </w:r>
@@ -31757,14 +34306,14 @@
       <w:r>
         <w:t xml:space="preserve"> Host</w:t>
       </w:r>
-      <w:bookmarkEnd w:id="137"/>
-      <w:bookmarkEnd w:id="138"/>
-      <w:bookmarkEnd w:id="139"/>
+      <w:bookmarkEnd w:id="146"/>
+      <w:bookmarkEnd w:id="147"/>
+      <w:bookmarkEnd w:id="148"/>
       <w:r>
         <w:t>, and Firewall</w:t>
       </w:r>
-      <w:bookmarkEnd w:id="140"/>
-      <w:bookmarkEnd w:id="142"/>
+      <w:bookmarkEnd w:id="149"/>
+      <w:bookmarkEnd w:id="151"/>
     </w:p>
     <w:p>
       <w:r>
@@ -31816,7 +34365,7 @@
         <w:rPr>
           <w:noProof/>
         </w:rPr>
-        <w:t>79</w:t>
+        <w:t>83</w:t>
       </w:r>
       <w:r>
         <w:fldChar w:fldCharType="end"/>
@@ -31872,7 +34421,7 @@
         <w:rPr>
           <w:noProof/>
         </w:rPr>
-        <w:t>80</w:t>
+        <w:t>84</w:t>
       </w:r>
       <w:r>
         <w:fldChar w:fldCharType="end"/>
@@ -31903,7 +34452,6 @@
       <w:r>
         <w:rPr>
           <w:rStyle w:val="Strong"/>
-          <w:b w:val="0"/>
           <w:bCs w:val="0"/>
         </w:rPr>
         <w:t>Advanced Networking: Adding an External Firewall</w:t>
@@ -31911,7 +34459,6 @@
       <w:r>
         <w:rPr>
           <w:rStyle w:val="Strong"/>
-          <w:b w:val="0"/>
           <w:bCs w:val="0"/>
         </w:rPr>
         <w:t xml:space="preserve"> (optional)</w:t>
@@ -31935,7 +34482,7 @@
         <w:rPr>
           <w:noProof/>
         </w:rPr>
-        <w:t>73</w:t>
+        <w:t>77</w:t>
       </w:r>
       <w:r>
         <w:fldChar w:fldCharType="end"/>
@@ -31974,8 +34521,8 @@
       <w:pPr>
         <w:pStyle w:val="Heading2"/>
       </w:pPr>
-      <w:bookmarkStart w:id="143" w:name="_Ref292983993"/>
-      <w:bookmarkStart w:id="144" w:name="_Toc292992277"/>
+      <w:bookmarkStart w:id="152" w:name="_Ref292983993"/>
+      <w:bookmarkStart w:id="153" w:name="_Toc293499512"/>
       <w:r>
         <w:t xml:space="preserve">Add a </w:t>
       </w:r>
@@ -31985,9 +34532,9 @@
       <w:r>
         <w:t xml:space="preserve"> and Template</w:t>
       </w:r>
-      <w:bookmarkEnd w:id="141"/>
-      <w:bookmarkEnd w:id="143"/>
-      <w:bookmarkEnd w:id="144"/>
+      <w:bookmarkEnd w:id="150"/>
+      <w:bookmarkEnd w:id="152"/>
+      <w:bookmarkEnd w:id="153"/>
     </w:p>
     <w:p>
       <w:r>
@@ -32260,18 +34807,18 @@
       <w:pPr>
         <w:pStyle w:val="Heading1"/>
       </w:pPr>
-      <w:bookmarkStart w:id="145" w:name="_Ref266317949"/>
-      <w:bookmarkStart w:id="146" w:name="_Ref266318774"/>
-      <w:bookmarkStart w:id="147" w:name="_Ref266318785"/>
-      <w:bookmarkStart w:id="148" w:name="_Toc292992278"/>
+      <w:bookmarkStart w:id="154" w:name="_Ref266317949"/>
+      <w:bookmarkStart w:id="155" w:name="_Ref266318774"/>
+      <w:bookmarkStart w:id="156" w:name="_Ref266318785"/>
+      <w:bookmarkStart w:id="157" w:name="_Toc293499513"/>
       <w:r>
         <w:lastRenderedPageBreak/>
         <w:t>Management Server Installation</w:t>
       </w:r>
-      <w:bookmarkEnd w:id="145"/>
-      <w:bookmarkEnd w:id="146"/>
-      <w:bookmarkEnd w:id="147"/>
-      <w:bookmarkEnd w:id="148"/>
+      <w:bookmarkEnd w:id="154"/>
+      <w:bookmarkEnd w:id="155"/>
+      <w:bookmarkEnd w:id="156"/>
+      <w:bookmarkEnd w:id="157"/>
     </w:p>
     <w:p>
       <w:r>
@@ -32447,14 +34994,14 @@
       <w:pPr>
         <w:pStyle w:val="Heading2"/>
       </w:pPr>
-      <w:bookmarkStart w:id="149" w:name="_Toc292992279"/>
+      <w:bookmarkStart w:id="158" w:name="_Toc293499514"/>
       <w:r>
         <w:t>Operating System</w:t>
       </w:r>
       <w:r>
         <w:t xml:space="preserve"> and OS Preparation</w:t>
       </w:r>
-      <w:bookmarkEnd w:id="149"/>
+      <w:bookmarkEnd w:id="158"/>
     </w:p>
     <w:p>
       <w:r>
@@ -32728,11 +35275,11 @@
       <w:pPr>
         <w:pStyle w:val="Heading2"/>
       </w:pPr>
-      <w:bookmarkStart w:id="150" w:name="_Toc292992280"/>
+      <w:bookmarkStart w:id="159" w:name="_Toc293499515"/>
       <w:r>
         <w:t>Single Node Install (One Management Server)</w:t>
       </w:r>
-      <w:bookmarkEnd w:id="150"/>
+      <w:bookmarkEnd w:id="159"/>
     </w:p>
     <w:p>
       <w:r>
@@ -32983,11 +35530,11 @@
       <w:pPr>
         <w:pStyle w:val="Heading3"/>
       </w:pPr>
-      <w:bookmarkStart w:id="151" w:name="_Toc292992281"/>
+      <w:bookmarkStart w:id="160" w:name="_Toc293499516"/>
       <w:r>
         <w:t>Single Node Database Install</w:t>
       </w:r>
-      <w:bookmarkEnd w:id="151"/>
+      <w:bookmarkEnd w:id="160"/>
     </w:p>
     <w:p>
       <w:pPr>
@@ -33440,16 +35987,16 @@
       <w:pPr>
         <w:pStyle w:val="Heading2"/>
       </w:pPr>
-      <w:bookmarkStart w:id="152" w:name="_Ref266362043"/>
-      <w:bookmarkStart w:id="153" w:name="_Toc292992282"/>
+      <w:bookmarkStart w:id="161" w:name="_Ref266362043"/>
+      <w:bookmarkStart w:id="162" w:name="_Toc293499517"/>
       <w:r>
         <w:t>Multinode Install</w:t>
       </w:r>
       <w:r>
         <w:t xml:space="preserve"> (Multiple Management Servers)</w:t>
       </w:r>
-      <w:bookmarkEnd w:id="152"/>
-      <w:bookmarkEnd w:id="153"/>
+      <w:bookmarkEnd w:id="161"/>
+      <w:bookmarkEnd w:id="162"/>
     </w:p>
     <w:p>
       <w:r>
@@ -33546,15 +36093,15 @@
       <w:pPr>
         <w:pStyle w:val="Heading3"/>
       </w:pPr>
-      <w:bookmarkStart w:id="154" w:name="_Toc265175082"/>
-      <w:bookmarkStart w:id="155" w:name="_Toc266277104"/>
-      <w:bookmarkStart w:id="156" w:name="_Toc292992283"/>
-      <w:bookmarkEnd w:id="154"/>
-      <w:bookmarkEnd w:id="155"/>
+      <w:bookmarkStart w:id="163" w:name="_Toc265175082"/>
+      <w:bookmarkStart w:id="164" w:name="_Toc266277104"/>
+      <w:bookmarkStart w:id="165" w:name="_Toc293499518"/>
+      <w:bookmarkEnd w:id="163"/>
+      <w:bookmarkEnd w:id="164"/>
       <w:r>
         <w:t>Install the First Management Server</w:t>
       </w:r>
-      <w:bookmarkEnd w:id="156"/>
+      <w:bookmarkEnd w:id="165"/>
     </w:p>
     <w:p>
       <w:pPr>
@@ -33656,11 +36203,11 @@
       <w:pPr>
         <w:pStyle w:val="Heading3"/>
       </w:pPr>
-      <w:bookmarkStart w:id="157" w:name="_Toc292992284"/>
+      <w:bookmarkStart w:id="166" w:name="_Toc293499519"/>
       <w:r>
         <w:t>Install the Database</w:t>
       </w:r>
-      <w:bookmarkEnd w:id="157"/>
+      <w:bookmarkEnd w:id="166"/>
     </w:p>
     <w:p>
       <w:pPr>
@@ -33958,16 +36505,16 @@
       <w:pPr>
         <w:pStyle w:val="Heading3"/>
       </w:pPr>
-      <w:bookmarkStart w:id="158" w:name="_Toc265175085"/>
-      <w:bookmarkStart w:id="159" w:name="_Toc292992285"/>
-      <w:bookmarkEnd w:id="158"/>
+      <w:bookmarkStart w:id="167" w:name="_Toc265175085"/>
+      <w:bookmarkStart w:id="168" w:name="_Toc293499520"/>
+      <w:bookmarkEnd w:id="167"/>
       <w:r>
         <w:t>Database Replication</w:t>
       </w:r>
       <w:r>
         <w:t xml:space="preserve"> (Optional)</w:t>
       </w:r>
-      <w:bookmarkEnd w:id="159"/>
+      <w:bookmarkEnd w:id="168"/>
     </w:p>
     <w:p>
       <w:r>
@@ -34749,15 +37296,15 @@
       <w:pPr>
         <w:pStyle w:val="Heading3"/>
       </w:pPr>
-      <w:bookmarkStart w:id="160" w:name="_Toc265175087"/>
-      <w:bookmarkStart w:id="161" w:name="_Toc266277107"/>
-      <w:bookmarkStart w:id="162" w:name="_Toc292992286"/>
-      <w:bookmarkEnd w:id="160"/>
-      <w:bookmarkEnd w:id="161"/>
+      <w:bookmarkStart w:id="169" w:name="_Toc265175087"/>
+      <w:bookmarkStart w:id="170" w:name="_Toc266277107"/>
+      <w:bookmarkStart w:id="171" w:name="_Toc293499521"/>
+      <w:bookmarkEnd w:id="169"/>
+      <w:bookmarkEnd w:id="170"/>
       <w:r>
         <w:t>Creating and Initializing the Database</w:t>
       </w:r>
-      <w:bookmarkEnd w:id="162"/>
+      <w:bookmarkEnd w:id="171"/>
     </w:p>
     <w:p>
       <w:pPr>
@@ -34912,13 +37459,13 @@
       <w:pPr>
         <w:pStyle w:val="Heading3"/>
       </w:pPr>
-      <w:bookmarkStart w:id="163" w:name="_Toc265175089"/>
-      <w:bookmarkStart w:id="164" w:name="_Toc292992287"/>
-      <w:bookmarkEnd w:id="163"/>
+      <w:bookmarkStart w:id="172" w:name="_Toc265175089"/>
+      <w:bookmarkStart w:id="173" w:name="_Toc293499522"/>
+      <w:bookmarkEnd w:id="172"/>
       <w:r>
         <w:t>OS Configuration for the Management Server</w:t>
       </w:r>
-      <w:bookmarkEnd w:id="164"/>
+      <w:bookmarkEnd w:id="173"/>
     </w:p>
     <w:p>
       <w:r>
@@ -34949,11 +37496,11 @@
       <w:pPr>
         <w:pStyle w:val="Heading3"/>
       </w:pPr>
-      <w:bookmarkStart w:id="165" w:name="_Toc292992288"/>
+      <w:bookmarkStart w:id="174" w:name="_Toc293499523"/>
       <w:r>
         <w:t>Prepare and Start Additional Management Servers</w:t>
       </w:r>
-      <w:bookmarkEnd w:id="165"/>
+      <w:bookmarkEnd w:id="174"/>
     </w:p>
     <w:p>
       <w:r>
@@ -35136,16 +37683,16 @@
       <w:pPr>
         <w:pStyle w:val="Heading1"/>
       </w:pPr>
-      <w:bookmarkStart w:id="166" w:name="_Ref266362457"/>
-      <w:bookmarkStart w:id="167" w:name="_Ref266362476"/>
-      <w:bookmarkStart w:id="168" w:name="_Toc292992289"/>
+      <w:bookmarkStart w:id="175" w:name="_Ref266362457"/>
+      <w:bookmarkStart w:id="176" w:name="_Ref266362476"/>
+      <w:bookmarkStart w:id="177" w:name="_Toc293499524"/>
       <w:r>
         <w:lastRenderedPageBreak/>
         <w:t>Prepare Secondary Storage</w:t>
       </w:r>
-      <w:bookmarkEnd w:id="166"/>
-      <w:bookmarkEnd w:id="167"/>
-      <w:bookmarkEnd w:id="168"/>
+      <w:bookmarkEnd w:id="175"/>
+      <w:bookmarkEnd w:id="176"/>
+      <w:bookmarkEnd w:id="177"/>
     </w:p>
     <w:p>
       <w:r>
@@ -35576,12 +38123,12 @@
       <w:pPr>
         <w:pStyle w:val="Heading1"/>
       </w:pPr>
-      <w:bookmarkStart w:id="169" w:name="_Toc292992290"/>
+      <w:bookmarkStart w:id="178" w:name="_Toc293499525"/>
       <w:r>
         <w:lastRenderedPageBreak/>
         <w:t>Describe Your Deployment</w:t>
       </w:r>
-      <w:bookmarkEnd w:id="169"/>
+      <w:bookmarkEnd w:id="178"/>
     </w:p>
     <w:p>
       <w:r>
@@ -36411,25 +38958,25 @@
       <w:pPr>
         <w:pStyle w:val="Heading2"/>
       </w:pPr>
-      <w:bookmarkStart w:id="170" w:name="_Toc265175094"/>
-      <w:bookmarkStart w:id="171" w:name="_Toc266277112"/>
-      <w:bookmarkStart w:id="172" w:name="_Ref292903927"/>
-      <w:bookmarkStart w:id="173" w:name="_Ref292903934"/>
-      <w:bookmarkStart w:id="174" w:name="_Toc292992291"/>
-      <w:bookmarkEnd w:id="170"/>
-      <w:bookmarkEnd w:id="171"/>
+      <w:bookmarkStart w:id="179" w:name="_Toc265175094"/>
+      <w:bookmarkStart w:id="180" w:name="_Toc266277112"/>
+      <w:bookmarkStart w:id="181" w:name="_Ref292903927"/>
+      <w:bookmarkStart w:id="182" w:name="_Ref292903934"/>
+      <w:bookmarkStart w:id="183" w:name="_Toc293499526"/>
+      <w:bookmarkEnd w:id="179"/>
+      <w:bookmarkEnd w:id="180"/>
       <w:r>
         <w:t>Add a New Zone</w:t>
       </w:r>
-      <w:bookmarkEnd w:id="172"/>
-      <w:bookmarkEnd w:id="173"/>
-      <w:bookmarkEnd w:id="174"/>
+      <w:bookmarkEnd w:id="181"/>
+      <w:bookmarkEnd w:id="182"/>
+      <w:bookmarkEnd w:id="183"/>
     </w:p>
     <w:p>
       <w:pPr>
         <w:pStyle w:val="Heading3"/>
       </w:pPr>
-      <w:bookmarkStart w:id="175" w:name="_Toc292992292"/>
+      <w:bookmarkStart w:id="184" w:name="_Toc293499527"/>
       <w:r>
         <w:t>Adding a</w:t>
       </w:r>
@@ -36442,7 +38989,7 @@
       <w:r>
         <w:t xml:space="preserve"> and Pod</w:t>
       </w:r>
-      <w:bookmarkEnd w:id="175"/>
+      <w:bookmarkEnd w:id="184"/>
     </w:p>
     <w:p>
       <w:r>
@@ -37491,9 +40038,9 @@
           <w:bCs w:val="0"/>
         </w:rPr>
       </w:pPr>
-      <w:bookmarkStart w:id="176" w:name="_Ref292992003"/>
-      <w:bookmarkStart w:id="177" w:name="_Ref292992005"/>
-      <w:bookmarkStart w:id="178" w:name="_Toc292992293"/>
+      <w:bookmarkStart w:id="185" w:name="_Ref292992003"/>
+      <w:bookmarkStart w:id="186" w:name="_Ref292992005"/>
+      <w:bookmarkStart w:id="187" w:name="_Toc293499528"/>
       <w:r>
         <w:rPr>
           <w:rStyle w:val="Strong"/>
@@ -37510,9 +40057,9 @@
         </w:rPr>
         <w:t xml:space="preserve"> (optional)</w:t>
       </w:r>
-      <w:bookmarkEnd w:id="176"/>
-      <w:bookmarkEnd w:id="177"/>
-      <w:bookmarkEnd w:id="178"/>
+      <w:bookmarkEnd w:id="185"/>
+      <w:bookmarkEnd w:id="186"/>
+      <w:bookmarkEnd w:id="187"/>
     </w:p>
     <w:p>
       <w:pPr>
@@ -38122,7 +40669,7 @@
           <w:bCs w:val="0"/>
         </w:rPr>
       </w:pPr>
-      <w:bookmarkStart w:id="179" w:name="_Toc292992294"/>
+      <w:bookmarkStart w:id="188" w:name="_Toc293499529"/>
       <w:r>
         <w:rPr>
           <w:rStyle w:val="Strong"/>
@@ -38139,7 +40686,7 @@
         </w:rPr>
         <w:t xml:space="preserve"> (optional)</w:t>
       </w:r>
-      <w:bookmarkEnd w:id="179"/>
+      <w:bookmarkEnd w:id="188"/>
     </w:p>
     <w:p>
       <w:pPr>
@@ -38396,11 +40943,11 @@
       <w:pPr>
         <w:pStyle w:val="Heading3"/>
       </w:pPr>
-      <w:bookmarkStart w:id="180" w:name="_Toc292992295"/>
+      <w:bookmarkStart w:id="189" w:name="_Toc293499530"/>
       <w:r>
         <w:t>Additional Zones</w:t>
       </w:r>
-      <w:bookmarkEnd w:id="180"/>
+      <w:bookmarkEnd w:id="189"/>
     </w:p>
     <w:p>
       <w:r>
@@ -38416,7 +40963,7 @@
           <w:bCs w:val="0"/>
         </w:rPr>
       </w:pPr>
-      <w:bookmarkStart w:id="181" w:name="_Toc292992296"/>
+      <w:bookmarkStart w:id="190" w:name="_Toc293499531"/>
       <w:r>
         <w:rPr>
           <w:rStyle w:val="Strong"/>
@@ -38425,7 +40972,7 @@
         </w:rPr>
         <w:t>Additional Pods</w:t>
       </w:r>
-      <w:bookmarkEnd w:id="181"/>
+      <w:bookmarkEnd w:id="190"/>
     </w:p>
     <w:p>
       <w:pPr>
@@ -38441,11 +40988,11 @@
       <w:pPr>
         <w:pStyle w:val="Heading3"/>
       </w:pPr>
-      <w:bookmarkStart w:id="182" w:name="_Toc292992297"/>
+      <w:bookmarkStart w:id="191" w:name="_Toc293499532"/>
       <w:r>
         <w:t>Advanced Networking: Additional Networks</w:t>
       </w:r>
-      <w:bookmarkEnd w:id="182"/>
+      <w:bookmarkEnd w:id="191"/>
       <w:r>
         <w:t xml:space="preserve"> </w:t>
       </w:r>
@@ -38490,7 +41037,7 @@
       <w:pPr>
         <w:pStyle w:val="Heading2"/>
       </w:pPr>
-      <w:bookmarkStart w:id="183" w:name="_Toc292992298"/>
+      <w:bookmarkStart w:id="192" w:name="_Toc293499533"/>
       <w:r>
         <w:t xml:space="preserve">Edit </w:t>
       </w:r>
@@ -38500,7 +41047,7 @@
       <w:r>
         <w:t xml:space="preserve"> (Optional)</w:t>
       </w:r>
-      <w:bookmarkEnd w:id="183"/>
+      <w:bookmarkEnd w:id="192"/>
     </w:p>
     <w:p>
       <w:r>
@@ -38918,11 +41465,11 @@
       <w:pPr>
         <w:pStyle w:val="Heading2"/>
       </w:pPr>
-      <w:bookmarkStart w:id="184" w:name="_Toc292992299"/>
+      <w:bookmarkStart w:id="193" w:name="_Toc293499534"/>
       <w:r>
         <w:t>Edit Disk Offerings (Optional)</w:t>
       </w:r>
-      <w:bookmarkEnd w:id="184"/>
+      <w:bookmarkEnd w:id="193"/>
     </w:p>
     <w:p>
       <w:r>
@@ -39165,18 +41712,18 @@
       <w:pPr>
         <w:pStyle w:val="Heading2"/>
       </w:pPr>
-      <w:bookmarkStart w:id="185" w:name="_Toc265175097"/>
-      <w:bookmarkStart w:id="186" w:name="_Ref292915808"/>
-      <w:bookmarkStart w:id="187" w:name="_Toc292992300"/>
-      <w:bookmarkEnd w:id="185"/>
+      <w:bookmarkStart w:id="194" w:name="_Toc265175097"/>
+      <w:bookmarkStart w:id="195" w:name="_Ref292915808"/>
+      <w:bookmarkStart w:id="196" w:name="_Toc293499535"/>
+      <w:bookmarkEnd w:id="194"/>
       <w:r>
         <w:t xml:space="preserve">Add </w:t>
       </w:r>
       <w:r>
         <w:t>Cluster</w:t>
       </w:r>
-      <w:bookmarkEnd w:id="186"/>
-      <w:bookmarkEnd w:id="187"/>
+      <w:bookmarkEnd w:id="195"/>
+      <w:bookmarkEnd w:id="196"/>
     </w:p>
     <w:p>
       <w:r>
@@ -39256,11 +41803,11 @@
       <w:pPr>
         <w:pStyle w:val="Heading3"/>
       </w:pPr>
-      <w:bookmarkStart w:id="188" w:name="_Toc292992301"/>
+      <w:bookmarkStart w:id="197" w:name="_Toc293499536"/>
       <w:r>
         <w:t>Add Cluster: KVM and XenServer</w:t>
       </w:r>
-      <w:bookmarkEnd w:id="188"/>
+      <w:bookmarkEnd w:id="197"/>
     </w:p>
     <w:p>
       <w:r>
@@ -39400,11 +41947,11 @@
       <w:pPr>
         <w:pStyle w:val="Heading3"/>
       </w:pPr>
-      <w:bookmarkStart w:id="189" w:name="_Toc292992302"/>
+      <w:bookmarkStart w:id="198" w:name="_Toc293499537"/>
       <w:r>
         <w:t>Add Cluster: vSphere</w:t>
       </w:r>
-      <w:bookmarkEnd w:id="189"/>
+      <w:bookmarkEnd w:id="198"/>
     </w:p>
     <w:p>
       <w:r>
@@ -39757,13 +42304,13 @@
       <w:pPr>
         <w:pStyle w:val="Heading3"/>
       </w:pPr>
-      <w:bookmarkStart w:id="190" w:name="_Ref292916214"/>
-      <w:bookmarkStart w:id="191" w:name="_Toc292992303"/>
+      <w:bookmarkStart w:id="199" w:name="_Ref292916214"/>
+      <w:bookmarkStart w:id="200" w:name="_Toc293499538"/>
       <w:r>
         <w:t>Add Cluster: Bare Metal</w:t>
       </w:r>
-      <w:bookmarkEnd w:id="190"/>
-      <w:bookmarkEnd w:id="191"/>
+      <w:bookmarkEnd w:id="199"/>
+      <w:bookmarkEnd w:id="200"/>
     </w:p>
     <w:p>
       <w:r>
@@ -39812,7 +42359,7 @@
         <w:rPr>
           <w:noProof/>
         </w:rPr>
-        <w:t>52</w:t>
+        <w:t>56</w:t>
       </w:r>
       <w:r>
         <w:fldChar w:fldCharType="end"/>
@@ -39950,14 +42497,12 @@
       <w:r>
         <w:t>Click Add.</w:t>
       </w:r>
-      <w:bookmarkStart w:id="192" w:name="_GoBack"/>
-      <w:bookmarkEnd w:id="192"/>
     </w:p>
     <w:p>
       <w:pPr>
         <w:pStyle w:val="Heading2"/>
       </w:pPr>
-      <w:bookmarkStart w:id="193" w:name="_Toc292992304"/>
+      <w:bookmarkStart w:id="201" w:name="_Toc293499539"/>
       <w:r>
         <w:t>Add</w:t>
       </w:r>
@@ -39982,7 +42527,7 @@
       <w:r>
         <w:t>XenServer)</w:t>
       </w:r>
-      <w:bookmarkEnd w:id="193"/>
+      <w:bookmarkEnd w:id="201"/>
     </w:p>
     <w:p>
       <w:r>
@@ -40307,13 +42852,13 @@
       <w:pPr>
         <w:pStyle w:val="Heading2"/>
       </w:pPr>
-      <w:bookmarkStart w:id="194" w:name="_Ref292917141"/>
-      <w:bookmarkStart w:id="195" w:name="_Toc292992305"/>
+      <w:bookmarkStart w:id="202" w:name="_Ref292917141"/>
+      <w:bookmarkStart w:id="203" w:name="_Toc293499540"/>
       <w:r>
         <w:t>Add Hosts (Bare Metal)</w:t>
       </w:r>
-      <w:bookmarkEnd w:id="194"/>
-      <w:bookmarkEnd w:id="195"/>
+      <w:bookmarkEnd w:id="202"/>
+      <w:bookmarkEnd w:id="203"/>
     </w:p>
     <w:p>
       <w:r>
@@ -40365,7 +42910,7 @@
         <w:rPr>
           <w:noProof/>
         </w:rPr>
-        <w:t>52</w:t>
+        <w:t>56</w:t>
       </w:r>
       <w:r>
         <w:fldChar w:fldCharType="end"/>
@@ -40469,7 +43014,7 @@
         <w:rPr>
           <w:noProof/>
         </w:rPr>
-        <w:t>79</w:t>
+        <w:t>83</w:t>
       </w:r>
       <w:r>
         <w:fldChar w:fldCharType="end"/>
@@ -40674,20 +43219,20 @@
       <w:pPr>
         <w:pStyle w:val="Heading2"/>
       </w:pPr>
-      <w:bookmarkStart w:id="196" w:name="_Toc265175099"/>
-      <w:bookmarkStart w:id="197" w:name="_Toc266277115"/>
-      <w:bookmarkStart w:id="198" w:name="_Ref266367946"/>
-      <w:bookmarkStart w:id="199" w:name="_Toc292992306"/>
-      <w:bookmarkEnd w:id="196"/>
-      <w:bookmarkEnd w:id="197"/>
+      <w:bookmarkStart w:id="204" w:name="_Toc265175099"/>
+      <w:bookmarkStart w:id="205" w:name="_Toc266277115"/>
+      <w:bookmarkStart w:id="206" w:name="_Ref266367946"/>
+      <w:bookmarkStart w:id="207" w:name="_Toc293499541"/>
+      <w:bookmarkEnd w:id="204"/>
+      <w:bookmarkEnd w:id="205"/>
       <w:r>
         <w:t xml:space="preserve">Add </w:t>
       </w:r>
       <w:r>
         <w:t>Primary Storage</w:t>
       </w:r>
-      <w:bookmarkEnd w:id="198"/>
-      <w:bookmarkEnd w:id="199"/>
+      <w:bookmarkEnd w:id="206"/>
+      <w:bookmarkEnd w:id="207"/>
     </w:p>
     <w:p>
       <w:r>
@@ -40739,7 +43284,7 @@
         <w:rPr>
           <w:noProof/>
         </w:rPr>
-        <w:t>83</w:t>
+        <w:t>87</w:t>
       </w:r>
       <w:r>
         <w:fldChar w:fldCharType="end"/>
@@ -41368,7 +43913,7 @@
       <w:pPr>
         <w:ind w:left="720"/>
       </w:pPr>
-      <w:bookmarkStart w:id="200" w:name="_Ref260994838"/>
+      <w:bookmarkStart w:id="208" w:name="_Ref260994838"/>
       <w:r>
         <w:lastRenderedPageBreak/>
         <w:t>Here are some sample dialogs.</w:t>
@@ -41531,14 +44076,14 @@
       <w:pPr>
         <w:pStyle w:val="Heading2"/>
       </w:pPr>
-      <w:bookmarkStart w:id="201" w:name="_Ref290387226"/>
-      <w:bookmarkStart w:id="202" w:name="_Toc292992307"/>
+      <w:bookmarkStart w:id="209" w:name="_Ref290387226"/>
+      <w:bookmarkStart w:id="210" w:name="_Toc293499542"/>
       <w:r>
         <w:t>Secondary Storage</w:t>
       </w:r>
-      <w:bookmarkEnd w:id="200"/>
-      <w:bookmarkEnd w:id="201"/>
-      <w:bookmarkEnd w:id="202"/>
+      <w:bookmarkEnd w:id="208"/>
+      <w:bookmarkEnd w:id="209"/>
+      <w:bookmarkEnd w:id="210"/>
     </w:p>
     <w:p>
       <w:r>
@@ -41699,11 +44244,11 @@
       <w:pPr>
         <w:pStyle w:val="Heading2"/>
       </w:pPr>
-      <w:bookmarkStart w:id="203" w:name="_Toc292992308"/>
+      <w:bookmarkStart w:id="211" w:name="_Toc293499543"/>
       <w:r>
         <w:t>SSL</w:t>
       </w:r>
-      <w:bookmarkEnd w:id="203"/>
+      <w:bookmarkEnd w:id="211"/>
     </w:p>
     <w:p>
       <w:r>
@@ -41751,7 +44296,7 @@
       <w:pPr>
         <w:pStyle w:val="Heading1"/>
       </w:pPr>
-      <w:bookmarkStart w:id="204" w:name="_Toc292992309"/>
+      <w:bookmarkStart w:id="212" w:name="_Toc293499544"/>
       <w:r>
         <w:lastRenderedPageBreak/>
         <w:t xml:space="preserve">Initialization and </w:t>
@@ -41759,7 +44304,7 @@
       <w:r>
         <w:t>Testing</w:t>
       </w:r>
-      <w:bookmarkEnd w:id="204"/>
+      <w:bookmarkEnd w:id="212"/>
     </w:p>
     <w:p>
       <w:r>
@@ -42187,7 +44732,7 @@
       <w:pPr>
         <w:pStyle w:val="Heading1"/>
       </w:pPr>
-      <w:bookmarkStart w:id="205" w:name="_Toc292992310"/>
+      <w:bookmarkStart w:id="213" w:name="_Toc293499545"/>
       <w:r>
         <w:lastRenderedPageBreak/>
         <w:t xml:space="preserve">Installing </w:t>
@@ -42204,7 +44749,7 @@
       <w:r>
         <w:t xml:space="preserve"> (Optional)</w:t>
       </w:r>
-      <w:bookmarkEnd w:id="205"/>
+      <w:bookmarkEnd w:id="213"/>
     </w:p>
     <w:p>
       <w:r>
@@ -42445,12 +44990,12 @@
       <w:pPr>
         <w:pStyle w:val="Heading1"/>
       </w:pPr>
-      <w:bookmarkStart w:id="206" w:name="_Toc292992311"/>
+      <w:bookmarkStart w:id="214" w:name="_Toc293499546"/>
       <w:r>
         <w:lastRenderedPageBreak/>
         <w:t>Troubleshooting</w:t>
       </w:r>
-      <w:bookmarkEnd w:id="206"/>
+      <w:bookmarkEnd w:id="214"/>
     </w:p>
     <w:p>
       <w:r>
@@ -42555,11 +45100,11 @@
       <w:pPr>
         <w:pStyle w:val="Heading2"/>
       </w:pPr>
-      <w:bookmarkStart w:id="207" w:name="_Toc292992312"/>
+      <w:bookmarkStart w:id="215" w:name="_Toc293499547"/>
       <w:r>
         <w:t>Troubleshooting the Secondary Storage VM</w:t>
       </w:r>
-      <w:bookmarkEnd w:id="207"/>
+      <w:bookmarkEnd w:id="215"/>
     </w:p>
     <w:p>
       <w:r>
@@ -42594,11 +45139,11 @@
       <w:pPr>
         <w:pStyle w:val="Heading3"/>
       </w:pPr>
-      <w:bookmarkStart w:id="208" w:name="_Toc292992313"/>
+      <w:bookmarkStart w:id="216" w:name="_Toc293499548"/>
       <w:r>
         <w:t>Running a Diagnostic Script</w:t>
       </w:r>
-      <w:bookmarkEnd w:id="208"/>
+      <w:bookmarkEnd w:id="216"/>
     </w:p>
     <w:p>
       <w:r>
@@ -42776,12 +45321,12 @@
       <w:pPr>
         <w:pStyle w:val="Heading3"/>
       </w:pPr>
-      <w:bookmarkStart w:id="209" w:name="_Toc292992314"/>
+      <w:bookmarkStart w:id="217" w:name="_Toc293499549"/>
       <w:r>
         <w:lastRenderedPageBreak/>
         <w:t>Checking the Log File</w:t>
       </w:r>
-      <w:bookmarkEnd w:id="209"/>
+      <w:bookmarkEnd w:id="217"/>
     </w:p>
     <w:p>
       <w:r>
@@ -42801,11 +45346,11 @@
       <w:pPr>
         <w:pStyle w:val="Heading2"/>
       </w:pPr>
-      <w:bookmarkStart w:id="210" w:name="_Toc292992315"/>
+      <w:bookmarkStart w:id="218" w:name="_Toc293499550"/>
       <w:r>
         <w:t>Troubleshooting the Console Proxy VM</w:t>
       </w:r>
-      <w:bookmarkEnd w:id="210"/>
+      <w:bookmarkEnd w:id="218"/>
     </w:p>
     <w:p>
       <w:pPr>
@@ -42866,7 +45411,7 @@
       <w:pPr>
         <w:pStyle w:val="Heading1"/>
       </w:pPr>
-      <w:bookmarkStart w:id="211" w:name="_Toc292992316"/>
+      <w:bookmarkStart w:id="219" w:name="_Toc293499551"/>
       <w:r>
         <w:lastRenderedPageBreak/>
         <w:t xml:space="preserve">Contacting </w:t>
@@ -42879,7 +45424,7 @@
         </w:rPr>
         <w:t>Support</w:t>
       </w:r>
-      <w:bookmarkEnd w:id="211"/>
+      <w:bookmarkEnd w:id="219"/>
     </w:p>
     <w:p>
       <w:r>
@@ -42969,7 +45514,7 @@
       <w:rPr>
         <w:noProof/>
       </w:rPr>
-      <w:t>88</w:t>
+      <w:t>46</w:t>
     </w:r>
     <w:r>
       <w:rPr>
@@ -43011,7 +45556,7 @@
       <w:rPr>
         <w:noProof/>
       </w:rPr>
-      <w:t>May 12, 2011</w:t>
+      <w:t>May 18, 2011</w:t>
     </w:r>
     <w:r>
       <w:fldChar w:fldCharType="end"/>
@@ -43051,7 +45596,7 @@
       <w:rPr>
         <w:noProof/>
       </w:rPr>
-      <w:t>May 12, 2011</w:t>
+      <w:t>May 18, 2011</w:t>
     </w:r>
     <w:r>
       <w:fldChar w:fldCharType="end"/>
@@ -43090,7 +45635,7 @@
       <w:rPr>
         <w:noProof/>
       </w:rPr>
-      <w:t>79</w:t>
+      <w:t>47</w:t>
     </w:r>
     <w:r>
       <w:rPr>
@@ -44015,7 +46560,6 @@
     <w:lvl w:ilvl="0" w:tplc="FEF0C738">
       <w:start w:val="1"/>
       <w:numFmt w:val="decimal"/>
-      <w:pStyle w:val="Title"/>
       <w:lvlText w:val="%1."/>
       <w:lvlJc w:val="left"/>
       <w:pPr>
@@ -44531,7 +47075,6 @@
     <w:lvl w:ilvl="0" w:tplc="E1B8FCD8">
       <w:start w:val="1"/>
       <w:numFmt w:val="bullet"/>
-      <w:pStyle w:val="TitleChar"/>
       <w:lvlText w:val=""/>
       <w:lvlJc w:val="left"/>
       <w:pPr>
@@ -47774,6 +50317,21 @@
       <w:color w:val="808080"/>
     </w:rPr>
   </w:style>
+  <w:style w:type="character" w:styleId="IntenseReference">
+    <w:name w:val="Intense Reference"/>
+    <w:basedOn w:val="DefaultParagraphFont"/>
+    <w:uiPriority w:val="32"/>
+    <w:qFormat/>
+    <w:rsid w:val="00A83A18"/>
+    <w:rPr>
+      <w:b/>
+      <w:bCs/>
+      <w:smallCaps/>
+      <w:color w:val="C0504D" w:themeColor="accent2"/>
+      <w:spacing w:val="5"/>
+      <w:u w:val="single"/>
+    </w:rPr>
+  </w:style>
 </w:styles>
 </file>
 
@@ -48255,7 +50813,7 @@
 </file>
 
 <file path=customXml/itemProps1.xml><?xml version="1.0" encoding="utf-8"?>
-<ds:datastoreItem xmlns:ds="http://schemas.openxmlformats.org/officeDocument/2006/customXml" ds:itemID="{607287BA-5099-49AE-B090-E7A6962DE3AE}">
+<ds:datastoreItem xmlns:ds="http://schemas.openxmlformats.org/officeDocument/2006/customXml" ds:itemID="{89CDC770-0B2D-41E4-A457-2E30FF231E34}">
   <ds:schemaRefs>
     <ds:schemaRef ds:uri="http://schemas.openxmlformats.org/officeDocument/2006/bibliography"/>
   </ds:schemaRefs>
